--- a/doc/GUI.docx
+++ b/doc/GUI.docx
@@ -9,18 +9,23 @@
         <w:tblLook w:val="04A0" w:firstRow="1" w:lastRow="0" w:firstColumn="1" w:lastColumn="0" w:noHBand="0" w:noVBand="1"/>
       </w:tblPr>
       <w:tblGrid>
-        <w:gridCol w:w="1845"/>
-        <w:gridCol w:w="1682"/>
-        <w:gridCol w:w="1629"/>
-        <w:gridCol w:w="1683"/>
-        <w:gridCol w:w="1683"/>
+        <w:gridCol w:w="1471"/>
+        <w:gridCol w:w="1095"/>
+        <w:gridCol w:w="1832"/>
+        <w:gridCol w:w="1676"/>
+        <w:gridCol w:w="1383"/>
+        <w:gridCol w:w="1065"/>
       </w:tblGrid>
       <w:tr>
         <w:tc>
           <w:tcPr>
-            <w:tcW w:w="1845" w:type="dxa"/>
-          </w:tcPr>
-          <w:p>
+            <w:tcW w:w="1471" w:type="dxa"/>
+            <w:vAlign w:val="center"/>
+          </w:tcPr>
+          <w:p>
+            <w:pPr>
+              <w:jc w:val="center"/>
+            </w:pPr>
             <w:r>
               <w:rPr>
                 <w:rFonts w:hint="eastAsia"/>
@@ -31,9 +36,13 @@
         </w:tc>
         <w:tc>
           <w:tcPr>
-            <w:tcW w:w="1682" w:type="dxa"/>
-          </w:tcPr>
-          <w:p>
+            <w:tcW w:w="1095" w:type="dxa"/>
+            <w:vAlign w:val="center"/>
+          </w:tcPr>
+          <w:p>
+            <w:pPr>
+              <w:jc w:val="center"/>
+            </w:pPr>
             <w:r>
               <w:rPr>
                 <w:rFonts w:hint="eastAsia"/>
@@ -44,10 +53,12 @@
         </w:tc>
         <w:tc>
           <w:tcPr>
-            <w:tcW w:w="1629" w:type="dxa"/>
-          </w:tcPr>
-          <w:p>
-            <w:pPr>
+            <w:tcW w:w="1832" w:type="dxa"/>
+            <w:vAlign w:val="center"/>
+          </w:tcPr>
+          <w:p>
+            <w:pPr>
+              <w:jc w:val="center"/>
               <w:rPr>
                 <w:rFonts w:hint="eastAsia"/>
               </w:rPr>
@@ -62,9 +73,13 @@
         </w:tc>
         <w:tc>
           <w:tcPr>
-            <w:tcW w:w="1683" w:type="dxa"/>
-          </w:tcPr>
-          <w:p>
+            <w:tcW w:w="1676" w:type="dxa"/>
+            <w:vAlign w:val="center"/>
+          </w:tcPr>
+          <w:p>
+            <w:pPr>
+              <w:jc w:val="center"/>
+            </w:pPr>
             <w:r>
               <w:rPr>
                 <w:rFonts w:hint="eastAsia"/>
@@ -75,14 +90,38 @@
         </w:tc>
         <w:tc>
           <w:tcPr>
-            <w:tcW w:w="1683" w:type="dxa"/>
-          </w:tcPr>
-          <w:p>
+            <w:tcW w:w="1383" w:type="dxa"/>
+            <w:vAlign w:val="center"/>
+          </w:tcPr>
+          <w:p>
+            <w:pPr>
+              <w:jc w:val="center"/>
+            </w:pPr>
             <w:r>
               <w:rPr>
                 <w:rFonts w:hint="eastAsia"/>
               </w:rPr>
               <w:t>发送指令</w:t>
+            </w:r>
+          </w:p>
+        </w:tc>
+        <w:tc>
+          <w:tcPr>
+            <w:tcW w:w="1065" w:type="dxa"/>
+            <w:vAlign w:val="center"/>
+          </w:tcPr>
+          <w:p>
+            <w:pPr>
+              <w:jc w:val="center"/>
+              <w:rPr>
+                <w:rFonts w:hint="eastAsia"/>
+              </w:rPr>
+            </w:pPr>
+            <w:r>
+              <w:rPr>
+                <w:rFonts w:hint="eastAsia"/>
+              </w:rPr>
+              <w:t>功能描述</w:t>
             </w:r>
           </w:p>
         </w:tc>
@@ -90,9 +129,14 @@
       <w:tr>
         <w:tc>
           <w:tcPr>
-            <w:tcW w:w="1845" w:type="dxa"/>
-          </w:tcPr>
-          <w:p>
+            <w:tcW w:w="1471" w:type="dxa"/>
+            <w:vMerge w:val="restart"/>
+            <w:vAlign w:val="center"/>
+          </w:tcPr>
+          <w:p>
+            <w:pPr>
+              <w:jc w:val="center"/>
+            </w:pPr>
             <w:r>
               <w:rPr>
                 <w:rFonts w:hint="eastAsia"/>
@@ -103,155 +147,354 @@
         </w:tc>
         <w:tc>
           <w:tcPr>
-            <w:tcW w:w="1682" w:type="dxa"/>
-          </w:tcPr>
-          <w:p>
-            <w:r>
-              <w:rPr>
-                <w:rFonts w:hint="eastAsia"/>
-              </w:rPr>
-              <w:t>按下</w:t>
-            </w:r>
-            <w:bookmarkStart w:id="0" w:name="_GoBack"/>
-            <w:bookmarkEnd w:id="0"/>
-          </w:p>
-        </w:tc>
-        <w:tc>
-          <w:tcPr>
-            <w:tcW w:w="1629" w:type="dxa"/>
-          </w:tcPr>
-          <w:p>
-            <w:pPr>
-              <w:jc w:val="center"/>
-              <w:rPr>
-                <w:rFonts w:hint="eastAsia"/>
-              </w:rPr>
+            <w:tcW w:w="1095" w:type="dxa"/>
+            <w:vAlign w:val="center"/>
+          </w:tcPr>
+          <w:p>
+            <w:pPr>
+              <w:jc w:val="center"/>
+            </w:pPr>
+            <w:r>
+              <w:rPr>
+                <w:rFonts w:hint="eastAsia"/>
+              </w:rPr>
+              <w:t>鼠标按下</w:t>
+            </w:r>
+          </w:p>
+        </w:tc>
+        <w:tc>
+          <w:tcPr>
+            <w:tcW w:w="1832" w:type="dxa"/>
+            <w:vAlign w:val="center"/>
+          </w:tcPr>
+          <w:p>
+            <w:pPr>
+              <w:jc w:val="center"/>
             </w:pPr>
             <w:r>
               <w:t>&lt;ButtonPress-1&gt;</w:t>
             </w:r>
           </w:p>
-          <w:p>
-            <w:pPr>
-              <w:jc w:val="center"/>
-            </w:pPr>
-          </w:p>
-        </w:tc>
-        <w:tc>
-          <w:tcPr>
-            <w:tcW w:w="1683" w:type="dxa"/>
-          </w:tcPr>
-          <w:p/>
-        </w:tc>
-        <w:tc>
-          <w:tcPr>
-            <w:tcW w:w="1683" w:type="dxa"/>
-          </w:tcPr>
-          <w:p/>
+        </w:tc>
+        <w:tc>
+          <w:tcPr>
+            <w:tcW w:w="1676" w:type="dxa"/>
+            <w:vMerge w:val="restart"/>
+            <w:vAlign w:val="center"/>
+          </w:tcPr>
+          <w:p>
+            <w:pPr>
+              <w:jc w:val="center"/>
+            </w:pPr>
+            <w:r>
+              <w:t>call_forward</w:t>
+            </w:r>
+          </w:p>
+        </w:tc>
+        <w:tc>
+          <w:tcPr>
+            <w:tcW w:w="1383" w:type="dxa"/>
+            <w:vMerge w:val="restart"/>
+            <w:vAlign w:val="center"/>
+          </w:tcPr>
+          <w:p>
+            <w:pPr>
+              <w:jc w:val="center"/>
+            </w:pPr>
+            <w:r>
+              <w:t>forward</w:t>
+            </w:r>
+          </w:p>
+        </w:tc>
+        <w:tc>
+          <w:tcPr>
+            <w:tcW w:w="1065" w:type="dxa"/>
+            <w:vMerge w:val="restart"/>
+            <w:vAlign w:val="center"/>
+          </w:tcPr>
+          <w:p>
+            <w:pPr>
+              <w:jc w:val="center"/>
+            </w:pPr>
+            <w:r>
+              <w:rPr>
+                <w:rFonts w:hint="eastAsia"/>
+              </w:rPr>
+              <w:t>向前移动</w:t>
+            </w:r>
+          </w:p>
         </w:tc>
       </w:tr>
       <w:tr>
         <w:tc>
           <w:tcPr>
-            <w:tcW w:w="1845" w:type="dxa"/>
-          </w:tcPr>
-          <w:p/>
-        </w:tc>
-        <w:tc>
-          <w:tcPr>
-            <w:tcW w:w="1682" w:type="dxa"/>
-          </w:tcPr>
-          <w:p/>
-        </w:tc>
-        <w:tc>
-          <w:tcPr>
-            <w:tcW w:w="1629" w:type="dxa"/>
-          </w:tcPr>
-          <w:p/>
-        </w:tc>
-        <w:tc>
-          <w:tcPr>
-            <w:tcW w:w="1683" w:type="dxa"/>
-          </w:tcPr>
-          <w:p/>
-        </w:tc>
-        <w:tc>
-          <w:tcPr>
-            <w:tcW w:w="1683" w:type="dxa"/>
-          </w:tcPr>
-          <w:p/>
+            <w:tcW w:w="1471" w:type="dxa"/>
+            <w:vMerge/>
+            <w:vAlign w:val="center"/>
+          </w:tcPr>
+          <w:p>
+            <w:pPr>
+              <w:jc w:val="center"/>
+            </w:pPr>
+          </w:p>
+        </w:tc>
+        <w:tc>
+          <w:tcPr>
+            <w:tcW w:w="1095" w:type="dxa"/>
+            <w:vAlign w:val="center"/>
+          </w:tcPr>
+          <w:p>
+            <w:pPr>
+              <w:jc w:val="center"/>
+            </w:pPr>
+            <w:r>
+              <w:rPr>
+                <w:rFonts w:hint="eastAsia"/>
+              </w:rPr>
+              <w:t>键盘按下</w:t>
+            </w:r>
+          </w:p>
+        </w:tc>
+        <w:tc>
+          <w:tcPr>
+            <w:tcW w:w="1832" w:type="dxa"/>
+            <w:vAlign w:val="center"/>
+          </w:tcPr>
+          <w:p>
+            <w:pPr>
+              <w:jc w:val="center"/>
+            </w:pPr>
+            <w:r>
+              <w:t>&lt;KeyPress-w&gt;</w:t>
+            </w:r>
+          </w:p>
+        </w:tc>
+        <w:tc>
+          <w:tcPr>
+            <w:tcW w:w="1676" w:type="dxa"/>
+            <w:vMerge/>
+            <w:vAlign w:val="center"/>
+          </w:tcPr>
+          <w:p>
+            <w:pPr>
+              <w:jc w:val="center"/>
+            </w:pPr>
+          </w:p>
+        </w:tc>
+        <w:tc>
+          <w:tcPr>
+            <w:tcW w:w="1383" w:type="dxa"/>
+            <w:vMerge/>
+            <w:vAlign w:val="center"/>
+          </w:tcPr>
+          <w:p>
+            <w:pPr>
+              <w:jc w:val="center"/>
+            </w:pPr>
+          </w:p>
+        </w:tc>
+        <w:tc>
+          <w:tcPr>
+            <w:tcW w:w="1065" w:type="dxa"/>
+            <w:vMerge/>
+            <w:vAlign w:val="center"/>
+          </w:tcPr>
+          <w:p>
+            <w:pPr>
+              <w:jc w:val="center"/>
+            </w:pPr>
+          </w:p>
         </w:tc>
       </w:tr>
       <w:tr>
         <w:tc>
           <w:tcPr>
-            <w:tcW w:w="1845" w:type="dxa"/>
-          </w:tcPr>
-          <w:p/>
-        </w:tc>
-        <w:tc>
-          <w:tcPr>
-            <w:tcW w:w="1682" w:type="dxa"/>
-          </w:tcPr>
-          <w:p/>
-        </w:tc>
-        <w:tc>
-          <w:tcPr>
-            <w:tcW w:w="1629" w:type="dxa"/>
-          </w:tcPr>
-          <w:p/>
-        </w:tc>
-        <w:tc>
-          <w:tcPr>
-            <w:tcW w:w="1683" w:type="dxa"/>
-          </w:tcPr>
-          <w:p/>
-        </w:tc>
-        <w:tc>
-          <w:tcPr>
-            <w:tcW w:w="1683" w:type="dxa"/>
-          </w:tcPr>
-          <w:p/>
+            <w:tcW w:w="1471" w:type="dxa"/>
+            <w:vMerge/>
+            <w:vAlign w:val="center"/>
+          </w:tcPr>
+          <w:p>
+            <w:pPr>
+              <w:jc w:val="center"/>
+            </w:pPr>
+          </w:p>
+        </w:tc>
+        <w:tc>
+          <w:tcPr>
+            <w:tcW w:w="1095" w:type="dxa"/>
+            <w:vAlign w:val="center"/>
+          </w:tcPr>
+          <w:p>
+            <w:pPr>
+              <w:jc w:val="center"/>
+            </w:pPr>
+            <w:r>
+              <w:rPr>
+                <w:rFonts w:hint="eastAsia"/>
+              </w:rPr>
+              <w:t>鼠标松开</w:t>
+            </w:r>
+          </w:p>
+        </w:tc>
+        <w:tc>
+          <w:tcPr>
+            <w:tcW w:w="1832" w:type="dxa"/>
+            <w:vAlign w:val="center"/>
+          </w:tcPr>
+          <w:p>
+            <w:pPr>
+              <w:jc w:val="center"/>
+            </w:pPr>
+            <w:r>
+              <w:t>&lt;ButtonRelease-1&gt;</w:t>
+            </w:r>
+          </w:p>
+        </w:tc>
+        <w:tc>
+          <w:tcPr>
+            <w:tcW w:w="1676" w:type="dxa"/>
+            <w:vMerge w:val="restart"/>
+            <w:vAlign w:val="center"/>
+          </w:tcPr>
+          <w:p>
+            <w:pPr>
+              <w:jc w:val="center"/>
+            </w:pPr>
+            <w:proofErr w:type="spellStart"/>
+            <w:r>
+              <w:t>call_DS</w:t>
+            </w:r>
+            <w:proofErr w:type="spellEnd"/>
+          </w:p>
+        </w:tc>
+        <w:tc>
+          <w:tcPr>
+            <w:tcW w:w="1383" w:type="dxa"/>
+            <w:vMerge w:val="restart"/>
+            <w:vAlign w:val="center"/>
+          </w:tcPr>
+          <w:p>
+            <w:pPr>
+              <w:jc w:val="center"/>
+            </w:pPr>
+            <w:r>
+              <w:t>DS</w:t>
+            </w:r>
+          </w:p>
+        </w:tc>
+        <w:tc>
+          <w:tcPr>
+            <w:tcW w:w="1065" w:type="dxa"/>
+            <w:vMerge/>
+            <w:vAlign w:val="center"/>
+          </w:tcPr>
+          <w:p>
+            <w:pPr>
+              <w:jc w:val="center"/>
+            </w:pPr>
+          </w:p>
         </w:tc>
       </w:tr>
       <w:tr>
         <w:tc>
           <w:tcPr>
-            <w:tcW w:w="1845" w:type="dxa"/>
-          </w:tcPr>
-          <w:p/>
-        </w:tc>
-        <w:tc>
-          <w:tcPr>
-            <w:tcW w:w="1682" w:type="dxa"/>
-          </w:tcPr>
-          <w:p/>
-        </w:tc>
-        <w:tc>
-          <w:tcPr>
-            <w:tcW w:w="1629" w:type="dxa"/>
-          </w:tcPr>
-          <w:p/>
-        </w:tc>
-        <w:tc>
-          <w:tcPr>
-            <w:tcW w:w="1683" w:type="dxa"/>
-          </w:tcPr>
-          <w:p/>
-        </w:tc>
-        <w:tc>
-          <w:tcPr>
-            <w:tcW w:w="1683" w:type="dxa"/>
-          </w:tcPr>
-          <w:p/>
+            <w:tcW w:w="1471" w:type="dxa"/>
+            <w:vMerge/>
+            <w:vAlign w:val="center"/>
+          </w:tcPr>
+          <w:p>
+            <w:pPr>
+              <w:jc w:val="center"/>
+            </w:pPr>
+          </w:p>
+        </w:tc>
+        <w:tc>
+          <w:tcPr>
+            <w:tcW w:w="1095" w:type="dxa"/>
+            <w:vAlign w:val="center"/>
+          </w:tcPr>
+          <w:p>
+            <w:pPr>
+              <w:jc w:val="center"/>
+            </w:pPr>
+            <w:r>
+              <w:rPr>
+                <w:rFonts w:hint="eastAsia"/>
+              </w:rPr>
+              <w:t>键盘松开</w:t>
+            </w:r>
+          </w:p>
+        </w:tc>
+        <w:tc>
+          <w:tcPr>
+            <w:tcW w:w="1832" w:type="dxa"/>
+            <w:vAlign w:val="center"/>
+          </w:tcPr>
+          <w:p>
+            <w:pPr>
+              <w:jc w:val="center"/>
+            </w:pPr>
+            <w:r>
+              <w:t>&lt;</w:t>
+            </w:r>
+            <w:proofErr w:type="spellStart"/>
+            <w:r>
+              <w:t>KeyRelease</w:t>
+            </w:r>
+            <w:proofErr w:type="spellEnd"/>
+            <w:r>
+              <w:t>-w&gt;</w:t>
+            </w:r>
+          </w:p>
+        </w:tc>
+        <w:tc>
+          <w:tcPr>
+            <w:tcW w:w="1676" w:type="dxa"/>
+            <w:vMerge/>
+            <w:vAlign w:val="center"/>
+          </w:tcPr>
+          <w:p>
+            <w:pPr>
+              <w:jc w:val="center"/>
+            </w:pPr>
+          </w:p>
+        </w:tc>
+        <w:tc>
+          <w:tcPr>
+            <w:tcW w:w="1383" w:type="dxa"/>
+            <w:vMerge/>
+            <w:vAlign w:val="center"/>
+          </w:tcPr>
+          <w:p>
+            <w:pPr>
+              <w:jc w:val="center"/>
+            </w:pPr>
+          </w:p>
+        </w:tc>
+        <w:tc>
+          <w:tcPr>
+            <w:tcW w:w="1065" w:type="dxa"/>
+            <w:vMerge/>
+            <w:vAlign w:val="center"/>
+          </w:tcPr>
+          <w:p>
+            <w:pPr>
+              <w:jc w:val="center"/>
+            </w:pPr>
+          </w:p>
         </w:tc>
       </w:tr>
       <w:tr>
         <w:tc>
           <w:tcPr>
-            <w:tcW w:w="1845" w:type="dxa"/>
-          </w:tcPr>
-          <w:p>
+            <w:tcW w:w="1471" w:type="dxa"/>
+            <w:vMerge w:val="restart"/>
+            <w:vAlign w:val="center"/>
+          </w:tcPr>
+          <w:p>
+            <w:pPr>
+              <w:jc w:val="center"/>
+            </w:pPr>
             <w:r>
               <w:rPr>
                 <w:rFonts w:hint="eastAsia"/>
@@ -262,74 +505,788 @@
         </w:tc>
         <w:tc>
           <w:tcPr>
-            <w:tcW w:w="1682" w:type="dxa"/>
-          </w:tcPr>
-          <w:p/>
-        </w:tc>
-        <w:tc>
-          <w:tcPr>
-            <w:tcW w:w="1629" w:type="dxa"/>
-          </w:tcPr>
-          <w:p/>
-        </w:tc>
-        <w:tc>
-          <w:tcPr>
-            <w:tcW w:w="1683" w:type="dxa"/>
-          </w:tcPr>
-          <w:p/>
-        </w:tc>
-        <w:tc>
-          <w:tcPr>
-            <w:tcW w:w="1683" w:type="dxa"/>
-          </w:tcPr>
-          <w:p/>
+            <w:tcW w:w="1095" w:type="dxa"/>
+            <w:vAlign w:val="center"/>
+          </w:tcPr>
+          <w:p>
+            <w:pPr>
+              <w:jc w:val="center"/>
+            </w:pPr>
+            <w:r>
+              <w:rPr>
+                <w:rFonts w:hint="eastAsia"/>
+              </w:rPr>
+              <w:t>鼠标按下</w:t>
+            </w:r>
+          </w:p>
+        </w:tc>
+        <w:tc>
+          <w:tcPr>
+            <w:tcW w:w="1832" w:type="dxa"/>
+            <w:vAlign w:val="center"/>
+          </w:tcPr>
+          <w:p>
+            <w:pPr>
+              <w:jc w:val="center"/>
+            </w:pPr>
+            <w:r>
+              <w:t>&lt;ButtonPress-1&gt;</w:t>
+            </w:r>
+          </w:p>
+        </w:tc>
+        <w:tc>
+          <w:tcPr>
+            <w:tcW w:w="1676" w:type="dxa"/>
+            <w:vMerge w:val="restart"/>
+            <w:vAlign w:val="center"/>
+          </w:tcPr>
+          <w:p>
+            <w:pPr>
+              <w:jc w:val="center"/>
+            </w:pPr>
+            <w:proofErr w:type="spellStart"/>
+            <w:r>
+              <w:t>call_backward</w:t>
+            </w:r>
+            <w:proofErr w:type="spellEnd"/>
+          </w:p>
+        </w:tc>
+        <w:tc>
+          <w:tcPr>
+            <w:tcW w:w="1383" w:type="dxa"/>
+            <w:vMerge w:val="restart"/>
+            <w:vAlign w:val="center"/>
+          </w:tcPr>
+          <w:p>
+            <w:pPr>
+              <w:jc w:val="center"/>
+            </w:pPr>
+            <w:r>
+              <w:t>backward</w:t>
+            </w:r>
+          </w:p>
+        </w:tc>
+        <w:tc>
+          <w:tcPr>
+            <w:tcW w:w="1065" w:type="dxa"/>
+            <w:vMerge w:val="restart"/>
+            <w:vAlign w:val="center"/>
+          </w:tcPr>
+          <w:p>
+            <w:pPr>
+              <w:jc w:val="center"/>
+            </w:pPr>
+            <w:r>
+              <w:rPr>
+                <w:rFonts w:hint="eastAsia"/>
+              </w:rPr>
+              <w:t>向后移动</w:t>
+            </w:r>
+          </w:p>
         </w:tc>
       </w:tr>
       <w:tr>
         <w:tc>
           <w:tcPr>
-            <w:tcW w:w="1845" w:type="dxa"/>
-          </w:tcPr>
-          <w:p>
-            <w:r>
-              <w:rPr>
-                <w:rFonts w:hint="eastAsia"/>
-              </w:rPr>
-              <w:t>Left</w:t>
-            </w:r>
-          </w:p>
-        </w:tc>
-        <w:tc>
-          <w:tcPr>
-            <w:tcW w:w="1682" w:type="dxa"/>
-          </w:tcPr>
-          <w:p/>
-        </w:tc>
-        <w:tc>
-          <w:tcPr>
-            <w:tcW w:w="1629" w:type="dxa"/>
-          </w:tcPr>
-          <w:p/>
-        </w:tc>
-        <w:tc>
-          <w:tcPr>
-            <w:tcW w:w="1683" w:type="dxa"/>
-          </w:tcPr>
-          <w:p/>
-        </w:tc>
-        <w:tc>
-          <w:tcPr>
-            <w:tcW w:w="1683" w:type="dxa"/>
-          </w:tcPr>
-          <w:p/>
+            <w:tcW w:w="1471" w:type="dxa"/>
+            <w:vMerge/>
+            <w:vAlign w:val="center"/>
+          </w:tcPr>
+          <w:p>
+            <w:pPr>
+              <w:jc w:val="center"/>
+              <w:rPr>
+                <w:rFonts w:hint="eastAsia"/>
+              </w:rPr>
+            </w:pPr>
+          </w:p>
+        </w:tc>
+        <w:tc>
+          <w:tcPr>
+            <w:tcW w:w="1095" w:type="dxa"/>
+            <w:vAlign w:val="center"/>
+          </w:tcPr>
+          <w:p>
+            <w:pPr>
+              <w:jc w:val="center"/>
+            </w:pPr>
+            <w:r>
+              <w:rPr>
+                <w:rFonts w:hint="eastAsia"/>
+              </w:rPr>
+              <w:t>键盘按下</w:t>
+            </w:r>
+          </w:p>
+        </w:tc>
+        <w:tc>
+          <w:tcPr>
+            <w:tcW w:w="1832" w:type="dxa"/>
+            <w:vAlign w:val="center"/>
+          </w:tcPr>
+          <w:p>
+            <w:pPr>
+              <w:jc w:val="center"/>
+            </w:pPr>
+            <w:r>
+              <w:t>&lt;KeyPress-</w:t>
+            </w:r>
+            <w:r>
+              <w:rPr>
+                <w:rFonts w:hint="eastAsia"/>
+              </w:rPr>
+              <w:t>s</w:t>
+            </w:r>
+            <w:r>
+              <w:t>&gt;</w:t>
+            </w:r>
+          </w:p>
+        </w:tc>
+        <w:tc>
+          <w:tcPr>
+            <w:tcW w:w="1676" w:type="dxa"/>
+            <w:vMerge/>
+            <w:vAlign w:val="center"/>
+          </w:tcPr>
+          <w:p>
+            <w:pPr>
+              <w:jc w:val="center"/>
+            </w:pPr>
+          </w:p>
+        </w:tc>
+        <w:tc>
+          <w:tcPr>
+            <w:tcW w:w="1383" w:type="dxa"/>
+            <w:vMerge/>
+            <w:vAlign w:val="center"/>
+          </w:tcPr>
+          <w:p>
+            <w:pPr>
+              <w:jc w:val="center"/>
+            </w:pPr>
+          </w:p>
+        </w:tc>
+        <w:tc>
+          <w:tcPr>
+            <w:tcW w:w="1065" w:type="dxa"/>
+            <w:vMerge/>
+            <w:vAlign w:val="center"/>
+          </w:tcPr>
+          <w:p>
+            <w:pPr>
+              <w:jc w:val="center"/>
+            </w:pPr>
+          </w:p>
         </w:tc>
       </w:tr>
       <w:tr>
         <w:tc>
           <w:tcPr>
-            <w:tcW w:w="1845" w:type="dxa"/>
-          </w:tcPr>
-          <w:p>
+            <w:tcW w:w="1471" w:type="dxa"/>
+            <w:vMerge/>
+            <w:vAlign w:val="center"/>
+          </w:tcPr>
+          <w:p>
+            <w:pPr>
+              <w:jc w:val="center"/>
+              <w:rPr>
+                <w:rFonts w:hint="eastAsia"/>
+              </w:rPr>
+            </w:pPr>
+          </w:p>
+        </w:tc>
+        <w:tc>
+          <w:tcPr>
+            <w:tcW w:w="1095" w:type="dxa"/>
+            <w:vAlign w:val="center"/>
+          </w:tcPr>
+          <w:p>
+            <w:pPr>
+              <w:jc w:val="center"/>
+            </w:pPr>
+            <w:r>
+              <w:rPr>
+                <w:rFonts w:hint="eastAsia"/>
+              </w:rPr>
+              <w:t>鼠标松开</w:t>
+            </w:r>
+          </w:p>
+        </w:tc>
+        <w:tc>
+          <w:tcPr>
+            <w:tcW w:w="1832" w:type="dxa"/>
+            <w:vAlign w:val="center"/>
+          </w:tcPr>
+          <w:p>
+            <w:pPr>
+              <w:jc w:val="center"/>
+            </w:pPr>
+            <w:r>
+              <w:t>&lt;ButtonRelease-1&gt;</w:t>
+            </w:r>
+          </w:p>
+        </w:tc>
+        <w:tc>
+          <w:tcPr>
+            <w:tcW w:w="1676" w:type="dxa"/>
+            <w:vMerge w:val="restart"/>
+            <w:vAlign w:val="center"/>
+          </w:tcPr>
+          <w:p>
+            <w:pPr>
+              <w:jc w:val="center"/>
+            </w:pPr>
+            <w:proofErr w:type="spellStart"/>
+            <w:r>
+              <w:t>call_DS</w:t>
+            </w:r>
+            <w:proofErr w:type="spellEnd"/>
+          </w:p>
+        </w:tc>
+        <w:tc>
+          <w:tcPr>
+            <w:tcW w:w="1383" w:type="dxa"/>
+            <w:vMerge w:val="restart"/>
+            <w:vAlign w:val="center"/>
+          </w:tcPr>
+          <w:p>
+            <w:pPr>
+              <w:jc w:val="center"/>
+            </w:pPr>
+            <w:r>
+              <w:t>DS</w:t>
+            </w:r>
+          </w:p>
+        </w:tc>
+        <w:tc>
+          <w:tcPr>
+            <w:tcW w:w="1065" w:type="dxa"/>
+            <w:vMerge/>
+            <w:vAlign w:val="center"/>
+          </w:tcPr>
+          <w:p>
+            <w:pPr>
+              <w:jc w:val="center"/>
+            </w:pPr>
+          </w:p>
+        </w:tc>
+      </w:tr>
+      <w:tr>
+        <w:tc>
+          <w:tcPr>
+            <w:tcW w:w="1471" w:type="dxa"/>
+            <w:vMerge/>
+            <w:vAlign w:val="center"/>
+          </w:tcPr>
+          <w:p>
+            <w:pPr>
+              <w:jc w:val="center"/>
+              <w:rPr>
+                <w:rFonts w:hint="eastAsia"/>
+              </w:rPr>
+            </w:pPr>
+          </w:p>
+        </w:tc>
+        <w:tc>
+          <w:tcPr>
+            <w:tcW w:w="1095" w:type="dxa"/>
+            <w:vAlign w:val="center"/>
+          </w:tcPr>
+          <w:p>
+            <w:pPr>
+              <w:jc w:val="center"/>
+            </w:pPr>
+            <w:r>
+              <w:rPr>
+                <w:rFonts w:hint="eastAsia"/>
+              </w:rPr>
+              <w:t>键盘松开</w:t>
+            </w:r>
+          </w:p>
+        </w:tc>
+        <w:tc>
+          <w:tcPr>
+            <w:tcW w:w="1832" w:type="dxa"/>
+            <w:vAlign w:val="center"/>
+          </w:tcPr>
+          <w:p>
+            <w:pPr>
+              <w:jc w:val="center"/>
+            </w:pPr>
+            <w:r>
+              <w:t>&lt;</w:t>
+            </w:r>
+            <w:proofErr w:type="spellStart"/>
+            <w:r>
+              <w:t>KeyRelease</w:t>
+            </w:r>
+            <w:proofErr w:type="spellEnd"/>
+            <w:r>
+              <w:t>-</w:t>
+            </w:r>
+            <w:r>
+              <w:rPr>
+                <w:rFonts w:hint="eastAsia"/>
+              </w:rPr>
+              <w:t>s</w:t>
+            </w:r>
+            <w:r>
+              <w:t>&gt;</w:t>
+            </w:r>
+          </w:p>
+        </w:tc>
+        <w:tc>
+          <w:tcPr>
+            <w:tcW w:w="1676" w:type="dxa"/>
+            <w:vMerge/>
+            <w:vAlign w:val="center"/>
+          </w:tcPr>
+          <w:p>
+            <w:pPr>
+              <w:jc w:val="center"/>
+            </w:pPr>
+          </w:p>
+        </w:tc>
+        <w:tc>
+          <w:tcPr>
+            <w:tcW w:w="1383" w:type="dxa"/>
+            <w:vMerge/>
+            <w:vAlign w:val="center"/>
+          </w:tcPr>
+          <w:p>
+            <w:pPr>
+              <w:jc w:val="center"/>
+            </w:pPr>
+          </w:p>
+        </w:tc>
+        <w:tc>
+          <w:tcPr>
+            <w:tcW w:w="1065" w:type="dxa"/>
+            <w:vMerge/>
+            <w:vAlign w:val="center"/>
+          </w:tcPr>
+          <w:p>
+            <w:pPr>
+              <w:jc w:val="center"/>
+            </w:pPr>
+          </w:p>
+        </w:tc>
+      </w:tr>
+      <w:tr>
+        <w:tc>
+          <w:tcPr>
+            <w:tcW w:w="1471" w:type="dxa"/>
+            <w:vMerge w:val="restart"/>
+            <w:vAlign w:val="center"/>
+          </w:tcPr>
+          <w:p>
+            <w:pPr>
+              <w:jc w:val="center"/>
+              <w:rPr>
+                <w:rFonts w:hint="eastAsia"/>
+              </w:rPr>
+            </w:pPr>
+            <w:r>
+              <w:rPr>
+                <w:rFonts w:hint="eastAsia"/>
+              </w:rPr>
+              <w:t>Left</w:t>
+            </w:r>
+          </w:p>
+        </w:tc>
+        <w:tc>
+          <w:tcPr>
+            <w:tcW w:w="1095" w:type="dxa"/>
+            <w:vAlign w:val="center"/>
+          </w:tcPr>
+          <w:p>
+            <w:pPr>
+              <w:jc w:val="center"/>
+            </w:pPr>
+            <w:r>
+              <w:rPr>
+                <w:rFonts w:hint="eastAsia"/>
+              </w:rPr>
+              <w:t>鼠标按下</w:t>
+            </w:r>
+          </w:p>
+        </w:tc>
+        <w:tc>
+          <w:tcPr>
+            <w:tcW w:w="1832" w:type="dxa"/>
+            <w:vAlign w:val="center"/>
+          </w:tcPr>
+          <w:p>
+            <w:pPr>
+              <w:jc w:val="center"/>
+            </w:pPr>
+            <w:r>
+              <w:t>&lt;ButtonPress-1&gt;</w:t>
+            </w:r>
+          </w:p>
+        </w:tc>
+        <w:tc>
+          <w:tcPr>
+            <w:tcW w:w="1676" w:type="dxa"/>
+            <w:vMerge w:val="restart"/>
+            <w:vAlign w:val="center"/>
+          </w:tcPr>
+          <w:p>
+            <w:pPr>
+              <w:jc w:val="center"/>
+            </w:pPr>
+            <w:proofErr w:type="spellStart"/>
+            <w:r>
+              <w:t>call_left</w:t>
+            </w:r>
+            <w:proofErr w:type="spellEnd"/>
+          </w:p>
+        </w:tc>
+        <w:tc>
+          <w:tcPr>
+            <w:tcW w:w="1383" w:type="dxa"/>
+            <w:vMerge w:val="restart"/>
+            <w:vAlign w:val="center"/>
+          </w:tcPr>
+          <w:p>
+            <w:pPr>
+              <w:jc w:val="center"/>
+            </w:pPr>
+            <w:r>
+              <w:rPr>
+                <w:rFonts w:hint="eastAsia"/>
+              </w:rPr>
+              <w:t>left</w:t>
+            </w:r>
+          </w:p>
+        </w:tc>
+        <w:tc>
+          <w:tcPr>
+            <w:tcW w:w="1065" w:type="dxa"/>
+            <w:vMerge w:val="restart"/>
+            <w:vAlign w:val="center"/>
+          </w:tcPr>
+          <w:p>
+            <w:pPr>
+              <w:jc w:val="center"/>
+              <w:rPr>
+                <w:rFonts w:hint="eastAsia"/>
+              </w:rPr>
+            </w:pPr>
+            <w:r>
+              <w:rPr>
+                <w:rFonts w:hint="eastAsia"/>
+              </w:rPr>
+              <w:t>向左移动</w:t>
+            </w:r>
+          </w:p>
+        </w:tc>
+      </w:tr>
+      <w:tr>
+        <w:tc>
+          <w:tcPr>
+            <w:tcW w:w="1471" w:type="dxa"/>
+            <w:vMerge/>
+            <w:vAlign w:val="center"/>
+          </w:tcPr>
+          <w:p>
+            <w:pPr>
+              <w:jc w:val="center"/>
+              <w:rPr>
+                <w:rFonts w:hint="eastAsia"/>
+              </w:rPr>
+            </w:pPr>
+          </w:p>
+        </w:tc>
+        <w:tc>
+          <w:tcPr>
+            <w:tcW w:w="1095" w:type="dxa"/>
+            <w:vAlign w:val="center"/>
+          </w:tcPr>
+          <w:p>
+            <w:pPr>
+              <w:jc w:val="center"/>
+            </w:pPr>
+            <w:r>
+              <w:rPr>
+                <w:rFonts w:hint="eastAsia"/>
+              </w:rPr>
+              <w:t>键盘按下</w:t>
+            </w:r>
+          </w:p>
+        </w:tc>
+        <w:tc>
+          <w:tcPr>
+            <w:tcW w:w="1832" w:type="dxa"/>
+            <w:vAlign w:val="center"/>
+          </w:tcPr>
+          <w:p>
+            <w:pPr>
+              <w:jc w:val="center"/>
+            </w:pPr>
+            <w:r>
+              <w:t>&lt;KeyPress-</w:t>
+            </w:r>
+            <w:r>
+              <w:rPr>
+                <w:rFonts w:hint="eastAsia"/>
+              </w:rPr>
+              <w:t>a</w:t>
+            </w:r>
+            <w:r>
+              <w:t>&gt;</w:t>
+            </w:r>
+          </w:p>
+        </w:tc>
+        <w:tc>
+          <w:tcPr>
+            <w:tcW w:w="1676" w:type="dxa"/>
+            <w:vMerge/>
+            <w:vAlign w:val="center"/>
+          </w:tcPr>
+          <w:p>
+            <w:pPr>
+              <w:jc w:val="center"/>
+            </w:pPr>
+          </w:p>
+        </w:tc>
+        <w:tc>
+          <w:tcPr>
+            <w:tcW w:w="1383" w:type="dxa"/>
+            <w:vMerge/>
+            <w:vAlign w:val="center"/>
+          </w:tcPr>
+          <w:p>
+            <w:pPr>
+              <w:jc w:val="center"/>
+            </w:pPr>
+          </w:p>
+        </w:tc>
+        <w:tc>
+          <w:tcPr>
+            <w:tcW w:w="1065" w:type="dxa"/>
+            <w:vMerge/>
+            <w:vAlign w:val="center"/>
+          </w:tcPr>
+          <w:p>
+            <w:pPr>
+              <w:jc w:val="center"/>
+            </w:pPr>
+          </w:p>
+        </w:tc>
+      </w:tr>
+      <w:tr>
+        <w:tc>
+          <w:tcPr>
+            <w:tcW w:w="1471" w:type="dxa"/>
+            <w:vMerge/>
+            <w:vAlign w:val="center"/>
+          </w:tcPr>
+          <w:p>
+            <w:pPr>
+              <w:jc w:val="center"/>
+              <w:rPr>
+                <w:rFonts w:hint="eastAsia"/>
+              </w:rPr>
+            </w:pPr>
+          </w:p>
+        </w:tc>
+        <w:tc>
+          <w:tcPr>
+            <w:tcW w:w="1095" w:type="dxa"/>
+            <w:vAlign w:val="center"/>
+          </w:tcPr>
+          <w:p>
+            <w:pPr>
+              <w:jc w:val="center"/>
+            </w:pPr>
+            <w:r>
+              <w:rPr>
+                <w:rFonts w:hint="eastAsia"/>
+              </w:rPr>
+              <w:t>鼠标松开</w:t>
+            </w:r>
+          </w:p>
+        </w:tc>
+        <w:tc>
+          <w:tcPr>
+            <w:tcW w:w="1832" w:type="dxa"/>
+            <w:vAlign w:val="center"/>
+          </w:tcPr>
+          <w:p>
+            <w:pPr>
+              <w:jc w:val="center"/>
+            </w:pPr>
+            <w:r>
+              <w:t>&lt;ButtonRelease-1&gt;</w:t>
+            </w:r>
+          </w:p>
+        </w:tc>
+        <w:tc>
+          <w:tcPr>
+            <w:tcW w:w="1676" w:type="dxa"/>
+            <w:vMerge w:val="restart"/>
+            <w:vAlign w:val="center"/>
+          </w:tcPr>
+          <w:p>
+            <w:pPr>
+              <w:jc w:val="center"/>
+            </w:pPr>
+            <w:proofErr w:type="spellStart"/>
+            <w:r>
+              <w:t>call_TS</w:t>
+            </w:r>
+            <w:proofErr w:type="spellEnd"/>
+          </w:p>
+        </w:tc>
+        <w:tc>
+          <w:tcPr>
+            <w:tcW w:w="1383" w:type="dxa"/>
+            <w:vMerge w:val="restart"/>
+            <w:vAlign w:val="center"/>
+          </w:tcPr>
+          <w:p>
+            <w:pPr>
+              <w:jc w:val="center"/>
+            </w:pPr>
+            <w:r>
+              <w:rPr>
+                <w:rFonts w:hint="eastAsia"/>
+              </w:rPr>
+              <w:t>TS</w:t>
+            </w:r>
+          </w:p>
+        </w:tc>
+        <w:tc>
+          <w:tcPr>
+            <w:tcW w:w="1065" w:type="dxa"/>
+            <w:vMerge/>
+            <w:vAlign w:val="center"/>
+          </w:tcPr>
+          <w:p>
+            <w:pPr>
+              <w:jc w:val="center"/>
+              <w:rPr>
+                <w:rFonts w:hint="eastAsia"/>
+              </w:rPr>
+            </w:pPr>
+          </w:p>
+        </w:tc>
+      </w:tr>
+      <w:tr>
+        <w:tc>
+          <w:tcPr>
+            <w:tcW w:w="1471" w:type="dxa"/>
+            <w:vMerge/>
+            <w:vAlign w:val="center"/>
+          </w:tcPr>
+          <w:p>
+            <w:pPr>
+              <w:jc w:val="center"/>
+              <w:rPr>
+                <w:rFonts w:hint="eastAsia"/>
+              </w:rPr>
+            </w:pPr>
+          </w:p>
+        </w:tc>
+        <w:tc>
+          <w:tcPr>
+            <w:tcW w:w="1095" w:type="dxa"/>
+            <w:vAlign w:val="center"/>
+          </w:tcPr>
+          <w:p>
+            <w:pPr>
+              <w:jc w:val="center"/>
+            </w:pPr>
+            <w:r>
+              <w:rPr>
+                <w:rFonts w:hint="eastAsia"/>
+              </w:rPr>
+              <w:t>键盘松开</w:t>
+            </w:r>
+          </w:p>
+        </w:tc>
+        <w:tc>
+          <w:tcPr>
+            <w:tcW w:w="1832" w:type="dxa"/>
+            <w:vAlign w:val="center"/>
+          </w:tcPr>
+          <w:p>
+            <w:pPr>
+              <w:jc w:val="center"/>
+            </w:pPr>
+            <w:r>
+              <w:t>&lt;</w:t>
+            </w:r>
+            <w:proofErr w:type="spellStart"/>
+            <w:r>
+              <w:t>KeyRelease</w:t>
+            </w:r>
+            <w:proofErr w:type="spellEnd"/>
+            <w:r>
+              <w:t>-</w:t>
+            </w:r>
+            <w:r>
+              <w:rPr>
+                <w:rFonts w:hint="eastAsia"/>
+              </w:rPr>
+              <w:t>a</w:t>
+            </w:r>
+            <w:r>
+              <w:t>&gt;</w:t>
+            </w:r>
+          </w:p>
+        </w:tc>
+        <w:tc>
+          <w:tcPr>
+            <w:tcW w:w="1676" w:type="dxa"/>
+            <w:vMerge/>
+            <w:vAlign w:val="center"/>
+          </w:tcPr>
+          <w:p>
+            <w:pPr>
+              <w:jc w:val="center"/>
+            </w:pPr>
+          </w:p>
+        </w:tc>
+        <w:tc>
+          <w:tcPr>
+            <w:tcW w:w="1383" w:type="dxa"/>
+            <w:vMerge/>
+            <w:vAlign w:val="center"/>
+          </w:tcPr>
+          <w:p>
+            <w:pPr>
+              <w:jc w:val="center"/>
+            </w:pPr>
+          </w:p>
+        </w:tc>
+        <w:tc>
+          <w:tcPr>
+            <w:tcW w:w="1065" w:type="dxa"/>
+            <w:vMerge/>
+            <w:vAlign w:val="center"/>
+          </w:tcPr>
+          <w:p>
+            <w:pPr>
+              <w:jc w:val="center"/>
+            </w:pPr>
+          </w:p>
+        </w:tc>
+      </w:tr>
+      <w:tr>
+        <w:tc>
+          <w:tcPr>
+            <w:tcW w:w="1471" w:type="dxa"/>
+            <w:vMerge w:val="restart"/>
+            <w:vAlign w:val="center"/>
+          </w:tcPr>
+          <w:p>
+            <w:pPr>
+              <w:jc w:val="center"/>
+              <w:rPr>
+                <w:rFonts w:hint="eastAsia"/>
+              </w:rPr>
+            </w:pPr>
             <w:r>
               <w:rPr>
                 <w:rFonts w:hint="eastAsia"/>
@@ -340,30 +1297,736 @@
         </w:tc>
         <w:tc>
           <w:tcPr>
-            <w:tcW w:w="1682" w:type="dxa"/>
-          </w:tcPr>
-          <w:p/>
-        </w:tc>
-        <w:tc>
-          <w:tcPr>
-            <w:tcW w:w="1629" w:type="dxa"/>
-          </w:tcPr>
-          <w:p/>
-        </w:tc>
-        <w:tc>
-          <w:tcPr>
-            <w:tcW w:w="1683" w:type="dxa"/>
-          </w:tcPr>
-          <w:p/>
-        </w:tc>
-        <w:tc>
-          <w:tcPr>
-            <w:tcW w:w="1683" w:type="dxa"/>
-          </w:tcPr>
-          <w:p/>
+            <w:tcW w:w="1095" w:type="dxa"/>
+            <w:vAlign w:val="center"/>
+          </w:tcPr>
+          <w:p>
+            <w:pPr>
+              <w:jc w:val="center"/>
+            </w:pPr>
+            <w:r>
+              <w:rPr>
+                <w:rFonts w:hint="eastAsia"/>
+              </w:rPr>
+              <w:t>鼠标按下</w:t>
+            </w:r>
+          </w:p>
+        </w:tc>
+        <w:tc>
+          <w:tcPr>
+            <w:tcW w:w="1832" w:type="dxa"/>
+            <w:vAlign w:val="center"/>
+          </w:tcPr>
+          <w:p>
+            <w:pPr>
+              <w:jc w:val="center"/>
+            </w:pPr>
+            <w:r>
+              <w:t>&lt;ButtonPress-1&gt;</w:t>
+            </w:r>
+          </w:p>
+        </w:tc>
+        <w:tc>
+          <w:tcPr>
+            <w:tcW w:w="1676" w:type="dxa"/>
+            <w:vMerge w:val="restart"/>
+            <w:vAlign w:val="center"/>
+          </w:tcPr>
+          <w:p>
+            <w:pPr>
+              <w:jc w:val="center"/>
+            </w:pPr>
+            <w:proofErr w:type="spellStart"/>
+            <w:r>
+              <w:t>call_right</w:t>
+            </w:r>
+            <w:proofErr w:type="spellEnd"/>
+          </w:p>
+        </w:tc>
+        <w:tc>
+          <w:tcPr>
+            <w:tcW w:w="1383" w:type="dxa"/>
+            <w:vMerge w:val="restart"/>
+            <w:vAlign w:val="center"/>
+          </w:tcPr>
+          <w:p>
+            <w:pPr>
+              <w:jc w:val="center"/>
+            </w:pPr>
+            <w:r>
+              <w:rPr>
+                <w:rFonts w:hint="eastAsia"/>
+              </w:rPr>
+              <w:t>right</w:t>
+            </w:r>
+          </w:p>
+        </w:tc>
+        <w:tc>
+          <w:tcPr>
+            <w:tcW w:w="1065" w:type="dxa"/>
+            <w:vMerge w:val="restart"/>
+            <w:vAlign w:val="center"/>
+          </w:tcPr>
+          <w:p>
+            <w:pPr>
+              <w:jc w:val="center"/>
+              <w:rPr>
+                <w:rFonts w:hint="eastAsia"/>
+              </w:rPr>
+            </w:pPr>
+            <w:r>
+              <w:rPr>
+                <w:rFonts w:hint="eastAsia"/>
+              </w:rPr>
+              <w:t>向右移动</w:t>
+            </w:r>
+          </w:p>
+        </w:tc>
+      </w:tr>
+      <w:tr>
+        <w:tc>
+          <w:tcPr>
+            <w:tcW w:w="1471" w:type="dxa"/>
+            <w:vMerge/>
+            <w:vAlign w:val="center"/>
+          </w:tcPr>
+          <w:p>
+            <w:pPr>
+              <w:jc w:val="center"/>
+              <w:rPr>
+                <w:rFonts w:hint="eastAsia"/>
+              </w:rPr>
+            </w:pPr>
+          </w:p>
+        </w:tc>
+        <w:tc>
+          <w:tcPr>
+            <w:tcW w:w="1095" w:type="dxa"/>
+            <w:vAlign w:val="center"/>
+          </w:tcPr>
+          <w:p>
+            <w:pPr>
+              <w:jc w:val="center"/>
+            </w:pPr>
+            <w:r>
+              <w:rPr>
+                <w:rFonts w:hint="eastAsia"/>
+              </w:rPr>
+              <w:t>键盘按下</w:t>
+            </w:r>
+          </w:p>
+        </w:tc>
+        <w:tc>
+          <w:tcPr>
+            <w:tcW w:w="1832" w:type="dxa"/>
+            <w:vAlign w:val="center"/>
+          </w:tcPr>
+          <w:p>
+            <w:pPr>
+              <w:jc w:val="center"/>
+            </w:pPr>
+            <w:r>
+              <w:t>&lt;KeyPress-</w:t>
+            </w:r>
+            <w:r>
+              <w:rPr>
+                <w:rFonts w:hint="eastAsia"/>
+              </w:rPr>
+              <w:t>d</w:t>
+            </w:r>
+            <w:r>
+              <w:t>&gt;</w:t>
+            </w:r>
+          </w:p>
+        </w:tc>
+        <w:tc>
+          <w:tcPr>
+            <w:tcW w:w="1676" w:type="dxa"/>
+            <w:vMerge/>
+            <w:vAlign w:val="center"/>
+          </w:tcPr>
+          <w:p>
+            <w:pPr>
+              <w:jc w:val="center"/>
+            </w:pPr>
+          </w:p>
+        </w:tc>
+        <w:tc>
+          <w:tcPr>
+            <w:tcW w:w="1383" w:type="dxa"/>
+            <w:vMerge/>
+            <w:vAlign w:val="center"/>
+          </w:tcPr>
+          <w:p>
+            <w:pPr>
+              <w:jc w:val="center"/>
+            </w:pPr>
+          </w:p>
+        </w:tc>
+        <w:tc>
+          <w:tcPr>
+            <w:tcW w:w="1065" w:type="dxa"/>
+            <w:vMerge/>
+            <w:vAlign w:val="center"/>
+          </w:tcPr>
+          <w:p>
+            <w:pPr>
+              <w:jc w:val="center"/>
+            </w:pPr>
+          </w:p>
+        </w:tc>
+      </w:tr>
+      <w:tr>
+        <w:tc>
+          <w:tcPr>
+            <w:tcW w:w="1471" w:type="dxa"/>
+            <w:vMerge/>
+            <w:vAlign w:val="center"/>
+          </w:tcPr>
+          <w:p>
+            <w:pPr>
+              <w:jc w:val="center"/>
+              <w:rPr>
+                <w:rFonts w:hint="eastAsia"/>
+              </w:rPr>
+            </w:pPr>
+          </w:p>
+        </w:tc>
+        <w:tc>
+          <w:tcPr>
+            <w:tcW w:w="1095" w:type="dxa"/>
+            <w:vAlign w:val="center"/>
+          </w:tcPr>
+          <w:p>
+            <w:pPr>
+              <w:jc w:val="center"/>
+            </w:pPr>
+            <w:r>
+              <w:rPr>
+                <w:rFonts w:hint="eastAsia"/>
+              </w:rPr>
+              <w:t>鼠标松开</w:t>
+            </w:r>
+          </w:p>
+        </w:tc>
+        <w:tc>
+          <w:tcPr>
+            <w:tcW w:w="1832" w:type="dxa"/>
+            <w:vAlign w:val="center"/>
+          </w:tcPr>
+          <w:p>
+            <w:pPr>
+              <w:jc w:val="center"/>
+            </w:pPr>
+            <w:r>
+              <w:t>&lt;ButtonRelease-1&gt;</w:t>
+            </w:r>
+          </w:p>
+        </w:tc>
+        <w:tc>
+          <w:tcPr>
+            <w:tcW w:w="1676" w:type="dxa"/>
+            <w:vMerge w:val="restart"/>
+            <w:vAlign w:val="center"/>
+          </w:tcPr>
+          <w:p>
+            <w:pPr>
+              <w:jc w:val="center"/>
+            </w:pPr>
+            <w:proofErr w:type="spellStart"/>
+            <w:r>
+              <w:t>call_TS</w:t>
+            </w:r>
+            <w:proofErr w:type="spellEnd"/>
+          </w:p>
+        </w:tc>
+        <w:tc>
+          <w:tcPr>
+            <w:tcW w:w="1383" w:type="dxa"/>
+            <w:vMerge w:val="restart"/>
+            <w:vAlign w:val="center"/>
+          </w:tcPr>
+          <w:p>
+            <w:pPr>
+              <w:jc w:val="center"/>
+            </w:pPr>
+            <w:r>
+              <w:rPr>
+                <w:rFonts w:hint="eastAsia"/>
+              </w:rPr>
+              <w:t>TS</w:t>
+            </w:r>
+          </w:p>
+        </w:tc>
+        <w:tc>
+          <w:tcPr>
+            <w:tcW w:w="1065" w:type="dxa"/>
+            <w:vMerge/>
+            <w:vAlign w:val="center"/>
+          </w:tcPr>
+          <w:p>
+            <w:pPr>
+              <w:jc w:val="center"/>
+              <w:rPr>
+                <w:rFonts w:hint="eastAsia"/>
+              </w:rPr>
+            </w:pPr>
+          </w:p>
+        </w:tc>
+      </w:tr>
+      <w:tr>
+        <w:tc>
+          <w:tcPr>
+            <w:tcW w:w="1471" w:type="dxa"/>
+            <w:vMerge/>
+            <w:vAlign w:val="center"/>
+          </w:tcPr>
+          <w:p>
+            <w:pPr>
+              <w:jc w:val="center"/>
+              <w:rPr>
+                <w:rFonts w:hint="eastAsia"/>
+              </w:rPr>
+            </w:pPr>
+          </w:p>
+        </w:tc>
+        <w:tc>
+          <w:tcPr>
+            <w:tcW w:w="1095" w:type="dxa"/>
+            <w:vAlign w:val="center"/>
+          </w:tcPr>
+          <w:p>
+            <w:pPr>
+              <w:jc w:val="center"/>
+            </w:pPr>
+            <w:r>
+              <w:rPr>
+                <w:rFonts w:hint="eastAsia"/>
+              </w:rPr>
+              <w:t>键盘松开</w:t>
+            </w:r>
+          </w:p>
+        </w:tc>
+        <w:tc>
+          <w:tcPr>
+            <w:tcW w:w="1832" w:type="dxa"/>
+            <w:vAlign w:val="center"/>
+          </w:tcPr>
+          <w:p>
+            <w:pPr>
+              <w:jc w:val="center"/>
+            </w:pPr>
+            <w:r>
+              <w:t>&lt;</w:t>
+            </w:r>
+            <w:proofErr w:type="spellStart"/>
+            <w:r>
+              <w:t>KeyRelease</w:t>
+            </w:r>
+            <w:proofErr w:type="spellEnd"/>
+            <w:r>
+              <w:t>-</w:t>
+            </w:r>
+            <w:r>
+              <w:rPr>
+                <w:rFonts w:hint="eastAsia"/>
+              </w:rPr>
+              <w:t>d</w:t>
+            </w:r>
+            <w:r>
+              <w:t>&gt;</w:t>
+            </w:r>
+          </w:p>
+        </w:tc>
+        <w:tc>
+          <w:tcPr>
+            <w:tcW w:w="1676" w:type="dxa"/>
+            <w:vMerge/>
+            <w:vAlign w:val="center"/>
+          </w:tcPr>
+          <w:p>
+            <w:pPr>
+              <w:jc w:val="center"/>
+            </w:pPr>
+          </w:p>
+        </w:tc>
+        <w:tc>
+          <w:tcPr>
+            <w:tcW w:w="1383" w:type="dxa"/>
+            <w:vMerge/>
+            <w:vAlign w:val="center"/>
+          </w:tcPr>
+          <w:p>
+            <w:pPr>
+              <w:jc w:val="center"/>
+            </w:pPr>
+          </w:p>
+        </w:tc>
+        <w:tc>
+          <w:tcPr>
+            <w:tcW w:w="1065" w:type="dxa"/>
+            <w:vMerge/>
+            <w:vAlign w:val="center"/>
+          </w:tcPr>
+          <w:p>
+            <w:pPr>
+              <w:jc w:val="center"/>
+            </w:pPr>
+          </w:p>
+        </w:tc>
+      </w:tr>
+      <w:tr>
+        <w:tc>
+          <w:tcPr>
+            <w:tcW w:w="1471" w:type="dxa"/>
+            <w:vAlign w:val="center"/>
+          </w:tcPr>
+          <w:p>
+            <w:pPr>
+              <w:jc w:val="center"/>
+              <w:rPr>
+                <w:rFonts w:hint="eastAsia"/>
+              </w:rPr>
+            </w:pPr>
+          </w:p>
+        </w:tc>
+        <w:tc>
+          <w:tcPr>
+            <w:tcW w:w="1095" w:type="dxa"/>
+            <w:vAlign w:val="center"/>
+          </w:tcPr>
+          <w:p>
+            <w:pPr>
+              <w:jc w:val="center"/>
+            </w:pPr>
+          </w:p>
+        </w:tc>
+        <w:tc>
+          <w:tcPr>
+            <w:tcW w:w="1832" w:type="dxa"/>
+            <w:vAlign w:val="center"/>
+          </w:tcPr>
+          <w:p>
+            <w:pPr>
+              <w:jc w:val="center"/>
+            </w:pPr>
+          </w:p>
+        </w:tc>
+        <w:tc>
+          <w:tcPr>
+            <w:tcW w:w="1676" w:type="dxa"/>
+            <w:vAlign w:val="center"/>
+          </w:tcPr>
+          <w:p>
+            <w:pPr>
+              <w:jc w:val="center"/>
+            </w:pPr>
+          </w:p>
+        </w:tc>
+        <w:tc>
+          <w:tcPr>
+            <w:tcW w:w="1383" w:type="dxa"/>
+            <w:vAlign w:val="center"/>
+          </w:tcPr>
+          <w:p>
+            <w:pPr>
+              <w:jc w:val="center"/>
+            </w:pPr>
+          </w:p>
+        </w:tc>
+        <w:tc>
+          <w:tcPr>
+            <w:tcW w:w="1065" w:type="dxa"/>
+            <w:vAlign w:val="center"/>
+          </w:tcPr>
+          <w:p>
+            <w:pPr>
+              <w:jc w:val="center"/>
+            </w:pPr>
+          </w:p>
+        </w:tc>
+      </w:tr>
+      <w:tr>
+        <w:tc>
+          <w:tcPr>
+            <w:tcW w:w="1471" w:type="dxa"/>
+            <w:vAlign w:val="center"/>
+          </w:tcPr>
+          <w:p>
+            <w:pPr>
+              <w:jc w:val="center"/>
+              <w:rPr>
+                <w:rFonts w:hint="eastAsia"/>
+              </w:rPr>
+            </w:pPr>
+          </w:p>
+        </w:tc>
+        <w:tc>
+          <w:tcPr>
+            <w:tcW w:w="1095" w:type="dxa"/>
+            <w:vAlign w:val="center"/>
+          </w:tcPr>
+          <w:p>
+            <w:pPr>
+              <w:jc w:val="center"/>
+            </w:pPr>
+          </w:p>
+        </w:tc>
+        <w:tc>
+          <w:tcPr>
+            <w:tcW w:w="1832" w:type="dxa"/>
+            <w:vAlign w:val="center"/>
+          </w:tcPr>
+          <w:p>
+            <w:pPr>
+              <w:jc w:val="center"/>
+            </w:pPr>
+          </w:p>
+        </w:tc>
+        <w:tc>
+          <w:tcPr>
+            <w:tcW w:w="1676" w:type="dxa"/>
+            <w:vAlign w:val="center"/>
+          </w:tcPr>
+          <w:p>
+            <w:pPr>
+              <w:jc w:val="center"/>
+            </w:pPr>
+          </w:p>
+        </w:tc>
+        <w:tc>
+          <w:tcPr>
+            <w:tcW w:w="1383" w:type="dxa"/>
+            <w:vAlign w:val="center"/>
+          </w:tcPr>
+          <w:p>
+            <w:pPr>
+              <w:jc w:val="center"/>
+            </w:pPr>
+          </w:p>
+        </w:tc>
+        <w:tc>
+          <w:tcPr>
+            <w:tcW w:w="1065" w:type="dxa"/>
+            <w:vAlign w:val="center"/>
+          </w:tcPr>
+          <w:p>
+            <w:pPr>
+              <w:jc w:val="center"/>
+            </w:pPr>
+          </w:p>
+        </w:tc>
+      </w:tr>
+      <w:tr>
+        <w:tc>
+          <w:tcPr>
+            <w:tcW w:w="1471" w:type="dxa"/>
+            <w:vAlign w:val="center"/>
+          </w:tcPr>
+          <w:p>
+            <w:pPr>
+              <w:jc w:val="center"/>
+              <w:rPr>
+                <w:rFonts w:hint="eastAsia"/>
+              </w:rPr>
+            </w:pPr>
+          </w:p>
+        </w:tc>
+        <w:tc>
+          <w:tcPr>
+            <w:tcW w:w="1095" w:type="dxa"/>
+            <w:vAlign w:val="center"/>
+          </w:tcPr>
+          <w:p>
+            <w:pPr>
+              <w:jc w:val="center"/>
+            </w:pPr>
+          </w:p>
+        </w:tc>
+        <w:tc>
+          <w:tcPr>
+            <w:tcW w:w="1832" w:type="dxa"/>
+            <w:vAlign w:val="center"/>
+          </w:tcPr>
+          <w:p>
+            <w:pPr>
+              <w:jc w:val="center"/>
+            </w:pPr>
+          </w:p>
+        </w:tc>
+        <w:tc>
+          <w:tcPr>
+            <w:tcW w:w="1676" w:type="dxa"/>
+            <w:vAlign w:val="center"/>
+          </w:tcPr>
+          <w:p>
+            <w:pPr>
+              <w:jc w:val="center"/>
+            </w:pPr>
+          </w:p>
+        </w:tc>
+        <w:tc>
+          <w:tcPr>
+            <w:tcW w:w="1383" w:type="dxa"/>
+            <w:vAlign w:val="center"/>
+          </w:tcPr>
+          <w:p>
+            <w:pPr>
+              <w:jc w:val="center"/>
+            </w:pPr>
+          </w:p>
+        </w:tc>
+        <w:tc>
+          <w:tcPr>
+            <w:tcW w:w="1065" w:type="dxa"/>
+            <w:vAlign w:val="center"/>
+          </w:tcPr>
+          <w:p>
+            <w:pPr>
+              <w:jc w:val="center"/>
+            </w:pPr>
+          </w:p>
+        </w:tc>
+      </w:tr>
+      <w:tr>
+        <w:tc>
+          <w:tcPr>
+            <w:tcW w:w="1471" w:type="dxa"/>
+            <w:vAlign w:val="center"/>
+          </w:tcPr>
+          <w:p>
+            <w:pPr>
+              <w:jc w:val="center"/>
+            </w:pPr>
+          </w:p>
+        </w:tc>
+        <w:tc>
+          <w:tcPr>
+            <w:tcW w:w="1095" w:type="dxa"/>
+            <w:vAlign w:val="center"/>
+          </w:tcPr>
+          <w:p>
+            <w:pPr>
+              <w:jc w:val="center"/>
+            </w:pPr>
+          </w:p>
+        </w:tc>
+        <w:tc>
+          <w:tcPr>
+            <w:tcW w:w="1832" w:type="dxa"/>
+            <w:vAlign w:val="center"/>
+          </w:tcPr>
+          <w:p>
+            <w:pPr>
+              <w:jc w:val="center"/>
+            </w:pPr>
+          </w:p>
+        </w:tc>
+        <w:tc>
+          <w:tcPr>
+            <w:tcW w:w="1676" w:type="dxa"/>
+            <w:vAlign w:val="center"/>
+          </w:tcPr>
+          <w:p>
+            <w:pPr>
+              <w:jc w:val="center"/>
+            </w:pPr>
+          </w:p>
+        </w:tc>
+        <w:tc>
+          <w:tcPr>
+            <w:tcW w:w="1383" w:type="dxa"/>
+            <w:vAlign w:val="center"/>
+          </w:tcPr>
+          <w:p>
+            <w:pPr>
+              <w:jc w:val="center"/>
+            </w:pPr>
+          </w:p>
+        </w:tc>
+        <w:tc>
+          <w:tcPr>
+            <w:tcW w:w="1065" w:type="dxa"/>
+            <w:vAlign w:val="center"/>
+          </w:tcPr>
+          <w:p>
+            <w:pPr>
+              <w:jc w:val="center"/>
+            </w:pPr>
+          </w:p>
+        </w:tc>
+      </w:tr>
+      <w:tr>
+        <w:tc>
+          <w:tcPr>
+            <w:tcW w:w="1471" w:type="dxa"/>
+            <w:vAlign w:val="center"/>
+          </w:tcPr>
+          <w:p>
+            <w:pPr>
+              <w:jc w:val="center"/>
+            </w:pPr>
+          </w:p>
+        </w:tc>
+        <w:tc>
+          <w:tcPr>
+            <w:tcW w:w="1095" w:type="dxa"/>
+            <w:vAlign w:val="center"/>
+          </w:tcPr>
+          <w:p>
+            <w:pPr>
+              <w:jc w:val="center"/>
+            </w:pPr>
+          </w:p>
+        </w:tc>
+        <w:tc>
+          <w:tcPr>
+            <w:tcW w:w="1832" w:type="dxa"/>
+            <w:vAlign w:val="center"/>
+          </w:tcPr>
+          <w:p>
+            <w:pPr>
+              <w:jc w:val="center"/>
+            </w:pPr>
+          </w:p>
+        </w:tc>
+        <w:tc>
+          <w:tcPr>
+            <w:tcW w:w="1676" w:type="dxa"/>
+            <w:vAlign w:val="center"/>
+          </w:tcPr>
+          <w:p>
+            <w:pPr>
+              <w:jc w:val="center"/>
+            </w:pPr>
+          </w:p>
+        </w:tc>
+        <w:tc>
+          <w:tcPr>
+            <w:tcW w:w="1383" w:type="dxa"/>
+            <w:vAlign w:val="center"/>
+          </w:tcPr>
+          <w:p>
+            <w:pPr>
+              <w:jc w:val="center"/>
+            </w:pPr>
+          </w:p>
+        </w:tc>
+        <w:tc>
+          <w:tcPr>
+            <w:tcW w:w="1065" w:type="dxa"/>
+            <w:vAlign w:val="center"/>
+          </w:tcPr>
+          <w:p>
+            <w:pPr>
+              <w:jc w:val="center"/>
+            </w:pPr>
+          </w:p>
         </w:tc>
       </w:tr>
     </w:tbl>
+    <w:bookmarkStart w:id="0" w:name="_GoBack"/>
+    <w:bookmarkEnd w:id="0"/>
     <w:p>
       <w:r>
         <w:fldChar w:fldCharType="begin">
@@ -698,6 +2361,57 @@
       </w:tblBorders>
     </w:tblPr>
   </w:style>
+  <w:style w:type="paragraph" w:styleId="HTML">
+    <w:name w:val="HTML Preformatted"/>
+    <w:basedOn w:val="a"/>
+    <w:link w:val="HTMLChar"/>
+    <w:uiPriority w:val="99"/>
+    <w:semiHidden/>
+    <w:unhideWhenUsed/>
+    <w:rsid w:val="001D1B4B"/>
+    <w:pPr>
+      <w:widowControl/>
+      <w:tabs>
+        <w:tab w:val="left" w:pos="916"/>
+        <w:tab w:val="left" w:pos="1832"/>
+        <w:tab w:val="left" w:pos="2748"/>
+        <w:tab w:val="left" w:pos="3664"/>
+        <w:tab w:val="left" w:pos="4580"/>
+        <w:tab w:val="left" w:pos="5496"/>
+        <w:tab w:val="left" w:pos="6412"/>
+        <w:tab w:val="left" w:pos="7328"/>
+        <w:tab w:val="left" w:pos="8244"/>
+        <w:tab w:val="left" w:pos="9160"/>
+        <w:tab w:val="left" w:pos="10076"/>
+        <w:tab w:val="left" w:pos="10992"/>
+        <w:tab w:val="left" w:pos="11908"/>
+        <w:tab w:val="left" w:pos="12824"/>
+        <w:tab w:val="left" w:pos="13740"/>
+        <w:tab w:val="left" w:pos="14656"/>
+      </w:tabs>
+      <w:jc w:val="left"/>
+    </w:pPr>
+    <w:rPr>
+      <w:rFonts w:ascii="宋体" w:eastAsia="宋体" w:hAnsi="宋体" w:cs="宋体"/>
+      <w:kern w:val="0"/>
+      <w:sz w:val="24"/>
+      <w:szCs w:val="24"/>
+    </w:rPr>
+  </w:style>
+  <w:style w:type="character" w:customStyle="1" w:styleId="HTMLChar">
+    <w:name w:val="HTML 预设格式 Char"/>
+    <w:basedOn w:val="a0"/>
+    <w:link w:val="HTML"/>
+    <w:uiPriority w:val="99"/>
+    <w:semiHidden/>
+    <w:rsid w:val="001D1B4B"/>
+    <w:rPr>
+      <w:rFonts w:ascii="宋体" w:eastAsia="宋体" w:hAnsi="宋体" w:cs="宋体"/>
+      <w:kern w:val="0"/>
+      <w:sz w:val="24"/>
+      <w:szCs w:val="24"/>
+    </w:rPr>
+  </w:style>
 </w:styles>
 </file>
 
@@ -904,6 +2618,57 @@
         <w:insideV w:val="single" w:sz="4" w:space="0" w:color="auto"/>
       </w:tblBorders>
     </w:tblPr>
+  </w:style>
+  <w:style w:type="paragraph" w:styleId="HTML">
+    <w:name w:val="HTML Preformatted"/>
+    <w:basedOn w:val="a"/>
+    <w:link w:val="HTMLChar"/>
+    <w:uiPriority w:val="99"/>
+    <w:semiHidden/>
+    <w:unhideWhenUsed/>
+    <w:rsid w:val="001D1B4B"/>
+    <w:pPr>
+      <w:widowControl/>
+      <w:tabs>
+        <w:tab w:val="left" w:pos="916"/>
+        <w:tab w:val="left" w:pos="1832"/>
+        <w:tab w:val="left" w:pos="2748"/>
+        <w:tab w:val="left" w:pos="3664"/>
+        <w:tab w:val="left" w:pos="4580"/>
+        <w:tab w:val="left" w:pos="5496"/>
+        <w:tab w:val="left" w:pos="6412"/>
+        <w:tab w:val="left" w:pos="7328"/>
+        <w:tab w:val="left" w:pos="8244"/>
+        <w:tab w:val="left" w:pos="9160"/>
+        <w:tab w:val="left" w:pos="10076"/>
+        <w:tab w:val="left" w:pos="10992"/>
+        <w:tab w:val="left" w:pos="11908"/>
+        <w:tab w:val="left" w:pos="12824"/>
+        <w:tab w:val="left" w:pos="13740"/>
+        <w:tab w:val="left" w:pos="14656"/>
+      </w:tabs>
+      <w:jc w:val="left"/>
+    </w:pPr>
+    <w:rPr>
+      <w:rFonts w:ascii="宋体" w:eastAsia="宋体" w:hAnsi="宋体" w:cs="宋体"/>
+      <w:kern w:val="0"/>
+      <w:sz w:val="24"/>
+      <w:szCs w:val="24"/>
+    </w:rPr>
+  </w:style>
+  <w:style w:type="character" w:customStyle="1" w:styleId="HTMLChar">
+    <w:name w:val="HTML 预设格式 Char"/>
+    <w:basedOn w:val="a0"/>
+    <w:link w:val="HTML"/>
+    <w:uiPriority w:val="99"/>
+    <w:semiHidden/>
+    <w:rsid w:val="001D1B4B"/>
+    <w:rPr>
+      <w:rFonts w:ascii="宋体" w:eastAsia="宋体" w:hAnsi="宋体" w:cs="宋体"/>
+      <w:kern w:val="0"/>
+      <w:sz w:val="24"/>
+      <w:szCs w:val="24"/>
+    </w:rPr>
   </w:style>
 </w:styles>
 </file>

--- a/doc/GUI.docx
+++ b/doc/GUI.docx
@@ -6,20 +6,26 @@
       <w:tblPr>
         <w:tblStyle w:val="a3"/>
         <w:tblW w:w="0" w:type="auto"/>
+        <w:jc w:val="center"/>
+        <w:tblInd w:w="-979" w:type="dxa"/>
+        <w:tblLayout w:type="fixed"/>
         <w:tblLook w:val="04A0" w:firstRow="1" w:lastRow="0" w:firstColumn="1" w:lastColumn="0" w:noHBand="0" w:noVBand="1"/>
       </w:tblPr>
       <w:tblGrid>
-        <w:gridCol w:w="1471"/>
-        <w:gridCol w:w="1095"/>
-        <w:gridCol w:w="1832"/>
-        <w:gridCol w:w="1676"/>
-        <w:gridCol w:w="1383"/>
-        <w:gridCol w:w="1065"/>
+        <w:gridCol w:w="1701"/>
+        <w:gridCol w:w="1418"/>
+        <w:gridCol w:w="1984"/>
+        <w:gridCol w:w="1796"/>
+        <w:gridCol w:w="1559"/>
+        <w:gridCol w:w="1597"/>
       </w:tblGrid>
       <w:tr>
-        <w:tc>
-          <w:tcPr>
-            <w:tcW w:w="1471" w:type="dxa"/>
+        <w:trPr>
+          <w:jc w:val="center"/>
+        </w:trPr>
+        <w:tc>
+          <w:tcPr>
+            <w:tcW w:w="1701" w:type="dxa"/>
             <w:vAlign w:val="center"/>
           </w:tcPr>
           <w:p>
@@ -36,7 +42,7 @@
         </w:tc>
         <w:tc>
           <w:tcPr>
-            <w:tcW w:w="1095" w:type="dxa"/>
+            <w:tcW w:w="1418" w:type="dxa"/>
             <w:vAlign w:val="center"/>
           </w:tcPr>
           <w:p>
@@ -53,15 +59,12 @@
         </w:tc>
         <w:tc>
           <w:tcPr>
-            <w:tcW w:w="1832" w:type="dxa"/>
-            <w:vAlign w:val="center"/>
-          </w:tcPr>
-          <w:p>
-            <w:pPr>
-              <w:jc w:val="center"/>
-              <w:rPr>
-                <w:rFonts w:hint="eastAsia"/>
-              </w:rPr>
+            <w:tcW w:w="1984" w:type="dxa"/>
+            <w:vAlign w:val="center"/>
+          </w:tcPr>
+          <w:p>
+            <w:pPr>
+              <w:jc w:val="center"/>
             </w:pPr>
             <w:r>
               <w:rPr>
@@ -73,7 +76,7 @@
         </w:tc>
         <w:tc>
           <w:tcPr>
-            <w:tcW w:w="1676" w:type="dxa"/>
+            <w:tcW w:w="1796" w:type="dxa"/>
             <w:vAlign w:val="center"/>
           </w:tcPr>
           <w:p>
@@ -90,7 +93,7 @@
         </w:tc>
         <w:tc>
           <w:tcPr>
-            <w:tcW w:w="1383" w:type="dxa"/>
+            <w:tcW w:w="1559" w:type="dxa"/>
             <w:vAlign w:val="center"/>
           </w:tcPr>
           <w:p>
@@ -107,15 +110,12 @@
         </w:tc>
         <w:tc>
           <w:tcPr>
-            <w:tcW w:w="1065" w:type="dxa"/>
-            <w:vAlign w:val="center"/>
-          </w:tcPr>
-          <w:p>
-            <w:pPr>
-              <w:jc w:val="center"/>
-              <w:rPr>
-                <w:rFonts w:hint="eastAsia"/>
-              </w:rPr>
+            <w:tcW w:w="1597" w:type="dxa"/>
+            <w:vAlign w:val="center"/>
+          </w:tcPr>
+          <w:p>
+            <w:pPr>
+              <w:jc w:val="center"/>
             </w:pPr>
             <w:r>
               <w:rPr>
@@ -127,9 +127,12 @@
         </w:tc>
       </w:tr>
       <w:tr>
-        <w:tc>
-          <w:tcPr>
-            <w:tcW w:w="1471" w:type="dxa"/>
+        <w:trPr>
+          <w:jc w:val="center"/>
+        </w:trPr>
+        <w:tc>
+          <w:tcPr>
+            <w:tcW w:w="1701" w:type="dxa"/>
             <w:vMerge w:val="restart"/>
             <w:vAlign w:val="center"/>
           </w:tcPr>
@@ -147,7 +150,7 @@
         </w:tc>
         <w:tc>
           <w:tcPr>
-            <w:tcW w:w="1095" w:type="dxa"/>
+            <w:tcW w:w="1418" w:type="dxa"/>
             <w:vAlign w:val="center"/>
           </w:tcPr>
           <w:p>
@@ -164,7 +167,7 @@
         </w:tc>
         <w:tc>
           <w:tcPr>
-            <w:tcW w:w="1832" w:type="dxa"/>
+            <w:tcW w:w="1984" w:type="dxa"/>
             <w:vAlign w:val="center"/>
           </w:tcPr>
           <w:p>
@@ -178,22 +181,24 @@
         </w:tc>
         <w:tc>
           <w:tcPr>
-            <w:tcW w:w="1676" w:type="dxa"/>
-            <w:vMerge w:val="restart"/>
-            <w:vAlign w:val="center"/>
-          </w:tcPr>
-          <w:p>
-            <w:pPr>
-              <w:jc w:val="center"/>
-            </w:pPr>
+            <w:tcW w:w="1796" w:type="dxa"/>
+            <w:vMerge w:val="restart"/>
+            <w:vAlign w:val="center"/>
+          </w:tcPr>
+          <w:p>
+            <w:pPr>
+              <w:jc w:val="center"/>
+            </w:pPr>
+            <w:proofErr w:type="spellStart"/>
             <w:r>
               <w:t>call_forward</w:t>
             </w:r>
-          </w:p>
-        </w:tc>
-        <w:tc>
-          <w:tcPr>
-            <w:tcW w:w="1383" w:type="dxa"/>
+            <w:proofErr w:type="spellEnd"/>
+          </w:p>
+        </w:tc>
+        <w:tc>
+          <w:tcPr>
+            <w:tcW w:w="1559" w:type="dxa"/>
             <w:vMerge w:val="restart"/>
             <w:vAlign w:val="center"/>
           </w:tcPr>
@@ -208,7 +213,7 @@
         </w:tc>
         <w:tc>
           <w:tcPr>
-            <w:tcW w:w="1065" w:type="dxa"/>
+            <w:tcW w:w="1597" w:type="dxa"/>
             <w:vMerge w:val="restart"/>
             <w:vAlign w:val="center"/>
           </w:tcPr>
@@ -226,38 +231,53 @@
         </w:tc>
       </w:tr>
       <w:tr>
-        <w:tc>
-          <w:tcPr>
-            <w:tcW w:w="1471" w:type="dxa"/>
-            <w:vMerge/>
-            <w:vAlign w:val="center"/>
-          </w:tcPr>
-          <w:p>
-            <w:pPr>
-              <w:jc w:val="center"/>
-            </w:pPr>
-          </w:p>
-        </w:tc>
-        <w:tc>
-          <w:tcPr>
-            <w:tcW w:w="1095" w:type="dxa"/>
-            <w:vAlign w:val="center"/>
-          </w:tcPr>
-          <w:p>
-            <w:pPr>
-              <w:jc w:val="center"/>
-            </w:pPr>
-            <w:r>
-              <w:rPr>
-                <w:rFonts w:hint="eastAsia"/>
-              </w:rPr>
-              <w:t>键盘按下</w:t>
-            </w:r>
-          </w:p>
-        </w:tc>
-        <w:tc>
-          <w:tcPr>
-            <w:tcW w:w="1832" w:type="dxa"/>
+        <w:trPr>
+          <w:jc w:val="center"/>
+        </w:trPr>
+        <w:tc>
+          <w:tcPr>
+            <w:tcW w:w="1701" w:type="dxa"/>
+            <w:vMerge/>
+            <w:vAlign w:val="center"/>
+          </w:tcPr>
+          <w:p>
+            <w:pPr>
+              <w:jc w:val="center"/>
+            </w:pPr>
+          </w:p>
+        </w:tc>
+        <w:tc>
+          <w:tcPr>
+            <w:tcW w:w="1418" w:type="dxa"/>
+            <w:vAlign w:val="center"/>
+          </w:tcPr>
+          <w:p>
+            <w:pPr>
+              <w:jc w:val="center"/>
+            </w:pPr>
+            <w:r>
+              <w:rPr>
+                <w:rFonts w:hint="eastAsia"/>
+              </w:rPr>
+              <w:t>键盘</w:t>
+            </w:r>
+            <w:r>
+              <w:rPr>
+                <w:rFonts w:hint="eastAsia"/>
+              </w:rPr>
+              <w:t>w</w:t>
+            </w:r>
+            <w:r>
+              <w:rPr>
+                <w:rFonts w:hint="eastAsia"/>
+              </w:rPr>
+              <w:t>按下</w:t>
+            </w:r>
+          </w:p>
+        </w:tc>
+        <w:tc>
+          <w:tcPr>
+            <w:tcW w:w="1984" w:type="dxa"/>
             <w:vAlign w:val="center"/>
           </w:tcPr>
           <w:p>
@@ -271,31 +291,31 @@
         </w:tc>
         <w:tc>
           <w:tcPr>
-            <w:tcW w:w="1676" w:type="dxa"/>
-            <w:vMerge/>
-            <w:vAlign w:val="center"/>
-          </w:tcPr>
-          <w:p>
-            <w:pPr>
-              <w:jc w:val="center"/>
-            </w:pPr>
-          </w:p>
-        </w:tc>
-        <w:tc>
-          <w:tcPr>
-            <w:tcW w:w="1383" w:type="dxa"/>
-            <w:vMerge/>
-            <w:vAlign w:val="center"/>
-          </w:tcPr>
-          <w:p>
-            <w:pPr>
-              <w:jc w:val="center"/>
-            </w:pPr>
-          </w:p>
-        </w:tc>
-        <w:tc>
-          <w:tcPr>
-            <w:tcW w:w="1065" w:type="dxa"/>
+            <w:tcW w:w="1796" w:type="dxa"/>
+            <w:vMerge/>
+            <w:vAlign w:val="center"/>
+          </w:tcPr>
+          <w:p>
+            <w:pPr>
+              <w:jc w:val="center"/>
+            </w:pPr>
+          </w:p>
+        </w:tc>
+        <w:tc>
+          <w:tcPr>
+            <w:tcW w:w="1559" w:type="dxa"/>
+            <w:vMerge/>
+            <w:vAlign w:val="center"/>
+          </w:tcPr>
+          <w:p>
+            <w:pPr>
+              <w:jc w:val="center"/>
+            </w:pPr>
+          </w:p>
+        </w:tc>
+        <w:tc>
+          <w:tcPr>
+            <w:tcW w:w="1597" w:type="dxa"/>
             <w:vMerge/>
             <w:vAlign w:val="center"/>
           </w:tcPr>
@@ -307,21 +327,24 @@
         </w:tc>
       </w:tr>
       <w:tr>
-        <w:tc>
-          <w:tcPr>
-            <w:tcW w:w="1471" w:type="dxa"/>
-            <w:vMerge/>
-            <w:vAlign w:val="center"/>
-          </w:tcPr>
-          <w:p>
-            <w:pPr>
-              <w:jc w:val="center"/>
-            </w:pPr>
-          </w:p>
-        </w:tc>
-        <w:tc>
-          <w:tcPr>
-            <w:tcW w:w="1095" w:type="dxa"/>
+        <w:trPr>
+          <w:jc w:val="center"/>
+        </w:trPr>
+        <w:tc>
+          <w:tcPr>
+            <w:tcW w:w="1701" w:type="dxa"/>
+            <w:vMerge/>
+            <w:vAlign w:val="center"/>
+          </w:tcPr>
+          <w:p>
+            <w:pPr>
+              <w:jc w:val="center"/>
+            </w:pPr>
+          </w:p>
+        </w:tc>
+        <w:tc>
+          <w:tcPr>
+            <w:tcW w:w="1418" w:type="dxa"/>
             <w:vAlign w:val="center"/>
           </w:tcPr>
           <w:p>
@@ -338,7 +361,7 @@
         </w:tc>
         <w:tc>
           <w:tcPr>
-            <w:tcW w:w="1832" w:type="dxa"/>
+            <w:tcW w:w="1984" w:type="dxa"/>
             <w:vAlign w:val="center"/>
           </w:tcPr>
           <w:p>
@@ -352,7 +375,7 @@
         </w:tc>
         <w:tc>
           <w:tcPr>
-            <w:tcW w:w="1676" w:type="dxa"/>
+            <w:tcW w:w="1796" w:type="dxa"/>
             <w:vMerge w:val="restart"/>
             <w:vAlign w:val="center"/>
           </w:tcPr>
@@ -369,7 +392,7 @@
         </w:tc>
         <w:tc>
           <w:tcPr>
-            <w:tcW w:w="1383" w:type="dxa"/>
+            <w:tcW w:w="1559" w:type="dxa"/>
             <w:vMerge w:val="restart"/>
             <w:vAlign w:val="center"/>
           </w:tcPr>
@@ -384,7 +407,7 @@
         </w:tc>
         <w:tc>
           <w:tcPr>
-            <w:tcW w:w="1065" w:type="dxa"/>
+            <w:tcW w:w="1597" w:type="dxa"/>
             <w:vMerge/>
             <w:vAlign w:val="center"/>
           </w:tcPr>
@@ -396,38 +419,53 @@
         </w:tc>
       </w:tr>
       <w:tr>
-        <w:tc>
-          <w:tcPr>
-            <w:tcW w:w="1471" w:type="dxa"/>
-            <w:vMerge/>
-            <w:vAlign w:val="center"/>
-          </w:tcPr>
-          <w:p>
-            <w:pPr>
-              <w:jc w:val="center"/>
-            </w:pPr>
-          </w:p>
-        </w:tc>
-        <w:tc>
-          <w:tcPr>
-            <w:tcW w:w="1095" w:type="dxa"/>
-            <w:vAlign w:val="center"/>
-          </w:tcPr>
-          <w:p>
-            <w:pPr>
-              <w:jc w:val="center"/>
-            </w:pPr>
-            <w:r>
-              <w:rPr>
-                <w:rFonts w:hint="eastAsia"/>
-              </w:rPr>
-              <w:t>键盘松开</w:t>
-            </w:r>
-          </w:p>
-        </w:tc>
-        <w:tc>
-          <w:tcPr>
-            <w:tcW w:w="1832" w:type="dxa"/>
+        <w:trPr>
+          <w:jc w:val="center"/>
+        </w:trPr>
+        <w:tc>
+          <w:tcPr>
+            <w:tcW w:w="1701" w:type="dxa"/>
+            <w:vMerge/>
+            <w:vAlign w:val="center"/>
+          </w:tcPr>
+          <w:p>
+            <w:pPr>
+              <w:jc w:val="center"/>
+            </w:pPr>
+          </w:p>
+        </w:tc>
+        <w:tc>
+          <w:tcPr>
+            <w:tcW w:w="1418" w:type="dxa"/>
+            <w:vAlign w:val="center"/>
+          </w:tcPr>
+          <w:p>
+            <w:pPr>
+              <w:jc w:val="center"/>
+            </w:pPr>
+            <w:r>
+              <w:rPr>
+                <w:rFonts w:hint="eastAsia"/>
+              </w:rPr>
+              <w:t>键盘</w:t>
+            </w:r>
+            <w:r>
+              <w:rPr>
+                <w:rFonts w:hint="eastAsia"/>
+              </w:rPr>
+              <w:t>w</w:t>
+            </w:r>
+            <w:r>
+              <w:rPr>
+                <w:rFonts w:hint="eastAsia"/>
+              </w:rPr>
+              <w:t>松开</w:t>
+            </w:r>
+          </w:p>
+        </w:tc>
+        <w:tc>
+          <w:tcPr>
+            <w:tcW w:w="1984" w:type="dxa"/>
             <w:vAlign w:val="center"/>
           </w:tcPr>
           <w:p>
@@ -449,31 +487,31 @@
         </w:tc>
         <w:tc>
           <w:tcPr>
-            <w:tcW w:w="1676" w:type="dxa"/>
-            <w:vMerge/>
-            <w:vAlign w:val="center"/>
-          </w:tcPr>
-          <w:p>
-            <w:pPr>
-              <w:jc w:val="center"/>
-            </w:pPr>
-          </w:p>
-        </w:tc>
-        <w:tc>
-          <w:tcPr>
-            <w:tcW w:w="1383" w:type="dxa"/>
-            <w:vMerge/>
-            <w:vAlign w:val="center"/>
-          </w:tcPr>
-          <w:p>
-            <w:pPr>
-              <w:jc w:val="center"/>
-            </w:pPr>
-          </w:p>
-        </w:tc>
-        <w:tc>
-          <w:tcPr>
-            <w:tcW w:w="1065" w:type="dxa"/>
+            <w:tcW w:w="1796" w:type="dxa"/>
+            <w:vMerge/>
+            <w:vAlign w:val="center"/>
+          </w:tcPr>
+          <w:p>
+            <w:pPr>
+              <w:jc w:val="center"/>
+            </w:pPr>
+          </w:p>
+        </w:tc>
+        <w:tc>
+          <w:tcPr>
+            <w:tcW w:w="1559" w:type="dxa"/>
+            <w:vMerge/>
+            <w:vAlign w:val="center"/>
+          </w:tcPr>
+          <w:p>
+            <w:pPr>
+              <w:jc w:val="center"/>
+            </w:pPr>
+          </w:p>
+        </w:tc>
+        <w:tc>
+          <w:tcPr>
+            <w:tcW w:w="1597" w:type="dxa"/>
             <w:vMerge/>
             <w:vAlign w:val="center"/>
           </w:tcPr>
@@ -485,9 +523,12 @@
         </w:tc>
       </w:tr>
       <w:tr>
-        <w:tc>
-          <w:tcPr>
-            <w:tcW w:w="1471" w:type="dxa"/>
+        <w:trPr>
+          <w:jc w:val="center"/>
+        </w:trPr>
+        <w:tc>
+          <w:tcPr>
+            <w:tcW w:w="1701" w:type="dxa"/>
             <w:vMerge w:val="restart"/>
             <w:vAlign w:val="center"/>
           </w:tcPr>
@@ -505,7 +546,7 @@
         </w:tc>
         <w:tc>
           <w:tcPr>
-            <w:tcW w:w="1095" w:type="dxa"/>
+            <w:tcW w:w="1418" w:type="dxa"/>
             <w:vAlign w:val="center"/>
           </w:tcPr>
           <w:p>
@@ -522,7 +563,7 @@
         </w:tc>
         <w:tc>
           <w:tcPr>
-            <w:tcW w:w="1832" w:type="dxa"/>
+            <w:tcW w:w="1984" w:type="dxa"/>
             <w:vAlign w:val="center"/>
           </w:tcPr>
           <w:p>
@@ -536,7 +577,7 @@
         </w:tc>
         <w:tc>
           <w:tcPr>
-            <w:tcW w:w="1676" w:type="dxa"/>
+            <w:tcW w:w="1796" w:type="dxa"/>
             <w:vMerge w:val="restart"/>
             <w:vAlign w:val="center"/>
           </w:tcPr>
@@ -553,7 +594,7 @@
         </w:tc>
         <w:tc>
           <w:tcPr>
-            <w:tcW w:w="1383" w:type="dxa"/>
+            <w:tcW w:w="1559" w:type="dxa"/>
             <w:vMerge w:val="restart"/>
             <w:vAlign w:val="center"/>
           </w:tcPr>
@@ -568,7 +609,7 @@
         </w:tc>
         <w:tc>
           <w:tcPr>
-            <w:tcW w:w="1065" w:type="dxa"/>
+            <w:tcW w:w="1597" w:type="dxa"/>
             <w:vMerge w:val="restart"/>
             <w:vAlign w:val="center"/>
           </w:tcPr>
@@ -586,41 +627,53 @@
         </w:tc>
       </w:tr>
       <w:tr>
-        <w:tc>
-          <w:tcPr>
-            <w:tcW w:w="1471" w:type="dxa"/>
-            <w:vMerge/>
-            <w:vAlign w:val="center"/>
-          </w:tcPr>
-          <w:p>
-            <w:pPr>
-              <w:jc w:val="center"/>
-              <w:rPr>
-                <w:rFonts w:hint="eastAsia"/>
-              </w:rPr>
-            </w:pPr>
-          </w:p>
-        </w:tc>
-        <w:tc>
-          <w:tcPr>
-            <w:tcW w:w="1095" w:type="dxa"/>
-            <w:vAlign w:val="center"/>
-          </w:tcPr>
-          <w:p>
-            <w:pPr>
-              <w:jc w:val="center"/>
-            </w:pPr>
-            <w:r>
-              <w:rPr>
-                <w:rFonts w:hint="eastAsia"/>
-              </w:rPr>
-              <w:t>键盘按下</w:t>
-            </w:r>
-          </w:p>
-        </w:tc>
-        <w:tc>
-          <w:tcPr>
-            <w:tcW w:w="1832" w:type="dxa"/>
+        <w:trPr>
+          <w:jc w:val="center"/>
+        </w:trPr>
+        <w:tc>
+          <w:tcPr>
+            <w:tcW w:w="1701" w:type="dxa"/>
+            <w:vMerge/>
+            <w:vAlign w:val="center"/>
+          </w:tcPr>
+          <w:p>
+            <w:pPr>
+              <w:jc w:val="center"/>
+            </w:pPr>
+          </w:p>
+        </w:tc>
+        <w:tc>
+          <w:tcPr>
+            <w:tcW w:w="1418" w:type="dxa"/>
+            <w:vAlign w:val="center"/>
+          </w:tcPr>
+          <w:p>
+            <w:pPr>
+              <w:jc w:val="center"/>
+            </w:pPr>
+            <w:r>
+              <w:rPr>
+                <w:rFonts w:hint="eastAsia"/>
+              </w:rPr>
+              <w:t>键盘</w:t>
+            </w:r>
+            <w:r>
+              <w:rPr>
+                <w:rFonts w:hint="eastAsia"/>
+              </w:rPr>
+              <w:t>s</w:t>
+            </w:r>
+            <w:r>
+              <w:rPr>
+                <w:rFonts w:hint="eastAsia"/>
+              </w:rPr>
+              <w:t>按下</w:t>
+            </w:r>
+          </w:p>
+        </w:tc>
+        <w:tc>
+          <w:tcPr>
+            <w:tcW w:w="1984" w:type="dxa"/>
             <w:vAlign w:val="center"/>
           </w:tcPr>
           <w:p>
@@ -643,31 +696,31 @@
         </w:tc>
         <w:tc>
           <w:tcPr>
-            <w:tcW w:w="1676" w:type="dxa"/>
-            <w:vMerge/>
-            <w:vAlign w:val="center"/>
-          </w:tcPr>
-          <w:p>
-            <w:pPr>
-              <w:jc w:val="center"/>
-            </w:pPr>
-          </w:p>
-        </w:tc>
-        <w:tc>
-          <w:tcPr>
-            <w:tcW w:w="1383" w:type="dxa"/>
-            <w:vMerge/>
-            <w:vAlign w:val="center"/>
-          </w:tcPr>
-          <w:p>
-            <w:pPr>
-              <w:jc w:val="center"/>
-            </w:pPr>
-          </w:p>
-        </w:tc>
-        <w:tc>
-          <w:tcPr>
-            <w:tcW w:w="1065" w:type="dxa"/>
+            <w:tcW w:w="1796" w:type="dxa"/>
+            <w:vMerge/>
+            <w:vAlign w:val="center"/>
+          </w:tcPr>
+          <w:p>
+            <w:pPr>
+              <w:jc w:val="center"/>
+            </w:pPr>
+          </w:p>
+        </w:tc>
+        <w:tc>
+          <w:tcPr>
+            <w:tcW w:w="1559" w:type="dxa"/>
+            <w:vMerge/>
+            <w:vAlign w:val="center"/>
+          </w:tcPr>
+          <w:p>
+            <w:pPr>
+              <w:jc w:val="center"/>
+            </w:pPr>
+          </w:p>
+        </w:tc>
+        <w:tc>
+          <w:tcPr>
+            <w:tcW w:w="1597" w:type="dxa"/>
             <w:vMerge/>
             <w:vAlign w:val="center"/>
           </w:tcPr>
@@ -679,24 +732,24 @@
         </w:tc>
       </w:tr>
       <w:tr>
-        <w:tc>
-          <w:tcPr>
-            <w:tcW w:w="1471" w:type="dxa"/>
-            <w:vMerge/>
-            <w:vAlign w:val="center"/>
-          </w:tcPr>
-          <w:p>
-            <w:pPr>
-              <w:jc w:val="center"/>
-              <w:rPr>
-                <w:rFonts w:hint="eastAsia"/>
-              </w:rPr>
-            </w:pPr>
-          </w:p>
-        </w:tc>
-        <w:tc>
-          <w:tcPr>
-            <w:tcW w:w="1095" w:type="dxa"/>
+        <w:trPr>
+          <w:jc w:val="center"/>
+        </w:trPr>
+        <w:tc>
+          <w:tcPr>
+            <w:tcW w:w="1701" w:type="dxa"/>
+            <w:vMerge/>
+            <w:vAlign w:val="center"/>
+          </w:tcPr>
+          <w:p>
+            <w:pPr>
+              <w:jc w:val="center"/>
+            </w:pPr>
+          </w:p>
+        </w:tc>
+        <w:tc>
+          <w:tcPr>
+            <w:tcW w:w="1418" w:type="dxa"/>
             <w:vAlign w:val="center"/>
           </w:tcPr>
           <w:p>
@@ -713,7 +766,7 @@
         </w:tc>
         <w:tc>
           <w:tcPr>
-            <w:tcW w:w="1832" w:type="dxa"/>
+            <w:tcW w:w="1984" w:type="dxa"/>
             <w:vAlign w:val="center"/>
           </w:tcPr>
           <w:p>
@@ -727,7 +780,7 @@
         </w:tc>
         <w:tc>
           <w:tcPr>
-            <w:tcW w:w="1676" w:type="dxa"/>
+            <w:tcW w:w="1796" w:type="dxa"/>
             <w:vMerge w:val="restart"/>
             <w:vAlign w:val="center"/>
           </w:tcPr>
@@ -744,7 +797,7 @@
         </w:tc>
         <w:tc>
           <w:tcPr>
-            <w:tcW w:w="1383" w:type="dxa"/>
+            <w:tcW w:w="1559" w:type="dxa"/>
             <w:vMerge w:val="restart"/>
             <w:vAlign w:val="center"/>
           </w:tcPr>
@@ -759,7 +812,7 @@
         </w:tc>
         <w:tc>
           <w:tcPr>
-            <w:tcW w:w="1065" w:type="dxa"/>
+            <w:tcW w:w="1597" w:type="dxa"/>
             <w:vMerge/>
             <w:vAlign w:val="center"/>
           </w:tcPr>
@@ -771,41 +824,53 @@
         </w:tc>
       </w:tr>
       <w:tr>
-        <w:tc>
-          <w:tcPr>
-            <w:tcW w:w="1471" w:type="dxa"/>
-            <w:vMerge/>
-            <w:vAlign w:val="center"/>
-          </w:tcPr>
-          <w:p>
-            <w:pPr>
-              <w:jc w:val="center"/>
-              <w:rPr>
-                <w:rFonts w:hint="eastAsia"/>
-              </w:rPr>
-            </w:pPr>
-          </w:p>
-        </w:tc>
-        <w:tc>
-          <w:tcPr>
-            <w:tcW w:w="1095" w:type="dxa"/>
-            <w:vAlign w:val="center"/>
-          </w:tcPr>
-          <w:p>
-            <w:pPr>
-              <w:jc w:val="center"/>
-            </w:pPr>
-            <w:r>
-              <w:rPr>
-                <w:rFonts w:hint="eastAsia"/>
-              </w:rPr>
-              <w:t>键盘松开</w:t>
-            </w:r>
-          </w:p>
-        </w:tc>
-        <w:tc>
-          <w:tcPr>
-            <w:tcW w:w="1832" w:type="dxa"/>
+        <w:trPr>
+          <w:jc w:val="center"/>
+        </w:trPr>
+        <w:tc>
+          <w:tcPr>
+            <w:tcW w:w="1701" w:type="dxa"/>
+            <w:vMerge/>
+            <w:vAlign w:val="center"/>
+          </w:tcPr>
+          <w:p>
+            <w:pPr>
+              <w:jc w:val="center"/>
+            </w:pPr>
+          </w:p>
+        </w:tc>
+        <w:tc>
+          <w:tcPr>
+            <w:tcW w:w="1418" w:type="dxa"/>
+            <w:vAlign w:val="center"/>
+          </w:tcPr>
+          <w:p>
+            <w:pPr>
+              <w:jc w:val="center"/>
+            </w:pPr>
+            <w:r>
+              <w:rPr>
+                <w:rFonts w:hint="eastAsia"/>
+              </w:rPr>
+              <w:t>键盘</w:t>
+            </w:r>
+            <w:r>
+              <w:rPr>
+                <w:rFonts w:hint="eastAsia"/>
+              </w:rPr>
+              <w:t>s</w:t>
+            </w:r>
+            <w:r>
+              <w:rPr>
+                <w:rFonts w:hint="eastAsia"/>
+              </w:rPr>
+              <w:t>松开</w:t>
+            </w:r>
+          </w:p>
+        </w:tc>
+        <w:tc>
+          <w:tcPr>
+            <w:tcW w:w="1984" w:type="dxa"/>
             <w:vAlign w:val="center"/>
           </w:tcPr>
           <w:p>
@@ -836,31 +901,31 @@
         </w:tc>
         <w:tc>
           <w:tcPr>
-            <w:tcW w:w="1676" w:type="dxa"/>
-            <w:vMerge/>
-            <w:vAlign w:val="center"/>
-          </w:tcPr>
-          <w:p>
-            <w:pPr>
-              <w:jc w:val="center"/>
-            </w:pPr>
-          </w:p>
-        </w:tc>
-        <w:tc>
-          <w:tcPr>
-            <w:tcW w:w="1383" w:type="dxa"/>
-            <w:vMerge/>
-            <w:vAlign w:val="center"/>
-          </w:tcPr>
-          <w:p>
-            <w:pPr>
-              <w:jc w:val="center"/>
-            </w:pPr>
-          </w:p>
-        </w:tc>
-        <w:tc>
-          <w:tcPr>
-            <w:tcW w:w="1065" w:type="dxa"/>
+            <w:tcW w:w="1796" w:type="dxa"/>
+            <w:vMerge/>
+            <w:vAlign w:val="center"/>
+          </w:tcPr>
+          <w:p>
+            <w:pPr>
+              <w:jc w:val="center"/>
+            </w:pPr>
+          </w:p>
+        </w:tc>
+        <w:tc>
+          <w:tcPr>
+            <w:tcW w:w="1559" w:type="dxa"/>
+            <w:vMerge/>
+            <w:vAlign w:val="center"/>
+          </w:tcPr>
+          <w:p>
+            <w:pPr>
+              <w:jc w:val="center"/>
+            </w:pPr>
+          </w:p>
+        </w:tc>
+        <w:tc>
+          <w:tcPr>
+            <w:tcW w:w="1597" w:type="dxa"/>
             <w:vMerge/>
             <w:vAlign w:val="center"/>
           </w:tcPr>
@@ -872,18 +937,18 @@
         </w:tc>
       </w:tr>
       <w:tr>
-        <w:tc>
-          <w:tcPr>
-            <w:tcW w:w="1471" w:type="dxa"/>
-            <w:vMerge w:val="restart"/>
-            <w:vAlign w:val="center"/>
-          </w:tcPr>
-          <w:p>
-            <w:pPr>
-              <w:jc w:val="center"/>
-              <w:rPr>
-                <w:rFonts w:hint="eastAsia"/>
-              </w:rPr>
+        <w:trPr>
+          <w:jc w:val="center"/>
+        </w:trPr>
+        <w:tc>
+          <w:tcPr>
+            <w:tcW w:w="1701" w:type="dxa"/>
+            <w:vMerge w:val="restart"/>
+            <w:vAlign w:val="center"/>
+          </w:tcPr>
+          <w:p>
+            <w:pPr>
+              <w:jc w:val="center"/>
             </w:pPr>
             <w:r>
               <w:rPr>
@@ -895,7 +960,7 @@
         </w:tc>
         <w:tc>
           <w:tcPr>
-            <w:tcW w:w="1095" w:type="dxa"/>
+            <w:tcW w:w="1418" w:type="dxa"/>
             <w:vAlign w:val="center"/>
           </w:tcPr>
           <w:p>
@@ -912,7 +977,7 @@
         </w:tc>
         <w:tc>
           <w:tcPr>
-            <w:tcW w:w="1832" w:type="dxa"/>
+            <w:tcW w:w="1984" w:type="dxa"/>
             <w:vAlign w:val="center"/>
           </w:tcPr>
           <w:p>
@@ -926,7 +991,7 @@
         </w:tc>
         <w:tc>
           <w:tcPr>
-            <w:tcW w:w="1676" w:type="dxa"/>
+            <w:tcW w:w="1796" w:type="dxa"/>
             <w:vMerge w:val="restart"/>
             <w:vAlign w:val="center"/>
           </w:tcPr>
@@ -943,7 +1008,7 @@
         </w:tc>
         <w:tc>
           <w:tcPr>
-            <w:tcW w:w="1383" w:type="dxa"/>
+            <w:tcW w:w="1559" w:type="dxa"/>
             <w:vMerge w:val="restart"/>
             <w:vAlign w:val="center"/>
           </w:tcPr>
@@ -961,16 +1026,13 @@
         </w:tc>
         <w:tc>
           <w:tcPr>
-            <w:tcW w:w="1065" w:type="dxa"/>
-            <w:vMerge w:val="restart"/>
-            <w:vAlign w:val="center"/>
-          </w:tcPr>
-          <w:p>
-            <w:pPr>
-              <w:jc w:val="center"/>
-              <w:rPr>
-                <w:rFonts w:hint="eastAsia"/>
-              </w:rPr>
+            <w:tcW w:w="1597" w:type="dxa"/>
+            <w:vMerge w:val="restart"/>
+            <w:vAlign w:val="center"/>
+          </w:tcPr>
+          <w:p>
+            <w:pPr>
+              <w:jc w:val="center"/>
             </w:pPr>
             <w:r>
               <w:rPr>
@@ -982,41 +1044,53 @@
         </w:tc>
       </w:tr>
       <w:tr>
-        <w:tc>
-          <w:tcPr>
-            <w:tcW w:w="1471" w:type="dxa"/>
-            <w:vMerge/>
-            <w:vAlign w:val="center"/>
-          </w:tcPr>
-          <w:p>
-            <w:pPr>
-              <w:jc w:val="center"/>
-              <w:rPr>
-                <w:rFonts w:hint="eastAsia"/>
-              </w:rPr>
-            </w:pPr>
-          </w:p>
-        </w:tc>
-        <w:tc>
-          <w:tcPr>
-            <w:tcW w:w="1095" w:type="dxa"/>
-            <w:vAlign w:val="center"/>
-          </w:tcPr>
-          <w:p>
-            <w:pPr>
-              <w:jc w:val="center"/>
-            </w:pPr>
-            <w:r>
-              <w:rPr>
-                <w:rFonts w:hint="eastAsia"/>
-              </w:rPr>
-              <w:t>键盘按下</w:t>
-            </w:r>
-          </w:p>
-        </w:tc>
-        <w:tc>
-          <w:tcPr>
-            <w:tcW w:w="1832" w:type="dxa"/>
+        <w:trPr>
+          <w:jc w:val="center"/>
+        </w:trPr>
+        <w:tc>
+          <w:tcPr>
+            <w:tcW w:w="1701" w:type="dxa"/>
+            <w:vMerge/>
+            <w:vAlign w:val="center"/>
+          </w:tcPr>
+          <w:p>
+            <w:pPr>
+              <w:jc w:val="center"/>
+            </w:pPr>
+          </w:p>
+        </w:tc>
+        <w:tc>
+          <w:tcPr>
+            <w:tcW w:w="1418" w:type="dxa"/>
+            <w:vAlign w:val="center"/>
+          </w:tcPr>
+          <w:p>
+            <w:pPr>
+              <w:jc w:val="center"/>
+            </w:pPr>
+            <w:r>
+              <w:rPr>
+                <w:rFonts w:hint="eastAsia"/>
+              </w:rPr>
+              <w:t>键盘</w:t>
+            </w:r>
+            <w:r>
+              <w:rPr>
+                <w:rFonts w:hint="eastAsia"/>
+              </w:rPr>
+              <w:t>a</w:t>
+            </w:r>
+            <w:r>
+              <w:rPr>
+                <w:rFonts w:hint="eastAsia"/>
+              </w:rPr>
+              <w:t>按下</w:t>
+            </w:r>
+          </w:p>
+        </w:tc>
+        <w:tc>
+          <w:tcPr>
+            <w:tcW w:w="1984" w:type="dxa"/>
             <w:vAlign w:val="center"/>
           </w:tcPr>
           <w:p>
@@ -1039,31 +1113,31 @@
         </w:tc>
         <w:tc>
           <w:tcPr>
-            <w:tcW w:w="1676" w:type="dxa"/>
-            <w:vMerge/>
-            <w:vAlign w:val="center"/>
-          </w:tcPr>
-          <w:p>
-            <w:pPr>
-              <w:jc w:val="center"/>
-            </w:pPr>
-          </w:p>
-        </w:tc>
-        <w:tc>
-          <w:tcPr>
-            <w:tcW w:w="1383" w:type="dxa"/>
-            <w:vMerge/>
-            <w:vAlign w:val="center"/>
-          </w:tcPr>
-          <w:p>
-            <w:pPr>
-              <w:jc w:val="center"/>
-            </w:pPr>
-          </w:p>
-        </w:tc>
-        <w:tc>
-          <w:tcPr>
-            <w:tcW w:w="1065" w:type="dxa"/>
+            <w:tcW w:w="1796" w:type="dxa"/>
+            <w:vMerge/>
+            <w:vAlign w:val="center"/>
+          </w:tcPr>
+          <w:p>
+            <w:pPr>
+              <w:jc w:val="center"/>
+            </w:pPr>
+          </w:p>
+        </w:tc>
+        <w:tc>
+          <w:tcPr>
+            <w:tcW w:w="1559" w:type="dxa"/>
+            <w:vMerge/>
+            <w:vAlign w:val="center"/>
+          </w:tcPr>
+          <w:p>
+            <w:pPr>
+              <w:jc w:val="center"/>
+            </w:pPr>
+          </w:p>
+        </w:tc>
+        <w:tc>
+          <w:tcPr>
+            <w:tcW w:w="1597" w:type="dxa"/>
             <w:vMerge/>
             <w:vAlign w:val="center"/>
           </w:tcPr>
@@ -1075,24 +1149,24 @@
         </w:tc>
       </w:tr>
       <w:tr>
-        <w:tc>
-          <w:tcPr>
-            <w:tcW w:w="1471" w:type="dxa"/>
-            <w:vMerge/>
-            <w:vAlign w:val="center"/>
-          </w:tcPr>
-          <w:p>
-            <w:pPr>
-              <w:jc w:val="center"/>
-              <w:rPr>
-                <w:rFonts w:hint="eastAsia"/>
-              </w:rPr>
-            </w:pPr>
-          </w:p>
-        </w:tc>
-        <w:tc>
-          <w:tcPr>
-            <w:tcW w:w="1095" w:type="dxa"/>
+        <w:trPr>
+          <w:jc w:val="center"/>
+        </w:trPr>
+        <w:tc>
+          <w:tcPr>
+            <w:tcW w:w="1701" w:type="dxa"/>
+            <w:vMerge/>
+            <w:vAlign w:val="center"/>
+          </w:tcPr>
+          <w:p>
+            <w:pPr>
+              <w:jc w:val="center"/>
+            </w:pPr>
+          </w:p>
+        </w:tc>
+        <w:tc>
+          <w:tcPr>
+            <w:tcW w:w="1418" w:type="dxa"/>
             <w:vAlign w:val="center"/>
           </w:tcPr>
           <w:p>
@@ -1109,7 +1183,7 @@
         </w:tc>
         <w:tc>
           <w:tcPr>
-            <w:tcW w:w="1832" w:type="dxa"/>
+            <w:tcW w:w="1984" w:type="dxa"/>
             <w:vAlign w:val="center"/>
           </w:tcPr>
           <w:p>
@@ -1123,7 +1197,7 @@
         </w:tc>
         <w:tc>
           <w:tcPr>
-            <w:tcW w:w="1676" w:type="dxa"/>
+            <w:tcW w:w="1796" w:type="dxa"/>
             <w:vMerge w:val="restart"/>
             <w:vAlign w:val="center"/>
           </w:tcPr>
@@ -1140,7 +1214,7 @@
         </w:tc>
         <w:tc>
           <w:tcPr>
-            <w:tcW w:w="1383" w:type="dxa"/>
+            <w:tcW w:w="1559" w:type="dxa"/>
             <w:vMerge w:val="restart"/>
             <w:vAlign w:val="center"/>
           </w:tcPr>
@@ -1158,56 +1232,65 @@
         </w:tc>
         <w:tc>
           <w:tcPr>
-            <w:tcW w:w="1065" w:type="dxa"/>
-            <w:vMerge/>
-            <w:vAlign w:val="center"/>
-          </w:tcPr>
-          <w:p>
-            <w:pPr>
-              <w:jc w:val="center"/>
-              <w:rPr>
-                <w:rFonts w:hint="eastAsia"/>
-              </w:rPr>
+            <w:tcW w:w="1597" w:type="dxa"/>
+            <w:vMerge/>
+            <w:vAlign w:val="center"/>
+          </w:tcPr>
+          <w:p>
+            <w:pPr>
+              <w:jc w:val="center"/>
             </w:pPr>
           </w:p>
         </w:tc>
       </w:tr>
       <w:tr>
-        <w:tc>
-          <w:tcPr>
-            <w:tcW w:w="1471" w:type="dxa"/>
-            <w:vMerge/>
-            <w:vAlign w:val="center"/>
-          </w:tcPr>
-          <w:p>
-            <w:pPr>
-              <w:jc w:val="center"/>
-              <w:rPr>
-                <w:rFonts w:hint="eastAsia"/>
-              </w:rPr>
-            </w:pPr>
-          </w:p>
-        </w:tc>
-        <w:tc>
-          <w:tcPr>
-            <w:tcW w:w="1095" w:type="dxa"/>
-            <w:vAlign w:val="center"/>
-          </w:tcPr>
-          <w:p>
-            <w:pPr>
-              <w:jc w:val="center"/>
-            </w:pPr>
-            <w:r>
-              <w:rPr>
-                <w:rFonts w:hint="eastAsia"/>
-              </w:rPr>
-              <w:t>键盘松开</w:t>
-            </w:r>
-          </w:p>
-        </w:tc>
-        <w:tc>
-          <w:tcPr>
-            <w:tcW w:w="1832" w:type="dxa"/>
+        <w:trPr>
+          <w:jc w:val="center"/>
+        </w:trPr>
+        <w:tc>
+          <w:tcPr>
+            <w:tcW w:w="1701" w:type="dxa"/>
+            <w:vMerge/>
+            <w:vAlign w:val="center"/>
+          </w:tcPr>
+          <w:p>
+            <w:pPr>
+              <w:jc w:val="center"/>
+            </w:pPr>
+          </w:p>
+        </w:tc>
+        <w:tc>
+          <w:tcPr>
+            <w:tcW w:w="1418" w:type="dxa"/>
+            <w:vAlign w:val="center"/>
+          </w:tcPr>
+          <w:p>
+            <w:pPr>
+              <w:jc w:val="center"/>
+            </w:pPr>
+            <w:r>
+              <w:rPr>
+                <w:rFonts w:hint="eastAsia"/>
+              </w:rPr>
+              <w:t>键盘</w:t>
+            </w:r>
+            <w:r>
+              <w:rPr>
+                <w:rFonts w:hint="eastAsia"/>
+              </w:rPr>
+              <w:t>a</w:t>
+            </w:r>
+            <w:r>
+              <w:rPr>
+                <w:rFonts w:hint="eastAsia"/>
+              </w:rPr>
+              <w:t>松开</w:t>
+            </w:r>
+          </w:p>
+        </w:tc>
+        <w:tc>
+          <w:tcPr>
+            <w:tcW w:w="1984" w:type="dxa"/>
             <w:vAlign w:val="center"/>
           </w:tcPr>
           <w:p>
@@ -1238,31 +1321,31 @@
         </w:tc>
         <w:tc>
           <w:tcPr>
-            <w:tcW w:w="1676" w:type="dxa"/>
-            <w:vMerge/>
-            <w:vAlign w:val="center"/>
-          </w:tcPr>
-          <w:p>
-            <w:pPr>
-              <w:jc w:val="center"/>
-            </w:pPr>
-          </w:p>
-        </w:tc>
-        <w:tc>
-          <w:tcPr>
-            <w:tcW w:w="1383" w:type="dxa"/>
-            <w:vMerge/>
-            <w:vAlign w:val="center"/>
-          </w:tcPr>
-          <w:p>
-            <w:pPr>
-              <w:jc w:val="center"/>
-            </w:pPr>
-          </w:p>
-        </w:tc>
-        <w:tc>
-          <w:tcPr>
-            <w:tcW w:w="1065" w:type="dxa"/>
+            <w:tcW w:w="1796" w:type="dxa"/>
+            <w:vMerge/>
+            <w:vAlign w:val="center"/>
+          </w:tcPr>
+          <w:p>
+            <w:pPr>
+              <w:jc w:val="center"/>
+            </w:pPr>
+          </w:p>
+        </w:tc>
+        <w:tc>
+          <w:tcPr>
+            <w:tcW w:w="1559" w:type="dxa"/>
+            <w:vMerge/>
+            <w:vAlign w:val="center"/>
+          </w:tcPr>
+          <w:p>
+            <w:pPr>
+              <w:jc w:val="center"/>
+            </w:pPr>
+          </w:p>
+        </w:tc>
+        <w:tc>
+          <w:tcPr>
+            <w:tcW w:w="1597" w:type="dxa"/>
             <w:vMerge/>
             <w:vAlign w:val="center"/>
           </w:tcPr>
@@ -1274,18 +1357,18 @@
         </w:tc>
       </w:tr>
       <w:tr>
-        <w:tc>
-          <w:tcPr>
-            <w:tcW w:w="1471" w:type="dxa"/>
-            <w:vMerge w:val="restart"/>
-            <w:vAlign w:val="center"/>
-          </w:tcPr>
-          <w:p>
-            <w:pPr>
-              <w:jc w:val="center"/>
-              <w:rPr>
-                <w:rFonts w:hint="eastAsia"/>
-              </w:rPr>
+        <w:trPr>
+          <w:jc w:val="center"/>
+        </w:trPr>
+        <w:tc>
+          <w:tcPr>
+            <w:tcW w:w="1701" w:type="dxa"/>
+            <w:vMerge w:val="restart"/>
+            <w:vAlign w:val="center"/>
+          </w:tcPr>
+          <w:p>
+            <w:pPr>
+              <w:jc w:val="center"/>
             </w:pPr>
             <w:r>
               <w:rPr>
@@ -1297,7 +1380,7 @@
         </w:tc>
         <w:tc>
           <w:tcPr>
-            <w:tcW w:w="1095" w:type="dxa"/>
+            <w:tcW w:w="1418" w:type="dxa"/>
             <w:vAlign w:val="center"/>
           </w:tcPr>
           <w:p>
@@ -1314,7 +1397,7 @@
         </w:tc>
         <w:tc>
           <w:tcPr>
-            <w:tcW w:w="1832" w:type="dxa"/>
+            <w:tcW w:w="1984" w:type="dxa"/>
             <w:vAlign w:val="center"/>
           </w:tcPr>
           <w:p>
@@ -1328,7 +1411,7 @@
         </w:tc>
         <w:tc>
           <w:tcPr>
-            <w:tcW w:w="1676" w:type="dxa"/>
+            <w:tcW w:w="1796" w:type="dxa"/>
             <w:vMerge w:val="restart"/>
             <w:vAlign w:val="center"/>
           </w:tcPr>
@@ -1345,7 +1428,7 @@
         </w:tc>
         <w:tc>
           <w:tcPr>
-            <w:tcW w:w="1383" w:type="dxa"/>
+            <w:tcW w:w="1559" w:type="dxa"/>
             <w:vMerge w:val="restart"/>
             <w:vAlign w:val="center"/>
           </w:tcPr>
@@ -1363,16 +1446,13 @@
         </w:tc>
         <w:tc>
           <w:tcPr>
-            <w:tcW w:w="1065" w:type="dxa"/>
-            <w:vMerge w:val="restart"/>
-            <w:vAlign w:val="center"/>
-          </w:tcPr>
-          <w:p>
-            <w:pPr>
-              <w:jc w:val="center"/>
-              <w:rPr>
-                <w:rFonts w:hint="eastAsia"/>
-              </w:rPr>
+            <w:tcW w:w="1597" w:type="dxa"/>
+            <w:vMerge w:val="restart"/>
+            <w:vAlign w:val="center"/>
+          </w:tcPr>
+          <w:p>
+            <w:pPr>
+              <w:jc w:val="center"/>
             </w:pPr>
             <w:r>
               <w:rPr>
@@ -1384,41 +1464,53 @@
         </w:tc>
       </w:tr>
       <w:tr>
-        <w:tc>
-          <w:tcPr>
-            <w:tcW w:w="1471" w:type="dxa"/>
-            <w:vMerge/>
-            <w:vAlign w:val="center"/>
-          </w:tcPr>
-          <w:p>
-            <w:pPr>
-              <w:jc w:val="center"/>
-              <w:rPr>
-                <w:rFonts w:hint="eastAsia"/>
-              </w:rPr>
-            </w:pPr>
-          </w:p>
-        </w:tc>
-        <w:tc>
-          <w:tcPr>
-            <w:tcW w:w="1095" w:type="dxa"/>
-            <w:vAlign w:val="center"/>
-          </w:tcPr>
-          <w:p>
-            <w:pPr>
-              <w:jc w:val="center"/>
-            </w:pPr>
-            <w:r>
-              <w:rPr>
-                <w:rFonts w:hint="eastAsia"/>
-              </w:rPr>
-              <w:t>键盘按下</w:t>
-            </w:r>
-          </w:p>
-        </w:tc>
-        <w:tc>
-          <w:tcPr>
-            <w:tcW w:w="1832" w:type="dxa"/>
+        <w:trPr>
+          <w:jc w:val="center"/>
+        </w:trPr>
+        <w:tc>
+          <w:tcPr>
+            <w:tcW w:w="1701" w:type="dxa"/>
+            <w:vMerge/>
+            <w:vAlign w:val="center"/>
+          </w:tcPr>
+          <w:p>
+            <w:pPr>
+              <w:jc w:val="center"/>
+            </w:pPr>
+          </w:p>
+        </w:tc>
+        <w:tc>
+          <w:tcPr>
+            <w:tcW w:w="1418" w:type="dxa"/>
+            <w:vAlign w:val="center"/>
+          </w:tcPr>
+          <w:p>
+            <w:pPr>
+              <w:jc w:val="center"/>
+            </w:pPr>
+            <w:r>
+              <w:rPr>
+                <w:rFonts w:hint="eastAsia"/>
+              </w:rPr>
+              <w:t>键盘</w:t>
+            </w:r>
+            <w:r>
+              <w:rPr>
+                <w:rFonts w:hint="eastAsia"/>
+              </w:rPr>
+              <w:t>d</w:t>
+            </w:r>
+            <w:r>
+              <w:rPr>
+                <w:rFonts w:hint="eastAsia"/>
+              </w:rPr>
+              <w:t>按下</w:t>
+            </w:r>
+          </w:p>
+        </w:tc>
+        <w:tc>
+          <w:tcPr>
+            <w:tcW w:w="1984" w:type="dxa"/>
             <w:vAlign w:val="center"/>
           </w:tcPr>
           <w:p>
@@ -1441,31 +1533,31 @@
         </w:tc>
         <w:tc>
           <w:tcPr>
-            <w:tcW w:w="1676" w:type="dxa"/>
-            <w:vMerge/>
-            <w:vAlign w:val="center"/>
-          </w:tcPr>
-          <w:p>
-            <w:pPr>
-              <w:jc w:val="center"/>
-            </w:pPr>
-          </w:p>
-        </w:tc>
-        <w:tc>
-          <w:tcPr>
-            <w:tcW w:w="1383" w:type="dxa"/>
-            <w:vMerge/>
-            <w:vAlign w:val="center"/>
-          </w:tcPr>
-          <w:p>
-            <w:pPr>
-              <w:jc w:val="center"/>
-            </w:pPr>
-          </w:p>
-        </w:tc>
-        <w:tc>
-          <w:tcPr>
-            <w:tcW w:w="1065" w:type="dxa"/>
+            <w:tcW w:w="1796" w:type="dxa"/>
+            <w:vMerge/>
+            <w:vAlign w:val="center"/>
+          </w:tcPr>
+          <w:p>
+            <w:pPr>
+              <w:jc w:val="center"/>
+            </w:pPr>
+          </w:p>
+        </w:tc>
+        <w:tc>
+          <w:tcPr>
+            <w:tcW w:w="1559" w:type="dxa"/>
+            <w:vMerge/>
+            <w:vAlign w:val="center"/>
+          </w:tcPr>
+          <w:p>
+            <w:pPr>
+              <w:jc w:val="center"/>
+            </w:pPr>
+          </w:p>
+        </w:tc>
+        <w:tc>
+          <w:tcPr>
+            <w:tcW w:w="1597" w:type="dxa"/>
             <w:vMerge/>
             <w:vAlign w:val="center"/>
           </w:tcPr>
@@ -1477,24 +1569,24 @@
         </w:tc>
       </w:tr>
       <w:tr>
-        <w:tc>
-          <w:tcPr>
-            <w:tcW w:w="1471" w:type="dxa"/>
-            <w:vMerge/>
-            <w:vAlign w:val="center"/>
-          </w:tcPr>
-          <w:p>
-            <w:pPr>
-              <w:jc w:val="center"/>
-              <w:rPr>
-                <w:rFonts w:hint="eastAsia"/>
-              </w:rPr>
-            </w:pPr>
-          </w:p>
-        </w:tc>
-        <w:tc>
-          <w:tcPr>
-            <w:tcW w:w="1095" w:type="dxa"/>
+        <w:trPr>
+          <w:jc w:val="center"/>
+        </w:trPr>
+        <w:tc>
+          <w:tcPr>
+            <w:tcW w:w="1701" w:type="dxa"/>
+            <w:vMerge/>
+            <w:vAlign w:val="center"/>
+          </w:tcPr>
+          <w:p>
+            <w:pPr>
+              <w:jc w:val="center"/>
+            </w:pPr>
+          </w:p>
+        </w:tc>
+        <w:tc>
+          <w:tcPr>
+            <w:tcW w:w="1418" w:type="dxa"/>
             <w:vAlign w:val="center"/>
           </w:tcPr>
           <w:p>
@@ -1511,7 +1603,7 @@
         </w:tc>
         <w:tc>
           <w:tcPr>
-            <w:tcW w:w="1832" w:type="dxa"/>
+            <w:tcW w:w="1984" w:type="dxa"/>
             <w:vAlign w:val="center"/>
           </w:tcPr>
           <w:p>
@@ -1525,7 +1617,7 @@
         </w:tc>
         <w:tc>
           <w:tcPr>
-            <w:tcW w:w="1676" w:type="dxa"/>
+            <w:tcW w:w="1796" w:type="dxa"/>
             <w:vMerge w:val="restart"/>
             <w:vAlign w:val="center"/>
           </w:tcPr>
@@ -1542,7 +1634,7 @@
         </w:tc>
         <w:tc>
           <w:tcPr>
-            <w:tcW w:w="1383" w:type="dxa"/>
+            <w:tcW w:w="1559" w:type="dxa"/>
             <w:vMerge w:val="restart"/>
             <w:vAlign w:val="center"/>
           </w:tcPr>
@@ -1560,56 +1652,65 @@
         </w:tc>
         <w:tc>
           <w:tcPr>
-            <w:tcW w:w="1065" w:type="dxa"/>
-            <w:vMerge/>
-            <w:vAlign w:val="center"/>
-          </w:tcPr>
-          <w:p>
-            <w:pPr>
-              <w:jc w:val="center"/>
-              <w:rPr>
-                <w:rFonts w:hint="eastAsia"/>
-              </w:rPr>
+            <w:tcW w:w="1597" w:type="dxa"/>
+            <w:vMerge/>
+            <w:vAlign w:val="center"/>
+          </w:tcPr>
+          <w:p>
+            <w:pPr>
+              <w:jc w:val="center"/>
             </w:pPr>
           </w:p>
         </w:tc>
       </w:tr>
       <w:tr>
-        <w:tc>
-          <w:tcPr>
-            <w:tcW w:w="1471" w:type="dxa"/>
-            <w:vMerge/>
-            <w:vAlign w:val="center"/>
-          </w:tcPr>
-          <w:p>
-            <w:pPr>
-              <w:jc w:val="center"/>
-              <w:rPr>
-                <w:rFonts w:hint="eastAsia"/>
-              </w:rPr>
-            </w:pPr>
-          </w:p>
-        </w:tc>
-        <w:tc>
-          <w:tcPr>
-            <w:tcW w:w="1095" w:type="dxa"/>
-            <w:vAlign w:val="center"/>
-          </w:tcPr>
-          <w:p>
-            <w:pPr>
-              <w:jc w:val="center"/>
-            </w:pPr>
-            <w:r>
-              <w:rPr>
-                <w:rFonts w:hint="eastAsia"/>
-              </w:rPr>
-              <w:t>键盘松开</w:t>
-            </w:r>
-          </w:p>
-        </w:tc>
-        <w:tc>
-          <w:tcPr>
-            <w:tcW w:w="1832" w:type="dxa"/>
+        <w:trPr>
+          <w:jc w:val="center"/>
+        </w:trPr>
+        <w:tc>
+          <w:tcPr>
+            <w:tcW w:w="1701" w:type="dxa"/>
+            <w:vMerge/>
+            <w:vAlign w:val="center"/>
+          </w:tcPr>
+          <w:p>
+            <w:pPr>
+              <w:jc w:val="center"/>
+            </w:pPr>
+          </w:p>
+        </w:tc>
+        <w:tc>
+          <w:tcPr>
+            <w:tcW w:w="1418" w:type="dxa"/>
+            <w:vAlign w:val="center"/>
+          </w:tcPr>
+          <w:p>
+            <w:pPr>
+              <w:jc w:val="center"/>
+            </w:pPr>
+            <w:r>
+              <w:rPr>
+                <w:rFonts w:hint="eastAsia"/>
+              </w:rPr>
+              <w:t>键盘</w:t>
+            </w:r>
+            <w:r>
+              <w:rPr>
+                <w:rFonts w:hint="eastAsia"/>
+              </w:rPr>
+              <w:t>d</w:t>
+            </w:r>
+            <w:r>
+              <w:rPr>
+                <w:rFonts w:hint="eastAsia"/>
+              </w:rPr>
+              <w:t>松开</w:t>
+            </w:r>
+          </w:p>
+        </w:tc>
+        <w:tc>
+          <w:tcPr>
+            <w:tcW w:w="1984" w:type="dxa"/>
             <w:vAlign w:val="center"/>
           </w:tcPr>
           <w:p>
@@ -1640,31 +1741,31 @@
         </w:tc>
         <w:tc>
           <w:tcPr>
-            <w:tcW w:w="1676" w:type="dxa"/>
-            <w:vMerge/>
-            <w:vAlign w:val="center"/>
-          </w:tcPr>
-          <w:p>
-            <w:pPr>
-              <w:jc w:val="center"/>
-            </w:pPr>
-          </w:p>
-        </w:tc>
-        <w:tc>
-          <w:tcPr>
-            <w:tcW w:w="1383" w:type="dxa"/>
-            <w:vMerge/>
-            <w:vAlign w:val="center"/>
-          </w:tcPr>
-          <w:p>
-            <w:pPr>
-              <w:jc w:val="center"/>
-            </w:pPr>
-          </w:p>
-        </w:tc>
-        <w:tc>
-          <w:tcPr>
-            <w:tcW w:w="1065" w:type="dxa"/>
+            <w:tcW w:w="1796" w:type="dxa"/>
+            <w:vMerge/>
+            <w:vAlign w:val="center"/>
+          </w:tcPr>
+          <w:p>
+            <w:pPr>
+              <w:jc w:val="center"/>
+            </w:pPr>
+          </w:p>
+        </w:tc>
+        <w:tc>
+          <w:tcPr>
+            <w:tcW w:w="1559" w:type="dxa"/>
+            <w:vMerge/>
+            <w:vAlign w:val="center"/>
+          </w:tcPr>
+          <w:p>
+            <w:pPr>
+              <w:jc w:val="center"/>
+            </w:pPr>
+          </w:p>
+        </w:tc>
+        <w:tc>
+          <w:tcPr>
+            <w:tcW w:w="1597" w:type="dxa"/>
             <w:vMerge/>
             <w:vAlign w:val="center"/>
           </w:tcPr>
@@ -1676,209 +1777,279 @@
         </w:tc>
       </w:tr>
       <w:tr>
-        <w:tc>
-          <w:tcPr>
-            <w:tcW w:w="1471" w:type="dxa"/>
-            <w:vAlign w:val="center"/>
-          </w:tcPr>
-          <w:p>
-            <w:pPr>
-              <w:jc w:val="center"/>
-              <w:rPr>
-                <w:rFonts w:hint="eastAsia"/>
-              </w:rPr>
-            </w:pPr>
-          </w:p>
-        </w:tc>
-        <w:tc>
-          <w:tcPr>
-            <w:tcW w:w="1095" w:type="dxa"/>
-            <w:vAlign w:val="center"/>
-          </w:tcPr>
-          <w:p>
-            <w:pPr>
-              <w:jc w:val="center"/>
-            </w:pPr>
-          </w:p>
-        </w:tc>
-        <w:tc>
-          <w:tcPr>
-            <w:tcW w:w="1832" w:type="dxa"/>
-            <w:vAlign w:val="center"/>
-          </w:tcPr>
-          <w:p>
-            <w:pPr>
-              <w:jc w:val="center"/>
-            </w:pPr>
-          </w:p>
-        </w:tc>
-        <w:tc>
-          <w:tcPr>
-            <w:tcW w:w="1676" w:type="dxa"/>
-            <w:vAlign w:val="center"/>
-          </w:tcPr>
-          <w:p>
-            <w:pPr>
-              <w:jc w:val="center"/>
-            </w:pPr>
-          </w:p>
-        </w:tc>
-        <w:tc>
-          <w:tcPr>
-            <w:tcW w:w="1383" w:type="dxa"/>
-            <w:vAlign w:val="center"/>
-          </w:tcPr>
-          <w:p>
-            <w:pPr>
-              <w:jc w:val="center"/>
-            </w:pPr>
-          </w:p>
-        </w:tc>
-        <w:tc>
-          <w:tcPr>
-            <w:tcW w:w="1065" w:type="dxa"/>
-            <w:vAlign w:val="center"/>
-          </w:tcPr>
-          <w:p>
-            <w:pPr>
-              <w:jc w:val="center"/>
-            </w:pPr>
+        <w:trPr>
+          <w:jc w:val="center"/>
+        </w:trPr>
+        <w:tc>
+          <w:tcPr>
+            <w:tcW w:w="1701" w:type="dxa"/>
+            <w:vAlign w:val="center"/>
+          </w:tcPr>
+          <w:p>
+            <w:pPr>
+              <w:jc w:val="center"/>
+            </w:pPr>
+            <w:r>
+              <w:rPr>
+                <w:rFonts w:hint="eastAsia"/>
+              </w:rPr>
+              <w:t>IP</w:t>
+            </w:r>
+            <w:r>
+              <w:rPr>
+                <w:rFonts w:hint="eastAsia"/>
+              </w:rPr>
+              <w:t>输入框</w:t>
+            </w:r>
+          </w:p>
+        </w:tc>
+        <w:tc>
+          <w:tcPr>
+            <w:tcW w:w="3402" w:type="dxa"/>
+            <w:gridSpan w:val="2"/>
+            <w:vAlign w:val="center"/>
+          </w:tcPr>
+          <w:p>
+            <w:pPr>
+              <w:jc w:val="center"/>
+            </w:pPr>
+            <w:r>
+              <w:rPr>
+                <w:rFonts w:hint="eastAsia"/>
+              </w:rPr>
+              <w:t>键盘输入</w:t>
+            </w:r>
+          </w:p>
+        </w:tc>
+        <w:tc>
+          <w:tcPr>
+            <w:tcW w:w="1796" w:type="dxa"/>
+            <w:vAlign w:val="center"/>
+          </w:tcPr>
+          <w:p>
+            <w:pPr>
+              <w:jc w:val="center"/>
+            </w:pPr>
+          </w:p>
+        </w:tc>
+        <w:tc>
+          <w:tcPr>
+            <w:tcW w:w="1559" w:type="dxa"/>
+            <w:vAlign w:val="center"/>
+          </w:tcPr>
+          <w:p>
+            <w:pPr>
+              <w:jc w:val="center"/>
+            </w:pPr>
+          </w:p>
+        </w:tc>
+        <w:tc>
+          <w:tcPr>
+            <w:tcW w:w="1597" w:type="dxa"/>
+            <w:vAlign w:val="center"/>
+          </w:tcPr>
+          <w:p>
+            <w:pPr>
+              <w:jc w:val="center"/>
+            </w:pPr>
+            <w:r>
+              <w:rPr>
+                <w:rFonts w:hint="eastAsia"/>
+              </w:rPr>
+              <w:t>IP</w:t>
+            </w:r>
+            <w:r>
+              <w:rPr>
+                <w:rFonts w:hint="eastAsia"/>
+              </w:rPr>
+              <w:t>输入</w:t>
+            </w:r>
           </w:p>
         </w:tc>
       </w:tr>
       <w:tr>
-        <w:tc>
-          <w:tcPr>
-            <w:tcW w:w="1471" w:type="dxa"/>
-            <w:vAlign w:val="center"/>
-          </w:tcPr>
-          <w:p>
-            <w:pPr>
-              <w:jc w:val="center"/>
-              <w:rPr>
-                <w:rFonts w:hint="eastAsia"/>
-              </w:rPr>
-            </w:pPr>
-          </w:p>
-        </w:tc>
-        <w:tc>
-          <w:tcPr>
-            <w:tcW w:w="1095" w:type="dxa"/>
-            <w:vAlign w:val="center"/>
-          </w:tcPr>
-          <w:p>
-            <w:pPr>
-              <w:jc w:val="center"/>
-            </w:pPr>
-          </w:p>
-        </w:tc>
-        <w:tc>
-          <w:tcPr>
-            <w:tcW w:w="1832" w:type="dxa"/>
-            <w:vAlign w:val="center"/>
-          </w:tcPr>
-          <w:p>
-            <w:pPr>
-              <w:jc w:val="center"/>
-            </w:pPr>
-          </w:p>
-        </w:tc>
-        <w:tc>
-          <w:tcPr>
-            <w:tcW w:w="1676" w:type="dxa"/>
-            <w:vAlign w:val="center"/>
-          </w:tcPr>
-          <w:p>
-            <w:pPr>
-              <w:jc w:val="center"/>
-            </w:pPr>
-          </w:p>
-        </w:tc>
-        <w:tc>
-          <w:tcPr>
-            <w:tcW w:w="1383" w:type="dxa"/>
-            <w:vAlign w:val="center"/>
-          </w:tcPr>
-          <w:p>
-            <w:pPr>
-              <w:jc w:val="center"/>
-            </w:pPr>
-          </w:p>
-        </w:tc>
-        <w:tc>
-          <w:tcPr>
-            <w:tcW w:w="1065" w:type="dxa"/>
-            <w:vAlign w:val="center"/>
-          </w:tcPr>
-          <w:p>
-            <w:pPr>
-              <w:jc w:val="center"/>
-            </w:pPr>
+        <w:trPr>
+          <w:jc w:val="center"/>
+        </w:trPr>
+        <w:tc>
+          <w:tcPr>
+            <w:tcW w:w="1701" w:type="dxa"/>
+            <w:vMerge w:val="restart"/>
+            <w:vAlign w:val="center"/>
+          </w:tcPr>
+          <w:p>
+            <w:pPr>
+              <w:jc w:val="center"/>
+            </w:pPr>
+            <w:r>
+              <w:t>Connect</w:t>
+            </w:r>
+          </w:p>
+        </w:tc>
+        <w:tc>
+          <w:tcPr>
+            <w:tcW w:w="1418" w:type="dxa"/>
+            <w:vAlign w:val="center"/>
+          </w:tcPr>
+          <w:p>
+            <w:pPr>
+              <w:jc w:val="center"/>
+            </w:pPr>
+            <w:r>
+              <w:rPr>
+                <w:rFonts w:hint="eastAsia"/>
+              </w:rPr>
+              <w:t>键盘</w:t>
+            </w:r>
+            <w:r>
+              <w:rPr>
+                <w:rFonts w:hint="eastAsia"/>
+              </w:rPr>
+              <w:t>Enter</w:t>
+            </w:r>
+            <w:r>
+              <w:rPr>
+                <w:rFonts w:hint="eastAsia"/>
+              </w:rPr>
+              <w:t>按下</w:t>
+            </w:r>
+          </w:p>
+        </w:tc>
+        <w:tc>
+          <w:tcPr>
+            <w:tcW w:w="1984" w:type="dxa"/>
+            <w:vAlign w:val="center"/>
+          </w:tcPr>
+          <w:p>
+            <w:pPr>
+              <w:jc w:val="center"/>
+            </w:pPr>
+            <w:r>
+              <w:t>&lt;Return&gt;</w:t>
+            </w:r>
+          </w:p>
+        </w:tc>
+        <w:tc>
+          <w:tcPr>
+            <w:tcW w:w="1796" w:type="dxa"/>
+            <w:vMerge w:val="restart"/>
+            <w:vAlign w:val="center"/>
+          </w:tcPr>
+          <w:p>
+            <w:pPr>
+              <w:jc w:val="center"/>
+            </w:pPr>
+            <w:r>
+              <w:t>connect</w:t>
+            </w:r>
+          </w:p>
+        </w:tc>
+        <w:tc>
+          <w:tcPr>
+            <w:tcW w:w="1559" w:type="dxa"/>
+            <w:vMerge w:val="restart"/>
+            <w:vAlign w:val="center"/>
+          </w:tcPr>
+          <w:p>
+            <w:pPr>
+              <w:jc w:val="center"/>
+            </w:pPr>
+          </w:p>
+        </w:tc>
+        <w:tc>
+          <w:tcPr>
+            <w:tcW w:w="1597" w:type="dxa"/>
+            <w:vMerge w:val="restart"/>
+            <w:vAlign w:val="center"/>
+          </w:tcPr>
+          <w:p>
+            <w:pPr>
+              <w:jc w:val="center"/>
+            </w:pPr>
+            <w:r>
+              <w:rPr>
+                <w:rFonts w:hint="eastAsia"/>
+              </w:rPr>
+              <w:t>开启连接线程和网络连接</w:t>
+            </w:r>
           </w:p>
         </w:tc>
       </w:tr>
       <w:tr>
-        <w:tc>
-          <w:tcPr>
-            <w:tcW w:w="1471" w:type="dxa"/>
-            <w:vAlign w:val="center"/>
-          </w:tcPr>
-          <w:p>
-            <w:pPr>
-              <w:jc w:val="center"/>
-              <w:rPr>
-                <w:rFonts w:hint="eastAsia"/>
-              </w:rPr>
-            </w:pPr>
-          </w:p>
-        </w:tc>
-        <w:tc>
-          <w:tcPr>
-            <w:tcW w:w="1095" w:type="dxa"/>
-            <w:vAlign w:val="center"/>
-          </w:tcPr>
-          <w:p>
-            <w:pPr>
-              <w:jc w:val="center"/>
-            </w:pPr>
-          </w:p>
-        </w:tc>
-        <w:tc>
-          <w:tcPr>
-            <w:tcW w:w="1832" w:type="dxa"/>
-            <w:vAlign w:val="center"/>
-          </w:tcPr>
-          <w:p>
-            <w:pPr>
-              <w:jc w:val="center"/>
-            </w:pPr>
-          </w:p>
-        </w:tc>
-        <w:tc>
-          <w:tcPr>
-            <w:tcW w:w="1676" w:type="dxa"/>
-            <w:vAlign w:val="center"/>
-          </w:tcPr>
-          <w:p>
-            <w:pPr>
-              <w:jc w:val="center"/>
-            </w:pPr>
-          </w:p>
-        </w:tc>
-        <w:tc>
-          <w:tcPr>
-            <w:tcW w:w="1383" w:type="dxa"/>
-            <w:vAlign w:val="center"/>
-          </w:tcPr>
-          <w:p>
-            <w:pPr>
-              <w:jc w:val="center"/>
-            </w:pPr>
-          </w:p>
-        </w:tc>
-        <w:tc>
-          <w:tcPr>
-            <w:tcW w:w="1065" w:type="dxa"/>
+        <w:trPr>
+          <w:jc w:val="center"/>
+        </w:trPr>
+        <w:tc>
+          <w:tcPr>
+            <w:tcW w:w="1701" w:type="dxa"/>
+            <w:vMerge/>
+            <w:vAlign w:val="center"/>
+          </w:tcPr>
+          <w:p>
+            <w:pPr>
+              <w:jc w:val="center"/>
+            </w:pPr>
+          </w:p>
+        </w:tc>
+        <w:tc>
+          <w:tcPr>
+            <w:tcW w:w="1418" w:type="dxa"/>
+            <w:vAlign w:val="center"/>
+          </w:tcPr>
+          <w:p>
+            <w:pPr>
+              <w:jc w:val="center"/>
+            </w:pPr>
+            <w:r>
+              <w:rPr>
+                <w:rFonts w:hint="eastAsia"/>
+              </w:rPr>
+              <w:t>鼠标按下</w:t>
+            </w:r>
+          </w:p>
+        </w:tc>
+        <w:tc>
+          <w:tcPr>
+            <w:tcW w:w="1984" w:type="dxa"/>
+            <w:vAlign w:val="center"/>
+          </w:tcPr>
+          <w:p>
+            <w:pPr>
+              <w:jc w:val="center"/>
+            </w:pPr>
+            <w:r>
+              <w:t>&lt;ButtonPress-1&gt;</w:t>
+            </w:r>
+          </w:p>
+        </w:tc>
+        <w:tc>
+          <w:tcPr>
+            <w:tcW w:w="1796" w:type="dxa"/>
+            <w:vMerge/>
+            <w:vAlign w:val="center"/>
+          </w:tcPr>
+          <w:p>
+            <w:pPr>
+              <w:jc w:val="center"/>
+            </w:pPr>
+          </w:p>
+        </w:tc>
+        <w:tc>
+          <w:tcPr>
+            <w:tcW w:w="1559" w:type="dxa"/>
+            <w:vMerge/>
+            <w:vAlign w:val="center"/>
+          </w:tcPr>
+          <w:p>
+            <w:pPr>
+              <w:jc w:val="center"/>
+            </w:pPr>
+          </w:p>
+        </w:tc>
+        <w:tc>
+          <w:tcPr>
+            <w:tcW w:w="1597" w:type="dxa"/>
+            <w:vMerge/>
             <w:vAlign w:val="center"/>
           </w:tcPr>
           <w:p>
@@ -1889,144 +2060,6227 @@
         </w:tc>
       </w:tr>
       <w:tr>
-        <w:tc>
-          <w:tcPr>
-            <w:tcW w:w="1471" w:type="dxa"/>
-            <w:vAlign w:val="center"/>
-          </w:tcPr>
-          <w:p>
-            <w:pPr>
-              <w:jc w:val="center"/>
-            </w:pPr>
-          </w:p>
-        </w:tc>
-        <w:tc>
-          <w:tcPr>
-            <w:tcW w:w="1095" w:type="dxa"/>
-            <w:vAlign w:val="center"/>
-          </w:tcPr>
-          <w:p>
-            <w:pPr>
-              <w:jc w:val="center"/>
-            </w:pPr>
-          </w:p>
-        </w:tc>
-        <w:tc>
-          <w:tcPr>
-            <w:tcW w:w="1832" w:type="dxa"/>
-            <w:vAlign w:val="center"/>
-          </w:tcPr>
-          <w:p>
-            <w:pPr>
-              <w:jc w:val="center"/>
-            </w:pPr>
-          </w:p>
-        </w:tc>
-        <w:tc>
-          <w:tcPr>
-            <w:tcW w:w="1676" w:type="dxa"/>
-            <w:vAlign w:val="center"/>
-          </w:tcPr>
-          <w:p>
-            <w:pPr>
-              <w:jc w:val="center"/>
-            </w:pPr>
-          </w:p>
-        </w:tc>
-        <w:tc>
-          <w:tcPr>
-            <w:tcW w:w="1383" w:type="dxa"/>
-            <w:vAlign w:val="center"/>
-          </w:tcPr>
-          <w:p>
-            <w:pPr>
-              <w:jc w:val="center"/>
-            </w:pPr>
-          </w:p>
-        </w:tc>
-        <w:tc>
-          <w:tcPr>
-            <w:tcW w:w="1065" w:type="dxa"/>
-            <w:vAlign w:val="center"/>
-          </w:tcPr>
-          <w:p>
-            <w:pPr>
-              <w:jc w:val="center"/>
-            </w:pPr>
+        <w:trPr>
+          <w:jc w:val="center"/>
+        </w:trPr>
+        <w:tc>
+          <w:tcPr>
+            <w:tcW w:w="1701" w:type="dxa"/>
+            <w:vMerge w:val="restart"/>
+            <w:vAlign w:val="center"/>
+          </w:tcPr>
+          <w:p>
+            <w:pPr>
+              <w:jc w:val="center"/>
+            </w:pPr>
+            <w:r>
+              <w:t>Port 1</w:t>
+            </w:r>
+          </w:p>
+        </w:tc>
+        <w:tc>
+          <w:tcPr>
+            <w:tcW w:w="1418" w:type="dxa"/>
+            <w:vMerge w:val="restart"/>
+            <w:vAlign w:val="center"/>
+          </w:tcPr>
+          <w:p>
+            <w:pPr>
+              <w:jc w:val="center"/>
+            </w:pPr>
+            <w:r>
+              <w:rPr>
+                <w:rFonts w:hint="eastAsia"/>
+              </w:rPr>
+              <w:t>鼠标按下</w:t>
+            </w:r>
+          </w:p>
+        </w:tc>
+        <w:tc>
+          <w:tcPr>
+            <w:tcW w:w="1984" w:type="dxa"/>
+            <w:vMerge w:val="restart"/>
+            <w:vAlign w:val="center"/>
+          </w:tcPr>
+          <w:p>
+            <w:pPr>
+              <w:jc w:val="center"/>
+            </w:pPr>
+            <w:r>
+              <w:t>&lt;ButtonPress-1&gt;</w:t>
+            </w:r>
+          </w:p>
+        </w:tc>
+        <w:tc>
+          <w:tcPr>
+            <w:tcW w:w="1796" w:type="dxa"/>
+            <w:vMerge w:val="restart"/>
+            <w:vAlign w:val="center"/>
+          </w:tcPr>
+          <w:p>
+            <w:pPr>
+              <w:jc w:val="center"/>
+            </w:pPr>
+            <w:r>
+              <w:t>call_Switch_1</w:t>
+            </w:r>
+          </w:p>
+        </w:tc>
+        <w:tc>
+          <w:tcPr>
+            <w:tcW w:w="1559" w:type="dxa"/>
+            <w:vAlign w:val="center"/>
+          </w:tcPr>
+          <w:p>
+            <w:pPr>
+              <w:jc w:val="center"/>
+            </w:pPr>
+            <w:r>
+              <w:t>Switch_1_on</w:t>
+            </w:r>
+          </w:p>
+        </w:tc>
+        <w:tc>
+          <w:tcPr>
+            <w:tcW w:w="1597" w:type="dxa"/>
+            <w:vAlign w:val="center"/>
+          </w:tcPr>
+          <w:p>
+            <w:pPr>
+              <w:jc w:val="center"/>
+            </w:pPr>
+            <w:r>
+              <w:rPr>
+                <w:rFonts w:hint="eastAsia"/>
+              </w:rPr>
+              <w:t>打开接口</w:t>
+            </w:r>
           </w:p>
         </w:tc>
       </w:tr>
       <w:tr>
-        <w:tc>
-          <w:tcPr>
-            <w:tcW w:w="1471" w:type="dxa"/>
-            <w:vAlign w:val="center"/>
-          </w:tcPr>
-          <w:p>
-            <w:pPr>
-              <w:jc w:val="center"/>
-            </w:pPr>
-          </w:p>
-        </w:tc>
-        <w:tc>
-          <w:tcPr>
-            <w:tcW w:w="1095" w:type="dxa"/>
-            <w:vAlign w:val="center"/>
-          </w:tcPr>
-          <w:p>
-            <w:pPr>
-              <w:jc w:val="center"/>
-            </w:pPr>
-          </w:p>
-        </w:tc>
-        <w:tc>
-          <w:tcPr>
-            <w:tcW w:w="1832" w:type="dxa"/>
-            <w:vAlign w:val="center"/>
-          </w:tcPr>
-          <w:p>
-            <w:pPr>
-              <w:jc w:val="center"/>
-            </w:pPr>
-          </w:p>
-        </w:tc>
-        <w:tc>
-          <w:tcPr>
-            <w:tcW w:w="1676" w:type="dxa"/>
-            <w:vAlign w:val="center"/>
-          </w:tcPr>
-          <w:p>
-            <w:pPr>
-              <w:jc w:val="center"/>
-            </w:pPr>
-          </w:p>
-        </w:tc>
-        <w:tc>
-          <w:tcPr>
-            <w:tcW w:w="1383" w:type="dxa"/>
-            <w:vAlign w:val="center"/>
-          </w:tcPr>
-          <w:p>
-            <w:pPr>
-              <w:jc w:val="center"/>
-            </w:pPr>
-          </w:p>
-        </w:tc>
-        <w:tc>
-          <w:tcPr>
-            <w:tcW w:w="1065" w:type="dxa"/>
-            <w:vAlign w:val="center"/>
-          </w:tcPr>
-          <w:p>
-            <w:pPr>
-              <w:jc w:val="center"/>
-            </w:pPr>
+        <w:trPr>
+          <w:jc w:val="center"/>
+        </w:trPr>
+        <w:tc>
+          <w:tcPr>
+            <w:tcW w:w="1701" w:type="dxa"/>
+            <w:vMerge/>
+            <w:vAlign w:val="center"/>
+          </w:tcPr>
+          <w:p>
+            <w:pPr>
+              <w:jc w:val="center"/>
+            </w:pPr>
+          </w:p>
+        </w:tc>
+        <w:tc>
+          <w:tcPr>
+            <w:tcW w:w="1418" w:type="dxa"/>
+            <w:vMerge/>
+            <w:vAlign w:val="center"/>
+          </w:tcPr>
+          <w:p>
+            <w:pPr>
+              <w:jc w:val="center"/>
+            </w:pPr>
+          </w:p>
+        </w:tc>
+        <w:tc>
+          <w:tcPr>
+            <w:tcW w:w="1984" w:type="dxa"/>
+            <w:vMerge/>
+            <w:vAlign w:val="center"/>
+          </w:tcPr>
+          <w:p>
+            <w:pPr>
+              <w:jc w:val="center"/>
+            </w:pPr>
+          </w:p>
+        </w:tc>
+        <w:tc>
+          <w:tcPr>
+            <w:tcW w:w="1796" w:type="dxa"/>
+            <w:vMerge/>
+            <w:vAlign w:val="center"/>
+          </w:tcPr>
+          <w:p>
+            <w:pPr>
+              <w:jc w:val="center"/>
+            </w:pPr>
+          </w:p>
+        </w:tc>
+        <w:tc>
+          <w:tcPr>
+            <w:tcW w:w="1559" w:type="dxa"/>
+            <w:vAlign w:val="center"/>
+          </w:tcPr>
+          <w:p>
+            <w:pPr>
+              <w:jc w:val="center"/>
+            </w:pPr>
+            <w:r>
+              <w:t>Switch_1_</w:t>
+            </w:r>
+            <w:r>
+              <w:rPr>
+                <w:rFonts w:hint="eastAsia"/>
+              </w:rPr>
+              <w:t>off</w:t>
+            </w:r>
+          </w:p>
+        </w:tc>
+        <w:tc>
+          <w:tcPr>
+            <w:tcW w:w="1597" w:type="dxa"/>
+            <w:vAlign w:val="center"/>
+          </w:tcPr>
+          <w:p>
+            <w:pPr>
+              <w:jc w:val="center"/>
+            </w:pPr>
+            <w:r>
+              <w:rPr>
+                <w:rFonts w:hint="eastAsia"/>
+              </w:rPr>
+              <w:t>关闭接口</w:t>
+            </w:r>
+          </w:p>
+        </w:tc>
+      </w:tr>
+      <w:tr>
+        <w:trPr>
+          <w:trHeight w:val="265"/>
+          <w:jc w:val="center"/>
+        </w:trPr>
+        <w:tc>
+          <w:tcPr>
+            <w:tcW w:w="1701" w:type="dxa"/>
+            <w:vMerge w:val="restart"/>
+            <w:vAlign w:val="center"/>
+          </w:tcPr>
+          <w:p>
+            <w:pPr>
+              <w:jc w:val="center"/>
+            </w:pPr>
+            <w:r>
+              <w:t>Port 2</w:t>
+            </w:r>
+          </w:p>
+        </w:tc>
+        <w:tc>
+          <w:tcPr>
+            <w:tcW w:w="1418" w:type="dxa"/>
+            <w:vMerge w:val="restart"/>
+            <w:vAlign w:val="center"/>
+          </w:tcPr>
+          <w:p>
+            <w:pPr>
+              <w:jc w:val="center"/>
+            </w:pPr>
+            <w:r>
+              <w:rPr>
+                <w:rFonts w:hint="eastAsia"/>
+              </w:rPr>
+              <w:t>鼠标按下</w:t>
+            </w:r>
+          </w:p>
+        </w:tc>
+        <w:tc>
+          <w:tcPr>
+            <w:tcW w:w="1984" w:type="dxa"/>
+            <w:vMerge w:val="restart"/>
+            <w:vAlign w:val="center"/>
+          </w:tcPr>
+          <w:p>
+            <w:pPr>
+              <w:jc w:val="center"/>
+            </w:pPr>
+            <w:r>
+              <w:t>&lt;ButtonPress-1&gt;</w:t>
+            </w:r>
+          </w:p>
+        </w:tc>
+        <w:tc>
+          <w:tcPr>
+            <w:tcW w:w="1796" w:type="dxa"/>
+            <w:vMerge w:val="restart"/>
+            <w:vAlign w:val="center"/>
+          </w:tcPr>
+          <w:p>
+            <w:pPr>
+              <w:jc w:val="center"/>
+            </w:pPr>
+            <w:r>
+              <w:t>call_Switch_</w:t>
+            </w:r>
+            <w:r>
+              <w:t>2</w:t>
+            </w:r>
+          </w:p>
+        </w:tc>
+        <w:tc>
+          <w:tcPr>
+            <w:tcW w:w="1559" w:type="dxa"/>
+            <w:vAlign w:val="center"/>
+          </w:tcPr>
+          <w:p>
+            <w:pPr>
+              <w:jc w:val="center"/>
+            </w:pPr>
+            <w:r>
+              <w:t>Switch_</w:t>
+            </w:r>
+            <w:r>
+              <w:t>2</w:t>
+            </w:r>
+            <w:r>
+              <w:t>_on</w:t>
+            </w:r>
+          </w:p>
+        </w:tc>
+        <w:tc>
+          <w:tcPr>
+            <w:tcW w:w="1597" w:type="dxa"/>
+            <w:vAlign w:val="center"/>
+          </w:tcPr>
+          <w:p>
+            <w:pPr>
+              <w:jc w:val="center"/>
+            </w:pPr>
+            <w:r>
+              <w:rPr>
+                <w:rFonts w:hint="eastAsia"/>
+              </w:rPr>
+              <w:t>打开接口</w:t>
+            </w:r>
+          </w:p>
+        </w:tc>
+      </w:tr>
+      <w:tr>
+        <w:trPr>
+          <w:jc w:val="center"/>
+        </w:trPr>
+        <w:tc>
+          <w:tcPr>
+            <w:tcW w:w="1701" w:type="dxa"/>
+            <w:vMerge/>
+            <w:vAlign w:val="center"/>
+          </w:tcPr>
+          <w:p>
+            <w:pPr>
+              <w:jc w:val="center"/>
+            </w:pPr>
+          </w:p>
+        </w:tc>
+        <w:tc>
+          <w:tcPr>
+            <w:tcW w:w="1418" w:type="dxa"/>
+            <w:vMerge/>
+            <w:vAlign w:val="center"/>
+          </w:tcPr>
+          <w:p>
+            <w:pPr>
+              <w:jc w:val="center"/>
+            </w:pPr>
+          </w:p>
+        </w:tc>
+        <w:tc>
+          <w:tcPr>
+            <w:tcW w:w="1984" w:type="dxa"/>
+            <w:vMerge/>
+            <w:vAlign w:val="center"/>
+          </w:tcPr>
+          <w:p>
+            <w:pPr>
+              <w:jc w:val="center"/>
+            </w:pPr>
+          </w:p>
+        </w:tc>
+        <w:tc>
+          <w:tcPr>
+            <w:tcW w:w="1796" w:type="dxa"/>
+            <w:vMerge/>
+            <w:vAlign w:val="center"/>
+          </w:tcPr>
+          <w:p>
+            <w:pPr>
+              <w:jc w:val="center"/>
+            </w:pPr>
+          </w:p>
+        </w:tc>
+        <w:tc>
+          <w:tcPr>
+            <w:tcW w:w="1559" w:type="dxa"/>
+            <w:vAlign w:val="center"/>
+          </w:tcPr>
+          <w:p>
+            <w:pPr>
+              <w:jc w:val="center"/>
+            </w:pPr>
+            <w:r>
+              <w:t>Switch_2_</w:t>
+            </w:r>
+            <w:r>
+              <w:rPr>
+                <w:rFonts w:hint="eastAsia"/>
+              </w:rPr>
+              <w:t>off</w:t>
+            </w:r>
+          </w:p>
+        </w:tc>
+        <w:tc>
+          <w:tcPr>
+            <w:tcW w:w="1597" w:type="dxa"/>
+            <w:vAlign w:val="center"/>
+          </w:tcPr>
+          <w:p>
+            <w:pPr>
+              <w:jc w:val="center"/>
+            </w:pPr>
+            <w:r>
+              <w:rPr>
+                <w:rFonts w:hint="eastAsia"/>
+              </w:rPr>
+              <w:t>关闭接口</w:t>
+            </w:r>
+          </w:p>
+        </w:tc>
+      </w:tr>
+      <w:tr>
+        <w:trPr>
+          <w:jc w:val="center"/>
+        </w:trPr>
+        <w:tc>
+          <w:tcPr>
+            <w:tcW w:w="1701" w:type="dxa"/>
+            <w:vMerge w:val="restart"/>
+            <w:vAlign w:val="center"/>
+          </w:tcPr>
+          <w:p>
+            <w:pPr>
+              <w:jc w:val="center"/>
+            </w:pPr>
+            <w:r>
+              <w:t>Port 3</w:t>
+            </w:r>
+          </w:p>
+        </w:tc>
+        <w:tc>
+          <w:tcPr>
+            <w:tcW w:w="1418" w:type="dxa"/>
+            <w:vMerge w:val="restart"/>
+            <w:vAlign w:val="center"/>
+          </w:tcPr>
+          <w:p>
+            <w:pPr>
+              <w:jc w:val="center"/>
+            </w:pPr>
+            <w:r>
+              <w:rPr>
+                <w:rFonts w:hint="eastAsia"/>
+              </w:rPr>
+              <w:t>鼠标按下</w:t>
+            </w:r>
+          </w:p>
+        </w:tc>
+        <w:tc>
+          <w:tcPr>
+            <w:tcW w:w="1984" w:type="dxa"/>
+            <w:vMerge w:val="restart"/>
+            <w:vAlign w:val="center"/>
+          </w:tcPr>
+          <w:p>
+            <w:pPr>
+              <w:jc w:val="center"/>
+            </w:pPr>
+            <w:r>
+              <w:t>&lt;ButtonPress-1&gt;</w:t>
+            </w:r>
+          </w:p>
+        </w:tc>
+        <w:tc>
+          <w:tcPr>
+            <w:tcW w:w="1796" w:type="dxa"/>
+            <w:vMerge w:val="restart"/>
+            <w:vAlign w:val="center"/>
+          </w:tcPr>
+          <w:p>
+            <w:pPr>
+              <w:jc w:val="center"/>
+            </w:pPr>
+            <w:r>
+              <w:t>call_Switch_</w:t>
+            </w:r>
+            <w:r>
+              <w:t>3</w:t>
+            </w:r>
+          </w:p>
+        </w:tc>
+        <w:tc>
+          <w:tcPr>
+            <w:tcW w:w="1559" w:type="dxa"/>
+            <w:vAlign w:val="center"/>
+          </w:tcPr>
+          <w:p>
+            <w:pPr>
+              <w:jc w:val="center"/>
+            </w:pPr>
+            <w:r>
+              <w:t>Switch_</w:t>
+            </w:r>
+            <w:r>
+              <w:t>3</w:t>
+            </w:r>
+            <w:r>
+              <w:t>_on</w:t>
+            </w:r>
+          </w:p>
+        </w:tc>
+        <w:tc>
+          <w:tcPr>
+            <w:tcW w:w="1597" w:type="dxa"/>
+            <w:vAlign w:val="center"/>
+          </w:tcPr>
+          <w:p>
+            <w:pPr>
+              <w:jc w:val="center"/>
+            </w:pPr>
+            <w:r>
+              <w:rPr>
+                <w:rFonts w:hint="eastAsia"/>
+              </w:rPr>
+              <w:t>打开接口</w:t>
+            </w:r>
+          </w:p>
+        </w:tc>
+      </w:tr>
+      <w:tr>
+        <w:trPr>
+          <w:jc w:val="center"/>
+        </w:trPr>
+        <w:tc>
+          <w:tcPr>
+            <w:tcW w:w="1701" w:type="dxa"/>
+            <w:vMerge/>
+            <w:vAlign w:val="center"/>
+          </w:tcPr>
+          <w:p>
+            <w:pPr>
+              <w:jc w:val="center"/>
+            </w:pPr>
+          </w:p>
+        </w:tc>
+        <w:tc>
+          <w:tcPr>
+            <w:tcW w:w="1418" w:type="dxa"/>
+            <w:vMerge/>
+            <w:vAlign w:val="center"/>
+          </w:tcPr>
+          <w:p>
+            <w:pPr>
+              <w:jc w:val="center"/>
+            </w:pPr>
+          </w:p>
+        </w:tc>
+        <w:tc>
+          <w:tcPr>
+            <w:tcW w:w="1984" w:type="dxa"/>
+            <w:vMerge/>
+            <w:vAlign w:val="center"/>
+          </w:tcPr>
+          <w:p>
+            <w:pPr>
+              <w:jc w:val="center"/>
+            </w:pPr>
+          </w:p>
+        </w:tc>
+        <w:tc>
+          <w:tcPr>
+            <w:tcW w:w="1796" w:type="dxa"/>
+            <w:vMerge/>
+            <w:vAlign w:val="center"/>
+          </w:tcPr>
+          <w:p>
+            <w:pPr>
+              <w:jc w:val="center"/>
+            </w:pPr>
+          </w:p>
+        </w:tc>
+        <w:tc>
+          <w:tcPr>
+            <w:tcW w:w="1559" w:type="dxa"/>
+            <w:vAlign w:val="center"/>
+          </w:tcPr>
+          <w:p>
+            <w:pPr>
+              <w:jc w:val="center"/>
+            </w:pPr>
+            <w:r>
+              <w:t>Switch_3_</w:t>
+            </w:r>
+            <w:r>
+              <w:rPr>
+                <w:rFonts w:hint="eastAsia"/>
+              </w:rPr>
+              <w:t>off</w:t>
+            </w:r>
+          </w:p>
+        </w:tc>
+        <w:tc>
+          <w:tcPr>
+            <w:tcW w:w="1597" w:type="dxa"/>
+            <w:vAlign w:val="center"/>
+          </w:tcPr>
+          <w:p>
+            <w:pPr>
+              <w:jc w:val="center"/>
+            </w:pPr>
+            <w:r>
+              <w:rPr>
+                <w:rFonts w:hint="eastAsia"/>
+              </w:rPr>
+              <w:t>关闭接口</w:t>
+            </w:r>
+          </w:p>
+        </w:tc>
+      </w:tr>
+      <w:tr>
+        <w:trPr>
+          <w:jc w:val="center"/>
+        </w:trPr>
+        <w:tc>
+          <w:tcPr>
+            <w:tcW w:w="1701" w:type="dxa"/>
+            <w:vMerge w:val="restart"/>
+            <w:vAlign w:val="center"/>
+          </w:tcPr>
+          <w:p>
+            <w:pPr>
+              <w:jc w:val="center"/>
+            </w:pPr>
+            <w:r>
+              <w:t>Left</w:t>
+            </w:r>
+          </w:p>
+        </w:tc>
+        <w:tc>
+          <w:tcPr>
+            <w:tcW w:w="1418" w:type="dxa"/>
+            <w:vAlign w:val="center"/>
+          </w:tcPr>
+          <w:p>
+            <w:pPr>
+              <w:jc w:val="center"/>
+            </w:pPr>
+            <w:r>
+              <w:rPr>
+                <w:rFonts w:hint="eastAsia"/>
+              </w:rPr>
+              <w:t>鼠标按下</w:t>
+            </w:r>
+          </w:p>
+        </w:tc>
+        <w:tc>
+          <w:tcPr>
+            <w:tcW w:w="1984" w:type="dxa"/>
+            <w:vAlign w:val="center"/>
+          </w:tcPr>
+          <w:p>
+            <w:pPr>
+              <w:jc w:val="center"/>
+            </w:pPr>
+            <w:r>
+              <w:t>&lt;ButtonPress-1&gt;</w:t>
+            </w:r>
+          </w:p>
+        </w:tc>
+        <w:tc>
+          <w:tcPr>
+            <w:tcW w:w="1796" w:type="dxa"/>
+            <w:vMerge w:val="restart"/>
+            <w:vAlign w:val="center"/>
+          </w:tcPr>
+          <w:p>
+            <w:pPr>
+              <w:jc w:val="center"/>
+            </w:pPr>
+            <w:proofErr w:type="spellStart"/>
+            <w:r>
+              <w:t>call_lookleft</w:t>
+            </w:r>
+            <w:proofErr w:type="spellEnd"/>
+          </w:p>
+        </w:tc>
+        <w:tc>
+          <w:tcPr>
+            <w:tcW w:w="1559" w:type="dxa"/>
+            <w:vMerge w:val="restart"/>
+            <w:vAlign w:val="center"/>
+          </w:tcPr>
+          <w:p>
+            <w:pPr>
+              <w:jc w:val="center"/>
+            </w:pPr>
+            <w:proofErr w:type="spellStart"/>
+            <w:r>
+              <w:t>lookleft</w:t>
+            </w:r>
+            <w:proofErr w:type="spellEnd"/>
+          </w:p>
+        </w:tc>
+        <w:tc>
+          <w:tcPr>
+            <w:tcW w:w="1597" w:type="dxa"/>
+            <w:vMerge w:val="restart"/>
+            <w:vAlign w:val="center"/>
+          </w:tcPr>
+          <w:p>
+            <w:pPr>
+              <w:jc w:val="center"/>
+            </w:pPr>
+            <w:r>
+              <w:rPr>
+                <w:rFonts w:hint="eastAsia"/>
+              </w:rPr>
+              <w:t>云台向左转动</w:t>
+            </w:r>
+          </w:p>
+        </w:tc>
+      </w:tr>
+      <w:tr>
+        <w:trPr>
+          <w:jc w:val="center"/>
+        </w:trPr>
+        <w:tc>
+          <w:tcPr>
+            <w:tcW w:w="1701" w:type="dxa"/>
+            <w:vMerge/>
+            <w:vAlign w:val="center"/>
+          </w:tcPr>
+          <w:p>
+            <w:pPr>
+              <w:jc w:val="center"/>
+            </w:pPr>
+          </w:p>
+        </w:tc>
+        <w:tc>
+          <w:tcPr>
+            <w:tcW w:w="1418" w:type="dxa"/>
+            <w:vAlign w:val="center"/>
+          </w:tcPr>
+          <w:p>
+            <w:pPr>
+              <w:jc w:val="center"/>
+            </w:pPr>
+            <w:r>
+              <w:rPr>
+                <w:rFonts w:hint="eastAsia"/>
+              </w:rPr>
+              <w:t>键盘</w:t>
+            </w:r>
+            <w:r>
+              <w:rPr>
+                <w:rFonts w:hint="eastAsia"/>
+              </w:rPr>
+              <w:t>j</w:t>
+            </w:r>
+            <w:r>
+              <w:rPr>
+                <w:rFonts w:hint="eastAsia"/>
+              </w:rPr>
+              <w:t>按下</w:t>
+            </w:r>
+          </w:p>
+        </w:tc>
+        <w:tc>
+          <w:tcPr>
+            <w:tcW w:w="1984" w:type="dxa"/>
+            <w:vAlign w:val="center"/>
+          </w:tcPr>
+          <w:p>
+            <w:pPr>
+              <w:jc w:val="center"/>
+            </w:pPr>
+            <w:r>
+              <w:t>&lt;KeyPress</w:t>
+            </w:r>
+            <w:bookmarkStart w:id="0" w:name="_GoBack"/>
+            <w:bookmarkEnd w:id="0"/>
+            <w:r>
+              <w:t>-</w:t>
+            </w:r>
+            <w:r>
+              <w:rPr>
+                <w:rFonts w:hint="eastAsia"/>
+              </w:rPr>
+              <w:t>j</w:t>
+            </w:r>
+            <w:r>
+              <w:t>&gt;</w:t>
+            </w:r>
+          </w:p>
+        </w:tc>
+        <w:tc>
+          <w:tcPr>
+            <w:tcW w:w="1796" w:type="dxa"/>
+            <w:vMerge/>
+            <w:vAlign w:val="center"/>
+          </w:tcPr>
+          <w:p>
+            <w:pPr>
+              <w:jc w:val="center"/>
+            </w:pPr>
+          </w:p>
+        </w:tc>
+        <w:tc>
+          <w:tcPr>
+            <w:tcW w:w="1559" w:type="dxa"/>
+            <w:vMerge/>
+            <w:vAlign w:val="center"/>
+          </w:tcPr>
+          <w:p>
+            <w:pPr>
+              <w:jc w:val="center"/>
+            </w:pPr>
+          </w:p>
+        </w:tc>
+        <w:tc>
+          <w:tcPr>
+            <w:tcW w:w="1597" w:type="dxa"/>
+            <w:vMerge/>
+            <w:vAlign w:val="center"/>
+          </w:tcPr>
+          <w:p>
+            <w:pPr>
+              <w:jc w:val="center"/>
+            </w:pPr>
+          </w:p>
+        </w:tc>
+      </w:tr>
+      <w:tr>
+        <w:trPr>
+          <w:jc w:val="center"/>
+        </w:trPr>
+        <w:tc>
+          <w:tcPr>
+            <w:tcW w:w="1701" w:type="dxa"/>
+            <w:vMerge/>
+            <w:vAlign w:val="center"/>
+          </w:tcPr>
+          <w:p>
+            <w:pPr>
+              <w:jc w:val="center"/>
+            </w:pPr>
+          </w:p>
+        </w:tc>
+        <w:tc>
+          <w:tcPr>
+            <w:tcW w:w="1418" w:type="dxa"/>
+            <w:vAlign w:val="center"/>
+          </w:tcPr>
+          <w:p>
+            <w:pPr>
+              <w:jc w:val="center"/>
+            </w:pPr>
+            <w:r>
+              <w:rPr>
+                <w:rFonts w:hint="eastAsia"/>
+              </w:rPr>
+              <w:t>鼠标松开</w:t>
+            </w:r>
+          </w:p>
+        </w:tc>
+        <w:tc>
+          <w:tcPr>
+            <w:tcW w:w="1984" w:type="dxa"/>
+            <w:vAlign w:val="center"/>
+          </w:tcPr>
+          <w:p>
+            <w:pPr>
+              <w:jc w:val="center"/>
+            </w:pPr>
+            <w:r>
+              <w:t>&lt;ButtonRelease-1&gt;</w:t>
+            </w:r>
+          </w:p>
+        </w:tc>
+        <w:tc>
+          <w:tcPr>
+            <w:tcW w:w="1796" w:type="dxa"/>
+            <w:vMerge w:val="restart"/>
+            <w:vAlign w:val="center"/>
+          </w:tcPr>
+          <w:p>
+            <w:pPr>
+              <w:jc w:val="center"/>
+            </w:pPr>
+            <w:proofErr w:type="spellStart"/>
+            <w:r>
+              <w:t>call_stop</w:t>
+            </w:r>
+            <w:proofErr w:type="spellEnd"/>
+          </w:p>
+        </w:tc>
+        <w:tc>
+          <w:tcPr>
+            <w:tcW w:w="1559" w:type="dxa"/>
+            <w:vMerge w:val="restart"/>
+            <w:vAlign w:val="center"/>
+          </w:tcPr>
+          <w:p>
+            <w:pPr>
+              <w:jc w:val="center"/>
+            </w:pPr>
+            <w:r>
+              <w:t>stop</w:t>
+            </w:r>
+          </w:p>
+        </w:tc>
+        <w:tc>
+          <w:tcPr>
+            <w:tcW w:w="1597" w:type="dxa"/>
+            <w:vMerge/>
+            <w:vAlign w:val="center"/>
+          </w:tcPr>
+          <w:p>
+            <w:pPr>
+              <w:jc w:val="center"/>
+            </w:pPr>
+          </w:p>
+        </w:tc>
+      </w:tr>
+      <w:tr>
+        <w:trPr>
+          <w:jc w:val="center"/>
+        </w:trPr>
+        <w:tc>
+          <w:tcPr>
+            <w:tcW w:w="1701" w:type="dxa"/>
+            <w:vMerge/>
+            <w:vAlign w:val="center"/>
+          </w:tcPr>
+          <w:p>
+            <w:pPr>
+              <w:jc w:val="center"/>
+            </w:pPr>
+          </w:p>
+        </w:tc>
+        <w:tc>
+          <w:tcPr>
+            <w:tcW w:w="1418" w:type="dxa"/>
+            <w:vAlign w:val="center"/>
+          </w:tcPr>
+          <w:p>
+            <w:pPr>
+              <w:jc w:val="center"/>
+            </w:pPr>
+            <w:r>
+              <w:rPr>
+                <w:rFonts w:hint="eastAsia"/>
+              </w:rPr>
+              <w:t>键盘</w:t>
+            </w:r>
+            <w:r>
+              <w:rPr>
+                <w:rFonts w:hint="eastAsia"/>
+              </w:rPr>
+              <w:t>j</w:t>
+            </w:r>
+            <w:r>
+              <w:rPr>
+                <w:rFonts w:hint="eastAsia"/>
+              </w:rPr>
+              <w:t>松开</w:t>
+            </w:r>
+          </w:p>
+        </w:tc>
+        <w:tc>
+          <w:tcPr>
+            <w:tcW w:w="1984" w:type="dxa"/>
+            <w:vAlign w:val="center"/>
+          </w:tcPr>
+          <w:p>
+            <w:pPr>
+              <w:jc w:val="center"/>
+            </w:pPr>
+            <w:r>
+              <w:t>&lt;</w:t>
+            </w:r>
+            <w:proofErr w:type="spellStart"/>
+            <w:r>
+              <w:t>KeyRelease</w:t>
+            </w:r>
+            <w:proofErr w:type="spellEnd"/>
+            <w:r>
+              <w:t>-</w:t>
+            </w:r>
+            <w:r>
+              <w:rPr>
+                <w:rFonts w:hint="eastAsia"/>
+              </w:rPr>
+              <w:t>j</w:t>
+            </w:r>
+            <w:r>
+              <w:t>&gt;</w:t>
+            </w:r>
+          </w:p>
+        </w:tc>
+        <w:tc>
+          <w:tcPr>
+            <w:tcW w:w="1796" w:type="dxa"/>
+            <w:vMerge/>
+            <w:vAlign w:val="center"/>
+          </w:tcPr>
+          <w:p>
+            <w:pPr>
+              <w:jc w:val="center"/>
+            </w:pPr>
+          </w:p>
+        </w:tc>
+        <w:tc>
+          <w:tcPr>
+            <w:tcW w:w="1559" w:type="dxa"/>
+            <w:vMerge/>
+            <w:vAlign w:val="center"/>
+          </w:tcPr>
+          <w:p>
+            <w:pPr>
+              <w:jc w:val="center"/>
+            </w:pPr>
+          </w:p>
+        </w:tc>
+        <w:tc>
+          <w:tcPr>
+            <w:tcW w:w="1597" w:type="dxa"/>
+            <w:vMerge/>
+            <w:vAlign w:val="center"/>
+          </w:tcPr>
+          <w:p>
+            <w:pPr>
+              <w:jc w:val="center"/>
+            </w:pPr>
+          </w:p>
+        </w:tc>
+      </w:tr>
+      <w:tr>
+        <w:trPr>
+          <w:jc w:val="center"/>
+        </w:trPr>
+        <w:tc>
+          <w:tcPr>
+            <w:tcW w:w="1701" w:type="dxa"/>
+            <w:vMerge w:val="restart"/>
+            <w:vAlign w:val="center"/>
+          </w:tcPr>
+          <w:p>
+            <w:pPr>
+              <w:jc w:val="center"/>
+            </w:pPr>
+            <w:r>
+              <w:t>Up</w:t>
+            </w:r>
+          </w:p>
+        </w:tc>
+        <w:tc>
+          <w:tcPr>
+            <w:tcW w:w="1418" w:type="dxa"/>
+            <w:vAlign w:val="center"/>
+          </w:tcPr>
+          <w:p>
+            <w:pPr>
+              <w:jc w:val="center"/>
+            </w:pPr>
+            <w:r>
+              <w:rPr>
+                <w:rFonts w:hint="eastAsia"/>
+              </w:rPr>
+              <w:t>鼠标按下</w:t>
+            </w:r>
+          </w:p>
+        </w:tc>
+        <w:tc>
+          <w:tcPr>
+            <w:tcW w:w="1984" w:type="dxa"/>
+            <w:vAlign w:val="center"/>
+          </w:tcPr>
+          <w:p>
+            <w:pPr>
+              <w:jc w:val="center"/>
+            </w:pPr>
+            <w:r>
+              <w:t>&lt;ButtonPress-1&gt;</w:t>
+            </w:r>
+          </w:p>
+        </w:tc>
+        <w:tc>
+          <w:tcPr>
+            <w:tcW w:w="1796" w:type="dxa"/>
+            <w:vMerge w:val="restart"/>
+            <w:vAlign w:val="center"/>
+          </w:tcPr>
+          <w:p>
+            <w:pPr>
+              <w:jc w:val="center"/>
+            </w:pPr>
+            <w:proofErr w:type="spellStart"/>
+            <w:r>
+              <w:t>call_up</w:t>
+            </w:r>
+            <w:proofErr w:type="spellEnd"/>
+          </w:p>
+        </w:tc>
+        <w:tc>
+          <w:tcPr>
+            <w:tcW w:w="1559" w:type="dxa"/>
+            <w:vMerge w:val="restart"/>
+            <w:vAlign w:val="center"/>
+          </w:tcPr>
+          <w:p>
+            <w:pPr>
+              <w:jc w:val="center"/>
+            </w:pPr>
+            <w:r>
+              <w:t>up</w:t>
+            </w:r>
+          </w:p>
+        </w:tc>
+        <w:tc>
+          <w:tcPr>
+            <w:tcW w:w="1597" w:type="dxa"/>
+            <w:vMerge w:val="restart"/>
+            <w:vAlign w:val="center"/>
+          </w:tcPr>
+          <w:p>
+            <w:pPr>
+              <w:jc w:val="center"/>
+            </w:pPr>
+            <w:r>
+              <w:rPr>
+                <w:rFonts w:hint="eastAsia"/>
+              </w:rPr>
+              <w:t>云台抬头</w:t>
+            </w:r>
+          </w:p>
+        </w:tc>
+      </w:tr>
+      <w:tr>
+        <w:trPr>
+          <w:jc w:val="center"/>
+        </w:trPr>
+        <w:tc>
+          <w:tcPr>
+            <w:tcW w:w="1701" w:type="dxa"/>
+            <w:vMerge/>
+            <w:vAlign w:val="center"/>
+          </w:tcPr>
+          <w:p>
+            <w:pPr>
+              <w:jc w:val="center"/>
+            </w:pPr>
+          </w:p>
+        </w:tc>
+        <w:tc>
+          <w:tcPr>
+            <w:tcW w:w="1418" w:type="dxa"/>
+            <w:vAlign w:val="center"/>
+          </w:tcPr>
+          <w:p>
+            <w:pPr>
+              <w:jc w:val="center"/>
+            </w:pPr>
+            <w:r>
+              <w:rPr>
+                <w:rFonts w:hint="eastAsia"/>
+              </w:rPr>
+              <w:t>键盘</w:t>
+            </w:r>
+            <w:proofErr w:type="spellStart"/>
+            <w:r>
+              <w:rPr>
+                <w:rFonts w:hint="eastAsia"/>
+              </w:rPr>
+              <w:t>i</w:t>
+            </w:r>
+            <w:proofErr w:type="spellEnd"/>
+            <w:r>
+              <w:rPr>
+                <w:rFonts w:hint="eastAsia"/>
+              </w:rPr>
+              <w:t>按下</w:t>
+            </w:r>
+          </w:p>
+        </w:tc>
+        <w:tc>
+          <w:tcPr>
+            <w:tcW w:w="1984" w:type="dxa"/>
+            <w:vAlign w:val="center"/>
+          </w:tcPr>
+          <w:p>
+            <w:pPr>
+              <w:jc w:val="center"/>
+            </w:pPr>
+            <w:r>
+              <w:t>&lt;KeyPress-</w:t>
+            </w:r>
+            <w:proofErr w:type="spellStart"/>
+            <w:r>
+              <w:rPr>
+                <w:rFonts w:hint="eastAsia"/>
+              </w:rPr>
+              <w:t>i</w:t>
+            </w:r>
+            <w:proofErr w:type="spellEnd"/>
+            <w:r>
+              <w:t>&gt;</w:t>
+            </w:r>
+          </w:p>
+        </w:tc>
+        <w:tc>
+          <w:tcPr>
+            <w:tcW w:w="1796" w:type="dxa"/>
+            <w:vMerge/>
+            <w:vAlign w:val="center"/>
+          </w:tcPr>
+          <w:p>
+            <w:pPr>
+              <w:jc w:val="center"/>
+            </w:pPr>
+          </w:p>
+        </w:tc>
+        <w:tc>
+          <w:tcPr>
+            <w:tcW w:w="1559" w:type="dxa"/>
+            <w:vMerge/>
+            <w:vAlign w:val="center"/>
+          </w:tcPr>
+          <w:p>
+            <w:pPr>
+              <w:jc w:val="center"/>
+            </w:pPr>
+          </w:p>
+        </w:tc>
+        <w:tc>
+          <w:tcPr>
+            <w:tcW w:w="1597" w:type="dxa"/>
+            <w:vMerge/>
+            <w:vAlign w:val="center"/>
+          </w:tcPr>
+          <w:p>
+            <w:pPr>
+              <w:jc w:val="center"/>
+            </w:pPr>
+          </w:p>
+        </w:tc>
+      </w:tr>
+      <w:tr>
+        <w:trPr>
+          <w:jc w:val="center"/>
+        </w:trPr>
+        <w:tc>
+          <w:tcPr>
+            <w:tcW w:w="1701" w:type="dxa"/>
+            <w:vMerge/>
+            <w:vAlign w:val="center"/>
+          </w:tcPr>
+          <w:p>
+            <w:pPr>
+              <w:jc w:val="center"/>
+            </w:pPr>
+          </w:p>
+        </w:tc>
+        <w:tc>
+          <w:tcPr>
+            <w:tcW w:w="1418" w:type="dxa"/>
+            <w:vAlign w:val="center"/>
+          </w:tcPr>
+          <w:p>
+            <w:pPr>
+              <w:jc w:val="center"/>
+            </w:pPr>
+            <w:r>
+              <w:rPr>
+                <w:rFonts w:hint="eastAsia"/>
+              </w:rPr>
+              <w:t>鼠标松开</w:t>
+            </w:r>
+          </w:p>
+        </w:tc>
+        <w:tc>
+          <w:tcPr>
+            <w:tcW w:w="1984" w:type="dxa"/>
+            <w:vAlign w:val="center"/>
+          </w:tcPr>
+          <w:p>
+            <w:pPr>
+              <w:jc w:val="center"/>
+            </w:pPr>
+            <w:r>
+              <w:t>&lt;ButtonRelease-1&gt;</w:t>
+            </w:r>
+          </w:p>
+        </w:tc>
+        <w:tc>
+          <w:tcPr>
+            <w:tcW w:w="1796" w:type="dxa"/>
+            <w:vMerge w:val="restart"/>
+            <w:vAlign w:val="center"/>
+          </w:tcPr>
+          <w:p>
+            <w:pPr>
+              <w:jc w:val="center"/>
+            </w:pPr>
+            <w:proofErr w:type="spellStart"/>
+            <w:r>
+              <w:t>call_stop</w:t>
+            </w:r>
+            <w:proofErr w:type="spellEnd"/>
+          </w:p>
+        </w:tc>
+        <w:tc>
+          <w:tcPr>
+            <w:tcW w:w="1559" w:type="dxa"/>
+            <w:vMerge w:val="restart"/>
+            <w:vAlign w:val="center"/>
+          </w:tcPr>
+          <w:p>
+            <w:pPr>
+              <w:jc w:val="center"/>
+            </w:pPr>
+            <w:r>
+              <w:rPr>
+                <w:rFonts w:hint="eastAsia"/>
+              </w:rPr>
+              <w:t>stop</w:t>
+            </w:r>
+          </w:p>
+        </w:tc>
+        <w:tc>
+          <w:tcPr>
+            <w:tcW w:w="1597" w:type="dxa"/>
+            <w:vMerge/>
+            <w:vAlign w:val="center"/>
+          </w:tcPr>
+          <w:p>
+            <w:pPr>
+              <w:jc w:val="center"/>
+            </w:pPr>
+          </w:p>
+        </w:tc>
+      </w:tr>
+      <w:tr>
+        <w:trPr>
+          <w:jc w:val="center"/>
+        </w:trPr>
+        <w:tc>
+          <w:tcPr>
+            <w:tcW w:w="1701" w:type="dxa"/>
+            <w:vMerge/>
+            <w:vAlign w:val="center"/>
+          </w:tcPr>
+          <w:p>
+            <w:pPr>
+              <w:jc w:val="center"/>
+            </w:pPr>
+          </w:p>
+        </w:tc>
+        <w:tc>
+          <w:tcPr>
+            <w:tcW w:w="1418" w:type="dxa"/>
+            <w:vAlign w:val="center"/>
+          </w:tcPr>
+          <w:p>
+            <w:pPr>
+              <w:jc w:val="center"/>
+            </w:pPr>
+            <w:r>
+              <w:rPr>
+                <w:rFonts w:hint="eastAsia"/>
+              </w:rPr>
+              <w:t>键盘</w:t>
+            </w:r>
+            <w:proofErr w:type="spellStart"/>
+            <w:r>
+              <w:rPr>
+                <w:rFonts w:hint="eastAsia"/>
+              </w:rPr>
+              <w:t>i</w:t>
+            </w:r>
+            <w:proofErr w:type="spellEnd"/>
+            <w:r>
+              <w:rPr>
+                <w:rFonts w:hint="eastAsia"/>
+              </w:rPr>
+              <w:t>松开</w:t>
+            </w:r>
+          </w:p>
+        </w:tc>
+        <w:tc>
+          <w:tcPr>
+            <w:tcW w:w="1984" w:type="dxa"/>
+            <w:vAlign w:val="center"/>
+          </w:tcPr>
+          <w:p>
+            <w:pPr>
+              <w:jc w:val="center"/>
+            </w:pPr>
+            <w:r>
+              <w:t>&lt;</w:t>
+            </w:r>
+            <w:proofErr w:type="spellStart"/>
+            <w:r>
+              <w:t>KeyRelease-</w:t>
+            </w:r>
+            <w:r>
+              <w:rPr>
+                <w:rFonts w:hint="eastAsia"/>
+              </w:rPr>
+              <w:t>i</w:t>
+            </w:r>
+            <w:proofErr w:type="spellEnd"/>
+            <w:r>
+              <w:t>&gt;</w:t>
+            </w:r>
+          </w:p>
+        </w:tc>
+        <w:tc>
+          <w:tcPr>
+            <w:tcW w:w="1796" w:type="dxa"/>
+            <w:vMerge/>
+            <w:vAlign w:val="center"/>
+          </w:tcPr>
+          <w:p>
+            <w:pPr>
+              <w:jc w:val="center"/>
+            </w:pPr>
+          </w:p>
+        </w:tc>
+        <w:tc>
+          <w:tcPr>
+            <w:tcW w:w="1559" w:type="dxa"/>
+            <w:vMerge/>
+            <w:vAlign w:val="center"/>
+          </w:tcPr>
+          <w:p>
+            <w:pPr>
+              <w:jc w:val="center"/>
+            </w:pPr>
+          </w:p>
+        </w:tc>
+        <w:tc>
+          <w:tcPr>
+            <w:tcW w:w="1597" w:type="dxa"/>
+            <w:vMerge/>
+            <w:vAlign w:val="center"/>
+          </w:tcPr>
+          <w:p>
+            <w:pPr>
+              <w:jc w:val="center"/>
+            </w:pPr>
+          </w:p>
+        </w:tc>
+      </w:tr>
+      <w:tr>
+        <w:trPr>
+          <w:jc w:val="center"/>
+        </w:trPr>
+        <w:tc>
+          <w:tcPr>
+            <w:tcW w:w="1701" w:type="dxa"/>
+            <w:vMerge w:val="restart"/>
+            <w:vAlign w:val="center"/>
+          </w:tcPr>
+          <w:p>
+            <w:pPr>
+              <w:jc w:val="center"/>
+            </w:pPr>
+            <w:r>
+              <w:t>Down</w:t>
+            </w:r>
+          </w:p>
+        </w:tc>
+        <w:tc>
+          <w:tcPr>
+            <w:tcW w:w="1418" w:type="dxa"/>
+            <w:vAlign w:val="center"/>
+          </w:tcPr>
+          <w:p>
+            <w:pPr>
+              <w:jc w:val="center"/>
+            </w:pPr>
+            <w:r>
+              <w:rPr>
+                <w:rFonts w:hint="eastAsia"/>
+              </w:rPr>
+              <w:t>鼠标按下</w:t>
+            </w:r>
+          </w:p>
+        </w:tc>
+        <w:tc>
+          <w:tcPr>
+            <w:tcW w:w="1984" w:type="dxa"/>
+            <w:vAlign w:val="center"/>
+          </w:tcPr>
+          <w:p>
+            <w:pPr>
+              <w:jc w:val="center"/>
+            </w:pPr>
+            <w:r>
+              <w:t>&lt;ButtonPress-1&gt;</w:t>
+            </w:r>
+          </w:p>
+        </w:tc>
+        <w:tc>
+          <w:tcPr>
+            <w:tcW w:w="1796" w:type="dxa"/>
+            <w:vMerge w:val="restart"/>
+            <w:vAlign w:val="center"/>
+          </w:tcPr>
+          <w:p>
+            <w:pPr>
+              <w:jc w:val="center"/>
+            </w:pPr>
+            <w:proofErr w:type="spellStart"/>
+            <w:r>
+              <w:t>call_left</w:t>
+            </w:r>
+            <w:proofErr w:type="spellEnd"/>
+          </w:p>
+        </w:tc>
+        <w:tc>
+          <w:tcPr>
+            <w:tcW w:w="1559" w:type="dxa"/>
+            <w:vMerge w:val="restart"/>
+            <w:vAlign w:val="center"/>
+          </w:tcPr>
+          <w:p>
+            <w:pPr>
+              <w:jc w:val="center"/>
+            </w:pPr>
+            <w:r>
+              <w:t>down</w:t>
+            </w:r>
+          </w:p>
+        </w:tc>
+        <w:tc>
+          <w:tcPr>
+            <w:tcW w:w="1597" w:type="dxa"/>
+            <w:vMerge w:val="restart"/>
+            <w:vAlign w:val="center"/>
+          </w:tcPr>
+          <w:p>
+            <w:pPr>
+              <w:jc w:val="center"/>
+            </w:pPr>
+            <w:r>
+              <w:rPr>
+                <w:rFonts w:hint="eastAsia"/>
+              </w:rPr>
+              <w:t>云台低头</w:t>
+            </w:r>
+          </w:p>
+        </w:tc>
+      </w:tr>
+      <w:tr>
+        <w:trPr>
+          <w:jc w:val="center"/>
+        </w:trPr>
+        <w:tc>
+          <w:tcPr>
+            <w:tcW w:w="1701" w:type="dxa"/>
+            <w:vMerge/>
+            <w:vAlign w:val="center"/>
+          </w:tcPr>
+          <w:p>
+            <w:pPr>
+              <w:jc w:val="center"/>
+            </w:pPr>
+          </w:p>
+        </w:tc>
+        <w:tc>
+          <w:tcPr>
+            <w:tcW w:w="1418" w:type="dxa"/>
+            <w:vAlign w:val="center"/>
+          </w:tcPr>
+          <w:p>
+            <w:pPr>
+              <w:jc w:val="center"/>
+            </w:pPr>
+            <w:r>
+              <w:rPr>
+                <w:rFonts w:hint="eastAsia"/>
+              </w:rPr>
+              <w:t>键盘</w:t>
+            </w:r>
+            <w:r>
+              <w:rPr>
+                <w:rFonts w:hint="eastAsia"/>
+              </w:rPr>
+              <w:t>k</w:t>
+            </w:r>
+            <w:r>
+              <w:rPr>
+                <w:rFonts w:hint="eastAsia"/>
+              </w:rPr>
+              <w:t>按下</w:t>
+            </w:r>
+          </w:p>
+        </w:tc>
+        <w:tc>
+          <w:tcPr>
+            <w:tcW w:w="1984" w:type="dxa"/>
+            <w:vAlign w:val="center"/>
+          </w:tcPr>
+          <w:p>
+            <w:pPr>
+              <w:jc w:val="center"/>
+            </w:pPr>
+            <w:r>
+              <w:t>&lt;KeyPress-</w:t>
+            </w:r>
+            <w:r>
+              <w:rPr>
+                <w:rFonts w:hint="eastAsia"/>
+              </w:rPr>
+              <w:t>k</w:t>
+            </w:r>
+            <w:r>
+              <w:t>&gt;</w:t>
+            </w:r>
+          </w:p>
+        </w:tc>
+        <w:tc>
+          <w:tcPr>
+            <w:tcW w:w="1796" w:type="dxa"/>
+            <w:vMerge/>
+            <w:vAlign w:val="center"/>
+          </w:tcPr>
+          <w:p>
+            <w:pPr>
+              <w:jc w:val="center"/>
+            </w:pPr>
+          </w:p>
+        </w:tc>
+        <w:tc>
+          <w:tcPr>
+            <w:tcW w:w="1559" w:type="dxa"/>
+            <w:vMerge/>
+            <w:vAlign w:val="center"/>
+          </w:tcPr>
+          <w:p>
+            <w:pPr>
+              <w:jc w:val="center"/>
+            </w:pPr>
+          </w:p>
+        </w:tc>
+        <w:tc>
+          <w:tcPr>
+            <w:tcW w:w="1597" w:type="dxa"/>
+            <w:vMerge/>
+            <w:vAlign w:val="center"/>
+          </w:tcPr>
+          <w:p>
+            <w:pPr>
+              <w:jc w:val="center"/>
+            </w:pPr>
+          </w:p>
+        </w:tc>
+      </w:tr>
+      <w:tr>
+        <w:trPr>
+          <w:jc w:val="center"/>
+        </w:trPr>
+        <w:tc>
+          <w:tcPr>
+            <w:tcW w:w="1701" w:type="dxa"/>
+            <w:vMerge/>
+            <w:vAlign w:val="center"/>
+          </w:tcPr>
+          <w:p>
+            <w:pPr>
+              <w:jc w:val="center"/>
+            </w:pPr>
+          </w:p>
+        </w:tc>
+        <w:tc>
+          <w:tcPr>
+            <w:tcW w:w="1418" w:type="dxa"/>
+            <w:vAlign w:val="center"/>
+          </w:tcPr>
+          <w:p>
+            <w:pPr>
+              <w:jc w:val="center"/>
+            </w:pPr>
+            <w:r>
+              <w:rPr>
+                <w:rFonts w:hint="eastAsia"/>
+              </w:rPr>
+              <w:t>鼠标松开</w:t>
+            </w:r>
+          </w:p>
+        </w:tc>
+        <w:tc>
+          <w:tcPr>
+            <w:tcW w:w="1984" w:type="dxa"/>
+            <w:vAlign w:val="center"/>
+          </w:tcPr>
+          <w:p>
+            <w:pPr>
+              <w:jc w:val="center"/>
+            </w:pPr>
+            <w:r>
+              <w:t>&lt;ButtonRelease-1&gt;</w:t>
+            </w:r>
+          </w:p>
+        </w:tc>
+        <w:tc>
+          <w:tcPr>
+            <w:tcW w:w="1796" w:type="dxa"/>
+            <w:vMerge w:val="restart"/>
+            <w:vAlign w:val="center"/>
+          </w:tcPr>
+          <w:p>
+            <w:pPr>
+              <w:jc w:val="center"/>
+            </w:pPr>
+            <w:proofErr w:type="spellStart"/>
+            <w:r>
+              <w:t>call_stop</w:t>
+            </w:r>
+            <w:proofErr w:type="spellEnd"/>
+          </w:p>
+        </w:tc>
+        <w:tc>
+          <w:tcPr>
+            <w:tcW w:w="1559" w:type="dxa"/>
+            <w:vMerge w:val="restart"/>
+            <w:vAlign w:val="center"/>
+          </w:tcPr>
+          <w:p>
+            <w:pPr>
+              <w:jc w:val="center"/>
+            </w:pPr>
+            <w:r>
+              <w:rPr>
+                <w:rFonts w:hint="eastAsia"/>
+              </w:rPr>
+              <w:t>stop</w:t>
+            </w:r>
+          </w:p>
+        </w:tc>
+        <w:tc>
+          <w:tcPr>
+            <w:tcW w:w="1597" w:type="dxa"/>
+            <w:vMerge/>
+            <w:vAlign w:val="center"/>
+          </w:tcPr>
+          <w:p>
+            <w:pPr>
+              <w:jc w:val="center"/>
+            </w:pPr>
+          </w:p>
+        </w:tc>
+      </w:tr>
+      <w:tr>
+        <w:trPr>
+          <w:jc w:val="center"/>
+        </w:trPr>
+        <w:tc>
+          <w:tcPr>
+            <w:tcW w:w="1701" w:type="dxa"/>
+            <w:vMerge/>
+            <w:vAlign w:val="center"/>
+          </w:tcPr>
+          <w:p>
+            <w:pPr>
+              <w:jc w:val="center"/>
+            </w:pPr>
+          </w:p>
+        </w:tc>
+        <w:tc>
+          <w:tcPr>
+            <w:tcW w:w="1418" w:type="dxa"/>
+            <w:vAlign w:val="center"/>
+          </w:tcPr>
+          <w:p>
+            <w:pPr>
+              <w:jc w:val="center"/>
+            </w:pPr>
+            <w:r>
+              <w:rPr>
+                <w:rFonts w:hint="eastAsia"/>
+              </w:rPr>
+              <w:t>键盘</w:t>
+            </w:r>
+            <w:r>
+              <w:rPr>
+                <w:rFonts w:hint="eastAsia"/>
+              </w:rPr>
+              <w:t>k</w:t>
+            </w:r>
+            <w:r>
+              <w:rPr>
+                <w:rFonts w:hint="eastAsia"/>
+              </w:rPr>
+              <w:t>松开</w:t>
+            </w:r>
+          </w:p>
+        </w:tc>
+        <w:tc>
+          <w:tcPr>
+            <w:tcW w:w="1984" w:type="dxa"/>
+            <w:vAlign w:val="center"/>
+          </w:tcPr>
+          <w:p>
+            <w:pPr>
+              <w:jc w:val="center"/>
+            </w:pPr>
+            <w:r>
+              <w:t>&lt;</w:t>
+            </w:r>
+            <w:proofErr w:type="spellStart"/>
+            <w:r>
+              <w:t>KeyRelease</w:t>
+            </w:r>
+            <w:proofErr w:type="spellEnd"/>
+            <w:r>
+              <w:t>-</w:t>
+            </w:r>
+            <w:r>
+              <w:rPr>
+                <w:rFonts w:hint="eastAsia"/>
+              </w:rPr>
+              <w:t>k</w:t>
+            </w:r>
+            <w:r>
+              <w:t>&gt;</w:t>
+            </w:r>
+          </w:p>
+        </w:tc>
+        <w:tc>
+          <w:tcPr>
+            <w:tcW w:w="1796" w:type="dxa"/>
+            <w:vMerge/>
+            <w:vAlign w:val="center"/>
+          </w:tcPr>
+          <w:p>
+            <w:pPr>
+              <w:jc w:val="center"/>
+            </w:pPr>
+          </w:p>
+        </w:tc>
+        <w:tc>
+          <w:tcPr>
+            <w:tcW w:w="1559" w:type="dxa"/>
+            <w:vMerge/>
+            <w:vAlign w:val="center"/>
+          </w:tcPr>
+          <w:p>
+            <w:pPr>
+              <w:jc w:val="center"/>
+            </w:pPr>
+          </w:p>
+        </w:tc>
+        <w:tc>
+          <w:tcPr>
+            <w:tcW w:w="1597" w:type="dxa"/>
+            <w:vMerge/>
+            <w:vAlign w:val="center"/>
+          </w:tcPr>
+          <w:p>
+            <w:pPr>
+              <w:jc w:val="center"/>
+            </w:pPr>
+          </w:p>
+        </w:tc>
+      </w:tr>
+      <w:tr>
+        <w:trPr>
+          <w:jc w:val="center"/>
+        </w:trPr>
+        <w:tc>
+          <w:tcPr>
+            <w:tcW w:w="1701" w:type="dxa"/>
+            <w:vMerge w:val="restart"/>
+            <w:vAlign w:val="center"/>
+          </w:tcPr>
+          <w:p>
+            <w:pPr>
+              <w:jc w:val="center"/>
+            </w:pPr>
+            <w:r>
+              <w:t>Right</w:t>
+            </w:r>
+          </w:p>
+        </w:tc>
+        <w:tc>
+          <w:tcPr>
+            <w:tcW w:w="1418" w:type="dxa"/>
+            <w:vAlign w:val="center"/>
+          </w:tcPr>
+          <w:p>
+            <w:pPr>
+              <w:jc w:val="center"/>
+            </w:pPr>
+            <w:r>
+              <w:rPr>
+                <w:rFonts w:hint="eastAsia"/>
+              </w:rPr>
+              <w:t>鼠标按下</w:t>
+            </w:r>
+          </w:p>
+        </w:tc>
+        <w:tc>
+          <w:tcPr>
+            <w:tcW w:w="1984" w:type="dxa"/>
+            <w:vAlign w:val="center"/>
+          </w:tcPr>
+          <w:p>
+            <w:pPr>
+              <w:jc w:val="center"/>
+            </w:pPr>
+            <w:r>
+              <w:t>&lt;ButtonPress-1&gt;</w:t>
+            </w:r>
+          </w:p>
+        </w:tc>
+        <w:tc>
+          <w:tcPr>
+            <w:tcW w:w="1796" w:type="dxa"/>
+            <w:vMerge w:val="restart"/>
+            <w:vAlign w:val="center"/>
+          </w:tcPr>
+          <w:p>
+            <w:pPr>
+              <w:jc w:val="center"/>
+            </w:pPr>
+            <w:proofErr w:type="spellStart"/>
+            <w:r>
+              <w:t>call_lookright</w:t>
+            </w:r>
+            <w:proofErr w:type="spellEnd"/>
+          </w:p>
+        </w:tc>
+        <w:tc>
+          <w:tcPr>
+            <w:tcW w:w="1559" w:type="dxa"/>
+            <w:vMerge w:val="restart"/>
+            <w:vAlign w:val="center"/>
+          </w:tcPr>
+          <w:p>
+            <w:pPr>
+              <w:jc w:val="center"/>
+            </w:pPr>
+            <w:proofErr w:type="spellStart"/>
+            <w:r>
+              <w:rPr>
+                <w:rFonts w:hint="eastAsia"/>
+              </w:rPr>
+              <w:t>lookright</w:t>
+            </w:r>
+            <w:proofErr w:type="spellEnd"/>
+          </w:p>
+        </w:tc>
+        <w:tc>
+          <w:tcPr>
+            <w:tcW w:w="1597" w:type="dxa"/>
+            <w:vMerge w:val="restart"/>
+            <w:vAlign w:val="center"/>
+          </w:tcPr>
+          <w:p>
+            <w:pPr>
+              <w:jc w:val="center"/>
+            </w:pPr>
+            <w:r>
+              <w:rPr>
+                <w:rFonts w:hint="eastAsia"/>
+              </w:rPr>
+              <w:t>云台向左转动</w:t>
+            </w:r>
+          </w:p>
+        </w:tc>
+      </w:tr>
+      <w:tr>
+        <w:trPr>
+          <w:jc w:val="center"/>
+        </w:trPr>
+        <w:tc>
+          <w:tcPr>
+            <w:tcW w:w="1701" w:type="dxa"/>
+            <w:vMerge/>
+            <w:vAlign w:val="center"/>
+          </w:tcPr>
+          <w:p>
+            <w:pPr>
+              <w:jc w:val="center"/>
+            </w:pPr>
+          </w:p>
+        </w:tc>
+        <w:tc>
+          <w:tcPr>
+            <w:tcW w:w="1418" w:type="dxa"/>
+            <w:vAlign w:val="center"/>
+          </w:tcPr>
+          <w:p>
+            <w:pPr>
+              <w:jc w:val="center"/>
+            </w:pPr>
+            <w:r>
+              <w:rPr>
+                <w:rFonts w:hint="eastAsia"/>
+              </w:rPr>
+              <w:t>键盘</w:t>
+            </w:r>
+            <w:r>
+              <w:rPr>
+                <w:rFonts w:hint="eastAsia"/>
+              </w:rPr>
+              <w:t>l</w:t>
+            </w:r>
+            <w:r>
+              <w:rPr>
+                <w:rFonts w:hint="eastAsia"/>
+              </w:rPr>
+              <w:t>按下</w:t>
+            </w:r>
+          </w:p>
+        </w:tc>
+        <w:tc>
+          <w:tcPr>
+            <w:tcW w:w="1984" w:type="dxa"/>
+            <w:vAlign w:val="center"/>
+          </w:tcPr>
+          <w:p>
+            <w:pPr>
+              <w:jc w:val="center"/>
+            </w:pPr>
+            <w:r>
+              <w:t>&lt;KeyPress-</w:t>
+            </w:r>
+            <w:r>
+              <w:rPr>
+                <w:rFonts w:hint="eastAsia"/>
+              </w:rPr>
+              <w:t>l</w:t>
+            </w:r>
+            <w:r>
+              <w:t>&gt;</w:t>
+            </w:r>
+          </w:p>
+        </w:tc>
+        <w:tc>
+          <w:tcPr>
+            <w:tcW w:w="1796" w:type="dxa"/>
+            <w:vMerge/>
+            <w:vAlign w:val="center"/>
+          </w:tcPr>
+          <w:p>
+            <w:pPr>
+              <w:jc w:val="center"/>
+            </w:pPr>
+          </w:p>
+        </w:tc>
+        <w:tc>
+          <w:tcPr>
+            <w:tcW w:w="1559" w:type="dxa"/>
+            <w:vMerge/>
+            <w:vAlign w:val="center"/>
+          </w:tcPr>
+          <w:p>
+            <w:pPr>
+              <w:jc w:val="center"/>
+            </w:pPr>
+          </w:p>
+        </w:tc>
+        <w:tc>
+          <w:tcPr>
+            <w:tcW w:w="1597" w:type="dxa"/>
+            <w:vMerge/>
+            <w:vAlign w:val="center"/>
+          </w:tcPr>
+          <w:p>
+            <w:pPr>
+              <w:jc w:val="center"/>
+            </w:pPr>
+          </w:p>
+        </w:tc>
+      </w:tr>
+      <w:tr>
+        <w:trPr>
+          <w:jc w:val="center"/>
+        </w:trPr>
+        <w:tc>
+          <w:tcPr>
+            <w:tcW w:w="1701" w:type="dxa"/>
+            <w:vMerge/>
+            <w:vAlign w:val="center"/>
+          </w:tcPr>
+          <w:p>
+            <w:pPr>
+              <w:jc w:val="center"/>
+            </w:pPr>
+          </w:p>
+        </w:tc>
+        <w:tc>
+          <w:tcPr>
+            <w:tcW w:w="1418" w:type="dxa"/>
+            <w:vAlign w:val="center"/>
+          </w:tcPr>
+          <w:p>
+            <w:pPr>
+              <w:jc w:val="center"/>
+            </w:pPr>
+            <w:r>
+              <w:rPr>
+                <w:rFonts w:hint="eastAsia"/>
+              </w:rPr>
+              <w:t>鼠标松开</w:t>
+            </w:r>
+          </w:p>
+        </w:tc>
+        <w:tc>
+          <w:tcPr>
+            <w:tcW w:w="1984" w:type="dxa"/>
+            <w:vAlign w:val="center"/>
+          </w:tcPr>
+          <w:p>
+            <w:pPr>
+              <w:jc w:val="center"/>
+            </w:pPr>
+            <w:r>
+              <w:t>&lt;ButtonRelease-1&gt;</w:t>
+            </w:r>
+          </w:p>
+        </w:tc>
+        <w:tc>
+          <w:tcPr>
+            <w:tcW w:w="1796" w:type="dxa"/>
+            <w:vMerge w:val="restart"/>
+            <w:vAlign w:val="center"/>
+          </w:tcPr>
+          <w:p>
+            <w:pPr>
+              <w:jc w:val="center"/>
+            </w:pPr>
+            <w:proofErr w:type="spellStart"/>
+            <w:r>
+              <w:t>call_stop</w:t>
+            </w:r>
+            <w:proofErr w:type="spellEnd"/>
+          </w:p>
+        </w:tc>
+        <w:tc>
+          <w:tcPr>
+            <w:tcW w:w="1559" w:type="dxa"/>
+            <w:vMerge w:val="restart"/>
+            <w:vAlign w:val="center"/>
+          </w:tcPr>
+          <w:p>
+            <w:pPr>
+              <w:jc w:val="center"/>
+            </w:pPr>
+            <w:r>
+              <w:rPr>
+                <w:rFonts w:hint="eastAsia"/>
+              </w:rPr>
+              <w:t>stop</w:t>
+            </w:r>
+          </w:p>
+        </w:tc>
+        <w:tc>
+          <w:tcPr>
+            <w:tcW w:w="1597" w:type="dxa"/>
+            <w:vMerge/>
+            <w:vAlign w:val="center"/>
+          </w:tcPr>
+          <w:p>
+            <w:pPr>
+              <w:jc w:val="center"/>
+            </w:pPr>
+          </w:p>
+        </w:tc>
+      </w:tr>
+      <w:tr>
+        <w:trPr>
+          <w:jc w:val="center"/>
+        </w:trPr>
+        <w:tc>
+          <w:tcPr>
+            <w:tcW w:w="1701" w:type="dxa"/>
+            <w:vMerge/>
+            <w:vAlign w:val="center"/>
+          </w:tcPr>
+          <w:p>
+            <w:pPr>
+              <w:jc w:val="center"/>
+            </w:pPr>
+          </w:p>
+        </w:tc>
+        <w:tc>
+          <w:tcPr>
+            <w:tcW w:w="1418" w:type="dxa"/>
+            <w:vAlign w:val="center"/>
+          </w:tcPr>
+          <w:p>
+            <w:pPr>
+              <w:jc w:val="center"/>
+            </w:pPr>
+            <w:r>
+              <w:rPr>
+                <w:rFonts w:hint="eastAsia"/>
+              </w:rPr>
+              <w:t>键盘</w:t>
+            </w:r>
+            <w:r>
+              <w:rPr>
+                <w:rFonts w:hint="eastAsia"/>
+              </w:rPr>
+              <w:t>l</w:t>
+            </w:r>
+            <w:r>
+              <w:rPr>
+                <w:rFonts w:hint="eastAsia"/>
+              </w:rPr>
+              <w:t>松开</w:t>
+            </w:r>
+          </w:p>
+        </w:tc>
+        <w:tc>
+          <w:tcPr>
+            <w:tcW w:w="1984" w:type="dxa"/>
+            <w:vAlign w:val="center"/>
+          </w:tcPr>
+          <w:p>
+            <w:pPr>
+              <w:jc w:val="center"/>
+            </w:pPr>
+            <w:r>
+              <w:t>&lt;</w:t>
+            </w:r>
+            <w:proofErr w:type="spellStart"/>
+            <w:r>
+              <w:t>KeyRelease</w:t>
+            </w:r>
+            <w:proofErr w:type="spellEnd"/>
+            <w:r>
+              <w:t>-</w:t>
+            </w:r>
+            <w:r>
+              <w:rPr>
+                <w:rFonts w:hint="eastAsia"/>
+              </w:rPr>
+              <w:t>l</w:t>
+            </w:r>
+            <w:r>
+              <w:t>&gt;</w:t>
+            </w:r>
+          </w:p>
+        </w:tc>
+        <w:tc>
+          <w:tcPr>
+            <w:tcW w:w="1796" w:type="dxa"/>
+            <w:vMerge/>
+            <w:vAlign w:val="center"/>
+          </w:tcPr>
+          <w:p>
+            <w:pPr>
+              <w:jc w:val="center"/>
+            </w:pPr>
+          </w:p>
+        </w:tc>
+        <w:tc>
+          <w:tcPr>
+            <w:tcW w:w="1559" w:type="dxa"/>
+            <w:vMerge/>
+            <w:vAlign w:val="center"/>
+          </w:tcPr>
+          <w:p>
+            <w:pPr>
+              <w:jc w:val="center"/>
+            </w:pPr>
+          </w:p>
+        </w:tc>
+        <w:tc>
+          <w:tcPr>
+            <w:tcW w:w="1597" w:type="dxa"/>
+            <w:vMerge/>
+            <w:vAlign w:val="center"/>
+          </w:tcPr>
+          <w:p>
+            <w:pPr>
+              <w:jc w:val="center"/>
+            </w:pPr>
+          </w:p>
+        </w:tc>
+      </w:tr>
+      <w:tr>
+        <w:trPr>
+          <w:jc w:val="center"/>
+        </w:trPr>
+        <w:tc>
+          <w:tcPr>
+            <w:tcW w:w="1701" w:type="dxa"/>
+            <w:vMerge w:val="restart"/>
+            <w:vAlign w:val="center"/>
+          </w:tcPr>
+          <w:p>
+            <w:pPr>
+              <w:jc w:val="center"/>
+            </w:pPr>
+            <w:r>
+              <w:t>Grab</w:t>
+            </w:r>
+          </w:p>
+        </w:tc>
+        <w:tc>
+          <w:tcPr>
+            <w:tcW w:w="1418" w:type="dxa"/>
+            <w:vAlign w:val="center"/>
+          </w:tcPr>
+          <w:p>
+            <w:pPr>
+              <w:jc w:val="center"/>
+            </w:pPr>
+            <w:r>
+              <w:rPr>
+                <w:rFonts w:hint="eastAsia"/>
+              </w:rPr>
+              <w:t>鼠标按下</w:t>
+            </w:r>
+          </w:p>
+        </w:tc>
+        <w:tc>
+          <w:tcPr>
+            <w:tcW w:w="1984" w:type="dxa"/>
+            <w:vAlign w:val="center"/>
+          </w:tcPr>
+          <w:p>
+            <w:pPr>
+              <w:jc w:val="center"/>
+            </w:pPr>
+            <w:r>
+              <w:t>&lt;ButtonPress-1&gt;</w:t>
+            </w:r>
+          </w:p>
+        </w:tc>
+        <w:tc>
+          <w:tcPr>
+            <w:tcW w:w="1796" w:type="dxa"/>
+            <w:vMerge w:val="restart"/>
+            <w:vAlign w:val="center"/>
+          </w:tcPr>
+          <w:p>
+            <w:pPr>
+              <w:jc w:val="center"/>
+            </w:pPr>
+            <w:proofErr w:type="spellStart"/>
+            <w:r>
+              <w:t>call_grab</w:t>
+            </w:r>
+            <w:proofErr w:type="spellEnd"/>
+          </w:p>
+        </w:tc>
+        <w:tc>
+          <w:tcPr>
+            <w:tcW w:w="1559" w:type="dxa"/>
+            <w:vMerge w:val="restart"/>
+            <w:vAlign w:val="center"/>
+          </w:tcPr>
+          <w:p>
+            <w:pPr>
+              <w:jc w:val="center"/>
+            </w:pPr>
+            <w:r>
+              <w:t>grab</w:t>
+            </w:r>
+          </w:p>
+        </w:tc>
+        <w:tc>
+          <w:tcPr>
+            <w:tcW w:w="1597" w:type="dxa"/>
+            <w:vMerge w:val="restart"/>
+            <w:vAlign w:val="center"/>
+          </w:tcPr>
+          <w:p>
+            <w:pPr>
+              <w:jc w:val="center"/>
+            </w:pPr>
+            <w:r>
+              <w:rPr>
+                <w:rFonts w:hint="eastAsia"/>
+              </w:rPr>
+              <w:t>摇臂抓取</w:t>
+            </w:r>
+          </w:p>
+        </w:tc>
+      </w:tr>
+      <w:tr>
+        <w:trPr>
+          <w:jc w:val="center"/>
+        </w:trPr>
+        <w:tc>
+          <w:tcPr>
+            <w:tcW w:w="1701" w:type="dxa"/>
+            <w:vMerge/>
+            <w:vAlign w:val="center"/>
+          </w:tcPr>
+          <w:p>
+            <w:pPr>
+              <w:jc w:val="center"/>
+            </w:pPr>
+          </w:p>
+        </w:tc>
+        <w:tc>
+          <w:tcPr>
+            <w:tcW w:w="1418" w:type="dxa"/>
+            <w:vAlign w:val="center"/>
+          </w:tcPr>
+          <w:p>
+            <w:pPr>
+              <w:jc w:val="center"/>
+            </w:pPr>
+            <w:r>
+              <w:rPr>
+                <w:rFonts w:hint="eastAsia"/>
+              </w:rPr>
+              <w:t>键盘</w:t>
+            </w:r>
+            <w:r>
+              <w:rPr>
+                <w:rFonts w:hint="eastAsia"/>
+              </w:rPr>
+              <w:t>u</w:t>
+            </w:r>
+            <w:r>
+              <w:rPr>
+                <w:rFonts w:hint="eastAsia"/>
+              </w:rPr>
+              <w:t>按下</w:t>
+            </w:r>
+          </w:p>
+        </w:tc>
+        <w:tc>
+          <w:tcPr>
+            <w:tcW w:w="1984" w:type="dxa"/>
+            <w:vAlign w:val="center"/>
+          </w:tcPr>
+          <w:p>
+            <w:pPr>
+              <w:jc w:val="center"/>
+            </w:pPr>
+            <w:r>
+              <w:t>&lt;KeyPress-</w:t>
+            </w:r>
+            <w:r>
+              <w:rPr>
+                <w:rFonts w:hint="eastAsia"/>
+              </w:rPr>
+              <w:t>u</w:t>
+            </w:r>
+            <w:r>
+              <w:t>&gt;</w:t>
+            </w:r>
+          </w:p>
+        </w:tc>
+        <w:tc>
+          <w:tcPr>
+            <w:tcW w:w="1796" w:type="dxa"/>
+            <w:vMerge/>
+            <w:vAlign w:val="center"/>
+          </w:tcPr>
+          <w:p>
+            <w:pPr>
+              <w:jc w:val="center"/>
+            </w:pPr>
+          </w:p>
+        </w:tc>
+        <w:tc>
+          <w:tcPr>
+            <w:tcW w:w="1559" w:type="dxa"/>
+            <w:vMerge/>
+            <w:vAlign w:val="center"/>
+          </w:tcPr>
+          <w:p>
+            <w:pPr>
+              <w:jc w:val="center"/>
+            </w:pPr>
+          </w:p>
+        </w:tc>
+        <w:tc>
+          <w:tcPr>
+            <w:tcW w:w="1597" w:type="dxa"/>
+            <w:vMerge/>
+            <w:vAlign w:val="center"/>
+          </w:tcPr>
+          <w:p>
+            <w:pPr>
+              <w:jc w:val="center"/>
+            </w:pPr>
+          </w:p>
+        </w:tc>
+      </w:tr>
+      <w:tr>
+        <w:trPr>
+          <w:jc w:val="center"/>
+        </w:trPr>
+        <w:tc>
+          <w:tcPr>
+            <w:tcW w:w="1701" w:type="dxa"/>
+            <w:vMerge/>
+            <w:vAlign w:val="center"/>
+          </w:tcPr>
+          <w:p>
+            <w:pPr>
+              <w:jc w:val="center"/>
+            </w:pPr>
+          </w:p>
+        </w:tc>
+        <w:tc>
+          <w:tcPr>
+            <w:tcW w:w="1418" w:type="dxa"/>
+            <w:vAlign w:val="center"/>
+          </w:tcPr>
+          <w:p>
+            <w:pPr>
+              <w:jc w:val="center"/>
+            </w:pPr>
+            <w:r>
+              <w:rPr>
+                <w:rFonts w:hint="eastAsia"/>
+              </w:rPr>
+              <w:t>鼠标松开</w:t>
+            </w:r>
+          </w:p>
+        </w:tc>
+        <w:tc>
+          <w:tcPr>
+            <w:tcW w:w="1984" w:type="dxa"/>
+            <w:vAlign w:val="center"/>
+          </w:tcPr>
+          <w:p>
+            <w:pPr>
+              <w:jc w:val="center"/>
+            </w:pPr>
+            <w:r>
+              <w:t>&lt;ButtonRelease-1&gt;</w:t>
+            </w:r>
+          </w:p>
+        </w:tc>
+        <w:tc>
+          <w:tcPr>
+            <w:tcW w:w="1796" w:type="dxa"/>
+            <w:vMerge w:val="restart"/>
+            <w:vAlign w:val="center"/>
+          </w:tcPr>
+          <w:p>
+            <w:pPr>
+              <w:jc w:val="center"/>
+            </w:pPr>
+            <w:proofErr w:type="spellStart"/>
+            <w:r>
+              <w:t>call_stop</w:t>
+            </w:r>
+            <w:proofErr w:type="spellEnd"/>
+          </w:p>
+        </w:tc>
+        <w:tc>
+          <w:tcPr>
+            <w:tcW w:w="1559" w:type="dxa"/>
+            <w:vMerge w:val="restart"/>
+            <w:vAlign w:val="center"/>
+          </w:tcPr>
+          <w:p>
+            <w:pPr>
+              <w:jc w:val="center"/>
+            </w:pPr>
+            <w:r>
+              <w:rPr>
+                <w:rFonts w:hint="eastAsia"/>
+              </w:rPr>
+              <w:t>stop</w:t>
+            </w:r>
+          </w:p>
+        </w:tc>
+        <w:tc>
+          <w:tcPr>
+            <w:tcW w:w="1597" w:type="dxa"/>
+            <w:vMerge/>
+            <w:vAlign w:val="center"/>
+          </w:tcPr>
+          <w:p>
+            <w:pPr>
+              <w:jc w:val="center"/>
+            </w:pPr>
+          </w:p>
+        </w:tc>
+      </w:tr>
+      <w:tr>
+        <w:trPr>
+          <w:jc w:val="center"/>
+        </w:trPr>
+        <w:tc>
+          <w:tcPr>
+            <w:tcW w:w="1701" w:type="dxa"/>
+            <w:vMerge/>
+            <w:vAlign w:val="center"/>
+          </w:tcPr>
+          <w:p>
+            <w:pPr>
+              <w:jc w:val="center"/>
+            </w:pPr>
+          </w:p>
+        </w:tc>
+        <w:tc>
+          <w:tcPr>
+            <w:tcW w:w="1418" w:type="dxa"/>
+            <w:vAlign w:val="center"/>
+          </w:tcPr>
+          <w:p>
+            <w:pPr>
+              <w:jc w:val="center"/>
+            </w:pPr>
+            <w:r>
+              <w:rPr>
+                <w:rFonts w:hint="eastAsia"/>
+              </w:rPr>
+              <w:t>键盘</w:t>
+            </w:r>
+            <w:r>
+              <w:rPr>
+                <w:rFonts w:hint="eastAsia"/>
+              </w:rPr>
+              <w:t>u</w:t>
+            </w:r>
+            <w:r>
+              <w:rPr>
+                <w:rFonts w:hint="eastAsia"/>
+              </w:rPr>
+              <w:t>松开</w:t>
+            </w:r>
+          </w:p>
+        </w:tc>
+        <w:tc>
+          <w:tcPr>
+            <w:tcW w:w="1984" w:type="dxa"/>
+            <w:vAlign w:val="center"/>
+          </w:tcPr>
+          <w:p>
+            <w:pPr>
+              <w:jc w:val="center"/>
+            </w:pPr>
+            <w:r>
+              <w:t>&lt;</w:t>
+            </w:r>
+            <w:proofErr w:type="spellStart"/>
+            <w:r>
+              <w:t>KeyRelease</w:t>
+            </w:r>
+            <w:proofErr w:type="spellEnd"/>
+            <w:r>
+              <w:t>-</w:t>
+            </w:r>
+            <w:r>
+              <w:rPr>
+                <w:rFonts w:hint="eastAsia"/>
+              </w:rPr>
+              <w:t>u</w:t>
+            </w:r>
+            <w:r>
+              <w:t>&gt;</w:t>
+            </w:r>
+          </w:p>
+        </w:tc>
+        <w:tc>
+          <w:tcPr>
+            <w:tcW w:w="1796" w:type="dxa"/>
+            <w:vMerge/>
+            <w:vAlign w:val="center"/>
+          </w:tcPr>
+          <w:p>
+            <w:pPr>
+              <w:jc w:val="center"/>
+            </w:pPr>
+          </w:p>
+        </w:tc>
+        <w:tc>
+          <w:tcPr>
+            <w:tcW w:w="1559" w:type="dxa"/>
+            <w:vMerge/>
+            <w:vAlign w:val="center"/>
+          </w:tcPr>
+          <w:p>
+            <w:pPr>
+              <w:jc w:val="center"/>
+            </w:pPr>
+          </w:p>
+        </w:tc>
+        <w:tc>
+          <w:tcPr>
+            <w:tcW w:w="1597" w:type="dxa"/>
+            <w:vMerge/>
+            <w:vAlign w:val="center"/>
+          </w:tcPr>
+          <w:p>
+            <w:pPr>
+              <w:jc w:val="center"/>
+            </w:pPr>
+          </w:p>
+        </w:tc>
+      </w:tr>
+      <w:tr>
+        <w:trPr>
+          <w:jc w:val="center"/>
+        </w:trPr>
+        <w:tc>
+          <w:tcPr>
+            <w:tcW w:w="1701" w:type="dxa"/>
+            <w:vMerge w:val="restart"/>
+            <w:vAlign w:val="center"/>
+          </w:tcPr>
+          <w:p>
+            <w:pPr>
+              <w:jc w:val="center"/>
+            </w:pPr>
+            <w:r>
+              <w:lastRenderedPageBreak/>
+              <w:t>Loose</w:t>
+            </w:r>
+          </w:p>
+        </w:tc>
+        <w:tc>
+          <w:tcPr>
+            <w:tcW w:w="1418" w:type="dxa"/>
+            <w:vAlign w:val="center"/>
+          </w:tcPr>
+          <w:p>
+            <w:pPr>
+              <w:jc w:val="center"/>
+            </w:pPr>
+            <w:r>
+              <w:rPr>
+                <w:rFonts w:hint="eastAsia"/>
+              </w:rPr>
+              <w:t>鼠标按下</w:t>
+            </w:r>
+          </w:p>
+        </w:tc>
+        <w:tc>
+          <w:tcPr>
+            <w:tcW w:w="1984" w:type="dxa"/>
+            <w:vAlign w:val="center"/>
+          </w:tcPr>
+          <w:p>
+            <w:pPr>
+              <w:jc w:val="center"/>
+            </w:pPr>
+            <w:r>
+              <w:t>&lt;ButtonPress-1&gt;</w:t>
+            </w:r>
+          </w:p>
+        </w:tc>
+        <w:tc>
+          <w:tcPr>
+            <w:tcW w:w="1796" w:type="dxa"/>
+            <w:vMerge w:val="restart"/>
+            <w:vAlign w:val="center"/>
+          </w:tcPr>
+          <w:p>
+            <w:pPr>
+              <w:jc w:val="center"/>
+            </w:pPr>
+            <w:proofErr w:type="spellStart"/>
+            <w:r>
+              <w:t>call_loose</w:t>
+            </w:r>
+            <w:proofErr w:type="spellEnd"/>
+          </w:p>
+        </w:tc>
+        <w:tc>
+          <w:tcPr>
+            <w:tcW w:w="1559" w:type="dxa"/>
+            <w:vMerge w:val="restart"/>
+            <w:vAlign w:val="center"/>
+          </w:tcPr>
+          <w:p>
+            <w:pPr>
+              <w:jc w:val="center"/>
+            </w:pPr>
+            <w:r>
+              <w:rPr>
+                <w:rFonts w:hint="eastAsia"/>
+              </w:rPr>
+              <w:t>loose</w:t>
+            </w:r>
+          </w:p>
+        </w:tc>
+        <w:tc>
+          <w:tcPr>
+            <w:tcW w:w="1597" w:type="dxa"/>
+            <w:vMerge w:val="restart"/>
+            <w:vAlign w:val="center"/>
+          </w:tcPr>
+          <w:p>
+            <w:pPr>
+              <w:jc w:val="center"/>
+            </w:pPr>
+            <w:r>
+              <w:rPr>
+                <w:rFonts w:hint="eastAsia"/>
+              </w:rPr>
+              <w:t>摇臂放开</w:t>
+            </w:r>
+          </w:p>
+        </w:tc>
+      </w:tr>
+      <w:tr>
+        <w:trPr>
+          <w:jc w:val="center"/>
+        </w:trPr>
+        <w:tc>
+          <w:tcPr>
+            <w:tcW w:w="1701" w:type="dxa"/>
+            <w:vMerge/>
+            <w:vAlign w:val="center"/>
+          </w:tcPr>
+          <w:p>
+            <w:pPr>
+              <w:jc w:val="center"/>
+            </w:pPr>
+          </w:p>
+        </w:tc>
+        <w:tc>
+          <w:tcPr>
+            <w:tcW w:w="1418" w:type="dxa"/>
+            <w:vAlign w:val="center"/>
+          </w:tcPr>
+          <w:p>
+            <w:pPr>
+              <w:jc w:val="center"/>
+            </w:pPr>
+            <w:r>
+              <w:rPr>
+                <w:rFonts w:hint="eastAsia"/>
+              </w:rPr>
+              <w:t>键盘</w:t>
+            </w:r>
+            <w:r>
+              <w:rPr>
+                <w:rFonts w:hint="eastAsia"/>
+              </w:rPr>
+              <w:t>o</w:t>
+            </w:r>
+            <w:r>
+              <w:rPr>
+                <w:rFonts w:hint="eastAsia"/>
+              </w:rPr>
+              <w:t>按下</w:t>
+            </w:r>
+          </w:p>
+        </w:tc>
+        <w:tc>
+          <w:tcPr>
+            <w:tcW w:w="1984" w:type="dxa"/>
+            <w:vAlign w:val="center"/>
+          </w:tcPr>
+          <w:p>
+            <w:pPr>
+              <w:jc w:val="center"/>
+            </w:pPr>
+            <w:r>
+              <w:t>&lt;KeyPress-</w:t>
+            </w:r>
+            <w:r>
+              <w:rPr>
+                <w:rFonts w:hint="eastAsia"/>
+              </w:rPr>
+              <w:t>o</w:t>
+            </w:r>
+            <w:r>
+              <w:t>&gt;</w:t>
+            </w:r>
+          </w:p>
+        </w:tc>
+        <w:tc>
+          <w:tcPr>
+            <w:tcW w:w="1796" w:type="dxa"/>
+            <w:vMerge/>
+            <w:vAlign w:val="center"/>
+          </w:tcPr>
+          <w:p>
+            <w:pPr>
+              <w:jc w:val="center"/>
+            </w:pPr>
+          </w:p>
+        </w:tc>
+        <w:tc>
+          <w:tcPr>
+            <w:tcW w:w="1559" w:type="dxa"/>
+            <w:vMerge/>
+            <w:vAlign w:val="center"/>
+          </w:tcPr>
+          <w:p>
+            <w:pPr>
+              <w:jc w:val="center"/>
+            </w:pPr>
+          </w:p>
+        </w:tc>
+        <w:tc>
+          <w:tcPr>
+            <w:tcW w:w="1597" w:type="dxa"/>
+            <w:vMerge/>
+            <w:vAlign w:val="center"/>
+          </w:tcPr>
+          <w:p>
+            <w:pPr>
+              <w:jc w:val="center"/>
+            </w:pPr>
+          </w:p>
+        </w:tc>
+      </w:tr>
+      <w:tr>
+        <w:trPr>
+          <w:jc w:val="center"/>
+        </w:trPr>
+        <w:tc>
+          <w:tcPr>
+            <w:tcW w:w="1701" w:type="dxa"/>
+            <w:vMerge/>
+            <w:vAlign w:val="center"/>
+          </w:tcPr>
+          <w:p>
+            <w:pPr>
+              <w:jc w:val="center"/>
+            </w:pPr>
+          </w:p>
+        </w:tc>
+        <w:tc>
+          <w:tcPr>
+            <w:tcW w:w="1418" w:type="dxa"/>
+            <w:vAlign w:val="center"/>
+          </w:tcPr>
+          <w:p>
+            <w:pPr>
+              <w:jc w:val="center"/>
+            </w:pPr>
+            <w:r>
+              <w:rPr>
+                <w:rFonts w:hint="eastAsia"/>
+              </w:rPr>
+              <w:t>鼠标松开</w:t>
+            </w:r>
+          </w:p>
+        </w:tc>
+        <w:tc>
+          <w:tcPr>
+            <w:tcW w:w="1984" w:type="dxa"/>
+            <w:vAlign w:val="center"/>
+          </w:tcPr>
+          <w:p>
+            <w:pPr>
+              <w:jc w:val="center"/>
+            </w:pPr>
+            <w:r>
+              <w:t>&lt;ButtonRelease-1&gt;</w:t>
+            </w:r>
+          </w:p>
+        </w:tc>
+        <w:tc>
+          <w:tcPr>
+            <w:tcW w:w="1796" w:type="dxa"/>
+            <w:vMerge w:val="restart"/>
+            <w:vAlign w:val="center"/>
+          </w:tcPr>
+          <w:p>
+            <w:pPr>
+              <w:jc w:val="center"/>
+            </w:pPr>
+            <w:proofErr w:type="spellStart"/>
+            <w:r>
+              <w:t>call_stop</w:t>
+            </w:r>
+            <w:proofErr w:type="spellEnd"/>
+          </w:p>
+        </w:tc>
+        <w:tc>
+          <w:tcPr>
+            <w:tcW w:w="1559" w:type="dxa"/>
+            <w:vMerge w:val="restart"/>
+            <w:vAlign w:val="center"/>
+          </w:tcPr>
+          <w:p>
+            <w:pPr>
+              <w:jc w:val="center"/>
+            </w:pPr>
+            <w:r>
+              <w:rPr>
+                <w:rFonts w:hint="eastAsia"/>
+              </w:rPr>
+              <w:t>stop</w:t>
+            </w:r>
+          </w:p>
+        </w:tc>
+        <w:tc>
+          <w:tcPr>
+            <w:tcW w:w="1597" w:type="dxa"/>
+            <w:vMerge/>
+            <w:vAlign w:val="center"/>
+          </w:tcPr>
+          <w:p>
+            <w:pPr>
+              <w:jc w:val="center"/>
+            </w:pPr>
+          </w:p>
+        </w:tc>
+      </w:tr>
+      <w:tr>
+        <w:trPr>
+          <w:jc w:val="center"/>
+        </w:trPr>
+        <w:tc>
+          <w:tcPr>
+            <w:tcW w:w="1701" w:type="dxa"/>
+            <w:vMerge/>
+            <w:vAlign w:val="center"/>
+          </w:tcPr>
+          <w:p>
+            <w:pPr>
+              <w:jc w:val="center"/>
+            </w:pPr>
+          </w:p>
+        </w:tc>
+        <w:tc>
+          <w:tcPr>
+            <w:tcW w:w="1418" w:type="dxa"/>
+            <w:vAlign w:val="center"/>
+          </w:tcPr>
+          <w:p>
+            <w:pPr>
+              <w:jc w:val="center"/>
+            </w:pPr>
+            <w:r>
+              <w:rPr>
+                <w:rFonts w:hint="eastAsia"/>
+              </w:rPr>
+              <w:t>键盘</w:t>
+            </w:r>
+            <w:r>
+              <w:rPr>
+                <w:rFonts w:hint="eastAsia"/>
+              </w:rPr>
+              <w:t>o</w:t>
+            </w:r>
+            <w:r>
+              <w:rPr>
+                <w:rFonts w:hint="eastAsia"/>
+              </w:rPr>
+              <w:t>松开</w:t>
+            </w:r>
+          </w:p>
+        </w:tc>
+        <w:tc>
+          <w:tcPr>
+            <w:tcW w:w="1984" w:type="dxa"/>
+            <w:vAlign w:val="center"/>
+          </w:tcPr>
+          <w:p>
+            <w:pPr>
+              <w:jc w:val="center"/>
+            </w:pPr>
+            <w:r>
+              <w:t>&lt;</w:t>
+            </w:r>
+            <w:proofErr w:type="spellStart"/>
+            <w:r>
+              <w:t>KeyRelease</w:t>
+            </w:r>
+            <w:proofErr w:type="spellEnd"/>
+            <w:r>
+              <w:t>-</w:t>
+            </w:r>
+            <w:r>
+              <w:rPr>
+                <w:rFonts w:hint="eastAsia"/>
+              </w:rPr>
+              <w:t>o</w:t>
+            </w:r>
+            <w:r>
+              <w:t>&gt;</w:t>
+            </w:r>
+          </w:p>
+        </w:tc>
+        <w:tc>
+          <w:tcPr>
+            <w:tcW w:w="1796" w:type="dxa"/>
+            <w:vMerge/>
+            <w:vAlign w:val="center"/>
+          </w:tcPr>
+          <w:p>
+            <w:pPr>
+              <w:jc w:val="center"/>
+            </w:pPr>
+          </w:p>
+        </w:tc>
+        <w:tc>
+          <w:tcPr>
+            <w:tcW w:w="1559" w:type="dxa"/>
+            <w:vMerge/>
+            <w:vAlign w:val="center"/>
+          </w:tcPr>
+          <w:p>
+            <w:pPr>
+              <w:jc w:val="center"/>
+            </w:pPr>
+          </w:p>
+        </w:tc>
+        <w:tc>
+          <w:tcPr>
+            <w:tcW w:w="1597" w:type="dxa"/>
+            <w:vMerge/>
+            <w:vAlign w:val="center"/>
+          </w:tcPr>
+          <w:p>
+            <w:pPr>
+              <w:jc w:val="center"/>
+            </w:pPr>
+          </w:p>
+        </w:tc>
+      </w:tr>
+      <w:tr>
+        <w:trPr>
+          <w:jc w:val="center"/>
+        </w:trPr>
+        <w:tc>
+          <w:tcPr>
+            <w:tcW w:w="1701" w:type="dxa"/>
+            <w:vMerge w:val="restart"/>
+            <w:vAlign w:val="center"/>
+          </w:tcPr>
+          <w:p>
+            <w:pPr>
+              <w:jc w:val="center"/>
+            </w:pPr>
+            <w:proofErr w:type="spellStart"/>
+            <w:r>
+              <w:t>L_Down</w:t>
+            </w:r>
+            <w:proofErr w:type="spellEnd"/>
+          </w:p>
+        </w:tc>
+        <w:tc>
+          <w:tcPr>
+            <w:tcW w:w="1418" w:type="dxa"/>
+            <w:vAlign w:val="center"/>
+          </w:tcPr>
+          <w:p>
+            <w:pPr>
+              <w:jc w:val="center"/>
+            </w:pPr>
+            <w:r>
+              <w:rPr>
+                <w:rFonts w:hint="eastAsia"/>
+              </w:rPr>
+              <w:t>鼠标按下</w:t>
+            </w:r>
+          </w:p>
+        </w:tc>
+        <w:tc>
+          <w:tcPr>
+            <w:tcW w:w="1984" w:type="dxa"/>
+            <w:vAlign w:val="center"/>
+          </w:tcPr>
+          <w:p>
+            <w:pPr>
+              <w:jc w:val="center"/>
+            </w:pPr>
+            <w:r>
+              <w:t>&lt;ButtonPress-1&gt;</w:t>
+            </w:r>
+          </w:p>
+        </w:tc>
+        <w:tc>
+          <w:tcPr>
+            <w:tcW w:w="1796" w:type="dxa"/>
+            <w:vMerge w:val="restart"/>
+            <w:vAlign w:val="center"/>
+          </w:tcPr>
+          <w:p>
+            <w:pPr>
+              <w:jc w:val="center"/>
+            </w:pPr>
+            <w:proofErr w:type="spellStart"/>
+            <w:r>
+              <w:t>call_lookdown</w:t>
+            </w:r>
+            <w:proofErr w:type="spellEnd"/>
+          </w:p>
+        </w:tc>
+        <w:tc>
+          <w:tcPr>
+            <w:tcW w:w="1559" w:type="dxa"/>
+            <w:vMerge w:val="restart"/>
+            <w:vAlign w:val="center"/>
+          </w:tcPr>
+          <w:p>
+            <w:pPr>
+              <w:jc w:val="center"/>
+            </w:pPr>
+            <w:r>
+              <w:t>lookdown</w:t>
+            </w:r>
+          </w:p>
+        </w:tc>
+        <w:tc>
+          <w:tcPr>
+            <w:tcW w:w="1597" w:type="dxa"/>
+            <w:vMerge w:val="restart"/>
+            <w:vAlign w:val="center"/>
+          </w:tcPr>
+          <w:p>
+            <w:pPr>
+              <w:jc w:val="center"/>
+            </w:pPr>
+            <w:r>
+              <w:rPr>
+                <w:rFonts w:hint="eastAsia"/>
+              </w:rPr>
+              <w:t>摇臂摄像头低头</w:t>
+            </w:r>
+          </w:p>
+        </w:tc>
+      </w:tr>
+      <w:tr>
+        <w:trPr>
+          <w:jc w:val="center"/>
+        </w:trPr>
+        <w:tc>
+          <w:tcPr>
+            <w:tcW w:w="1701" w:type="dxa"/>
+            <w:vMerge/>
+            <w:vAlign w:val="center"/>
+          </w:tcPr>
+          <w:p>
+            <w:pPr>
+              <w:jc w:val="center"/>
+            </w:pPr>
+          </w:p>
+        </w:tc>
+        <w:tc>
+          <w:tcPr>
+            <w:tcW w:w="1418" w:type="dxa"/>
+            <w:vAlign w:val="center"/>
+          </w:tcPr>
+          <w:p>
+            <w:pPr>
+              <w:jc w:val="center"/>
+            </w:pPr>
+            <w:r>
+              <w:rPr>
+                <w:rFonts w:hint="eastAsia"/>
+              </w:rPr>
+              <w:t>键盘</w:t>
+            </w:r>
+            <w:r>
+              <w:rPr>
+                <w:rFonts w:hint="eastAsia"/>
+              </w:rPr>
+              <w:t>g</w:t>
+            </w:r>
+            <w:r>
+              <w:rPr>
+                <w:rFonts w:hint="eastAsia"/>
+              </w:rPr>
+              <w:t>按下</w:t>
+            </w:r>
+          </w:p>
+        </w:tc>
+        <w:tc>
+          <w:tcPr>
+            <w:tcW w:w="1984" w:type="dxa"/>
+            <w:vAlign w:val="center"/>
+          </w:tcPr>
+          <w:p>
+            <w:pPr>
+              <w:jc w:val="center"/>
+            </w:pPr>
+            <w:r>
+              <w:t>&lt;KeyPress-</w:t>
+            </w:r>
+            <w:r>
+              <w:rPr>
+                <w:rFonts w:hint="eastAsia"/>
+              </w:rPr>
+              <w:t>g</w:t>
+            </w:r>
+            <w:r>
+              <w:t>&gt;</w:t>
+            </w:r>
+          </w:p>
+        </w:tc>
+        <w:tc>
+          <w:tcPr>
+            <w:tcW w:w="1796" w:type="dxa"/>
+            <w:vMerge/>
+            <w:vAlign w:val="center"/>
+          </w:tcPr>
+          <w:p>
+            <w:pPr>
+              <w:jc w:val="center"/>
+            </w:pPr>
+          </w:p>
+        </w:tc>
+        <w:tc>
+          <w:tcPr>
+            <w:tcW w:w="1559" w:type="dxa"/>
+            <w:vMerge/>
+            <w:vAlign w:val="center"/>
+          </w:tcPr>
+          <w:p>
+            <w:pPr>
+              <w:jc w:val="center"/>
+            </w:pPr>
+          </w:p>
+        </w:tc>
+        <w:tc>
+          <w:tcPr>
+            <w:tcW w:w="1597" w:type="dxa"/>
+            <w:vMerge/>
+            <w:vAlign w:val="center"/>
+          </w:tcPr>
+          <w:p>
+            <w:pPr>
+              <w:jc w:val="center"/>
+            </w:pPr>
+          </w:p>
+        </w:tc>
+      </w:tr>
+      <w:tr>
+        <w:trPr>
+          <w:jc w:val="center"/>
+        </w:trPr>
+        <w:tc>
+          <w:tcPr>
+            <w:tcW w:w="1701" w:type="dxa"/>
+            <w:vMerge/>
+            <w:vAlign w:val="center"/>
+          </w:tcPr>
+          <w:p>
+            <w:pPr>
+              <w:jc w:val="center"/>
+            </w:pPr>
+          </w:p>
+        </w:tc>
+        <w:tc>
+          <w:tcPr>
+            <w:tcW w:w="1418" w:type="dxa"/>
+            <w:vAlign w:val="center"/>
+          </w:tcPr>
+          <w:p>
+            <w:pPr>
+              <w:jc w:val="center"/>
+            </w:pPr>
+            <w:r>
+              <w:rPr>
+                <w:rFonts w:hint="eastAsia"/>
+              </w:rPr>
+              <w:t>鼠标松开</w:t>
+            </w:r>
+          </w:p>
+        </w:tc>
+        <w:tc>
+          <w:tcPr>
+            <w:tcW w:w="1984" w:type="dxa"/>
+            <w:vAlign w:val="center"/>
+          </w:tcPr>
+          <w:p>
+            <w:pPr>
+              <w:jc w:val="center"/>
+            </w:pPr>
+            <w:r>
+              <w:t>&lt;ButtonRelease-1&gt;</w:t>
+            </w:r>
+          </w:p>
+        </w:tc>
+        <w:tc>
+          <w:tcPr>
+            <w:tcW w:w="1796" w:type="dxa"/>
+            <w:vMerge w:val="restart"/>
+            <w:vAlign w:val="center"/>
+          </w:tcPr>
+          <w:p>
+            <w:pPr>
+              <w:jc w:val="center"/>
+            </w:pPr>
+            <w:proofErr w:type="spellStart"/>
+            <w:r>
+              <w:t>call_stop</w:t>
+            </w:r>
+            <w:proofErr w:type="spellEnd"/>
+          </w:p>
+        </w:tc>
+        <w:tc>
+          <w:tcPr>
+            <w:tcW w:w="1559" w:type="dxa"/>
+            <w:vMerge w:val="restart"/>
+            <w:vAlign w:val="center"/>
+          </w:tcPr>
+          <w:p>
+            <w:pPr>
+              <w:jc w:val="center"/>
+            </w:pPr>
+            <w:r>
+              <w:rPr>
+                <w:rFonts w:hint="eastAsia"/>
+              </w:rPr>
+              <w:t>stop</w:t>
+            </w:r>
+          </w:p>
+        </w:tc>
+        <w:tc>
+          <w:tcPr>
+            <w:tcW w:w="1597" w:type="dxa"/>
+            <w:vMerge/>
+            <w:vAlign w:val="center"/>
+          </w:tcPr>
+          <w:p>
+            <w:pPr>
+              <w:jc w:val="center"/>
+            </w:pPr>
+          </w:p>
+        </w:tc>
+      </w:tr>
+      <w:tr>
+        <w:trPr>
+          <w:jc w:val="center"/>
+        </w:trPr>
+        <w:tc>
+          <w:tcPr>
+            <w:tcW w:w="1701" w:type="dxa"/>
+            <w:vMerge/>
+            <w:vAlign w:val="center"/>
+          </w:tcPr>
+          <w:p>
+            <w:pPr>
+              <w:jc w:val="center"/>
+            </w:pPr>
+          </w:p>
+        </w:tc>
+        <w:tc>
+          <w:tcPr>
+            <w:tcW w:w="1418" w:type="dxa"/>
+            <w:vAlign w:val="center"/>
+          </w:tcPr>
+          <w:p>
+            <w:pPr>
+              <w:jc w:val="center"/>
+            </w:pPr>
+            <w:r>
+              <w:rPr>
+                <w:rFonts w:hint="eastAsia"/>
+              </w:rPr>
+              <w:t>键盘</w:t>
+            </w:r>
+            <w:r>
+              <w:rPr>
+                <w:rFonts w:hint="eastAsia"/>
+              </w:rPr>
+              <w:t>g</w:t>
+            </w:r>
+            <w:r>
+              <w:rPr>
+                <w:rFonts w:hint="eastAsia"/>
+              </w:rPr>
+              <w:t>松开</w:t>
+            </w:r>
+          </w:p>
+        </w:tc>
+        <w:tc>
+          <w:tcPr>
+            <w:tcW w:w="1984" w:type="dxa"/>
+            <w:vAlign w:val="center"/>
+          </w:tcPr>
+          <w:p>
+            <w:pPr>
+              <w:jc w:val="center"/>
+            </w:pPr>
+            <w:r>
+              <w:t>&lt;</w:t>
+            </w:r>
+            <w:proofErr w:type="spellStart"/>
+            <w:r>
+              <w:t>KeyRelease</w:t>
+            </w:r>
+            <w:proofErr w:type="spellEnd"/>
+            <w:r>
+              <w:t>-</w:t>
+            </w:r>
+            <w:r>
+              <w:rPr>
+                <w:rFonts w:hint="eastAsia"/>
+              </w:rPr>
+              <w:t>g</w:t>
+            </w:r>
+            <w:r>
+              <w:t>&gt;</w:t>
+            </w:r>
+          </w:p>
+        </w:tc>
+        <w:tc>
+          <w:tcPr>
+            <w:tcW w:w="1796" w:type="dxa"/>
+            <w:vMerge/>
+            <w:vAlign w:val="center"/>
+          </w:tcPr>
+          <w:p>
+            <w:pPr>
+              <w:jc w:val="center"/>
+            </w:pPr>
+          </w:p>
+        </w:tc>
+        <w:tc>
+          <w:tcPr>
+            <w:tcW w:w="1559" w:type="dxa"/>
+            <w:vMerge/>
+            <w:vAlign w:val="center"/>
+          </w:tcPr>
+          <w:p>
+            <w:pPr>
+              <w:jc w:val="center"/>
+            </w:pPr>
+          </w:p>
+        </w:tc>
+        <w:tc>
+          <w:tcPr>
+            <w:tcW w:w="1597" w:type="dxa"/>
+            <w:vMerge/>
+            <w:vAlign w:val="center"/>
+          </w:tcPr>
+          <w:p>
+            <w:pPr>
+              <w:jc w:val="center"/>
+            </w:pPr>
+          </w:p>
+        </w:tc>
+      </w:tr>
+      <w:tr>
+        <w:trPr>
+          <w:jc w:val="center"/>
+        </w:trPr>
+        <w:tc>
+          <w:tcPr>
+            <w:tcW w:w="1701" w:type="dxa"/>
+            <w:vMerge w:val="restart"/>
+            <w:vAlign w:val="center"/>
+          </w:tcPr>
+          <w:p>
+            <w:pPr>
+              <w:jc w:val="center"/>
+            </w:pPr>
+            <w:proofErr w:type="spellStart"/>
+            <w:r>
+              <w:t>L_Up</w:t>
+            </w:r>
+            <w:proofErr w:type="spellEnd"/>
+          </w:p>
+        </w:tc>
+        <w:tc>
+          <w:tcPr>
+            <w:tcW w:w="1418" w:type="dxa"/>
+            <w:vAlign w:val="center"/>
+          </w:tcPr>
+          <w:p>
+            <w:pPr>
+              <w:jc w:val="center"/>
+            </w:pPr>
+            <w:r>
+              <w:rPr>
+                <w:rFonts w:hint="eastAsia"/>
+              </w:rPr>
+              <w:t>鼠标按下</w:t>
+            </w:r>
+          </w:p>
+        </w:tc>
+        <w:tc>
+          <w:tcPr>
+            <w:tcW w:w="1984" w:type="dxa"/>
+            <w:vAlign w:val="center"/>
+          </w:tcPr>
+          <w:p>
+            <w:pPr>
+              <w:jc w:val="center"/>
+            </w:pPr>
+            <w:r>
+              <w:t>&lt;ButtonPress-1&gt;</w:t>
+            </w:r>
+          </w:p>
+        </w:tc>
+        <w:tc>
+          <w:tcPr>
+            <w:tcW w:w="1796" w:type="dxa"/>
+            <w:vMerge w:val="restart"/>
+            <w:vAlign w:val="center"/>
+          </w:tcPr>
+          <w:p>
+            <w:pPr>
+              <w:jc w:val="center"/>
+            </w:pPr>
+            <w:proofErr w:type="spellStart"/>
+            <w:r>
+              <w:t>call_lookup</w:t>
+            </w:r>
+            <w:proofErr w:type="spellEnd"/>
+          </w:p>
+        </w:tc>
+        <w:tc>
+          <w:tcPr>
+            <w:tcW w:w="1559" w:type="dxa"/>
+            <w:vMerge w:val="restart"/>
+            <w:vAlign w:val="center"/>
+          </w:tcPr>
+          <w:p>
+            <w:pPr>
+              <w:jc w:val="center"/>
+            </w:pPr>
+            <w:r>
+              <w:t>lookup</w:t>
+            </w:r>
+          </w:p>
+        </w:tc>
+        <w:tc>
+          <w:tcPr>
+            <w:tcW w:w="1597" w:type="dxa"/>
+            <w:vMerge w:val="restart"/>
+            <w:vAlign w:val="center"/>
+          </w:tcPr>
+          <w:p>
+            <w:pPr>
+              <w:jc w:val="center"/>
+            </w:pPr>
+            <w:r>
+              <w:rPr>
+                <w:rFonts w:hint="eastAsia"/>
+              </w:rPr>
+              <w:t>摇臂摄像头抬头</w:t>
+            </w:r>
+          </w:p>
+        </w:tc>
+      </w:tr>
+      <w:tr>
+        <w:trPr>
+          <w:jc w:val="center"/>
+        </w:trPr>
+        <w:tc>
+          <w:tcPr>
+            <w:tcW w:w="1701" w:type="dxa"/>
+            <w:vMerge/>
+            <w:vAlign w:val="center"/>
+          </w:tcPr>
+          <w:p>
+            <w:pPr>
+              <w:jc w:val="center"/>
+            </w:pPr>
+          </w:p>
+        </w:tc>
+        <w:tc>
+          <w:tcPr>
+            <w:tcW w:w="1418" w:type="dxa"/>
+            <w:vAlign w:val="center"/>
+          </w:tcPr>
+          <w:p>
+            <w:pPr>
+              <w:jc w:val="center"/>
+            </w:pPr>
+            <w:r>
+              <w:rPr>
+                <w:rFonts w:hint="eastAsia"/>
+              </w:rPr>
+              <w:t>键盘</w:t>
+            </w:r>
+            <w:r>
+              <w:rPr>
+                <w:rFonts w:hint="eastAsia"/>
+              </w:rPr>
+              <w:t>y</w:t>
+            </w:r>
+            <w:r>
+              <w:rPr>
+                <w:rFonts w:hint="eastAsia"/>
+              </w:rPr>
+              <w:t>按下</w:t>
+            </w:r>
+          </w:p>
+        </w:tc>
+        <w:tc>
+          <w:tcPr>
+            <w:tcW w:w="1984" w:type="dxa"/>
+            <w:vAlign w:val="center"/>
+          </w:tcPr>
+          <w:p>
+            <w:pPr>
+              <w:jc w:val="center"/>
+            </w:pPr>
+            <w:r>
+              <w:t>&lt;KeyPress-</w:t>
+            </w:r>
+            <w:r>
+              <w:rPr>
+                <w:rFonts w:hint="eastAsia"/>
+              </w:rPr>
+              <w:t>y</w:t>
+            </w:r>
+            <w:r>
+              <w:t>&gt;</w:t>
+            </w:r>
+          </w:p>
+        </w:tc>
+        <w:tc>
+          <w:tcPr>
+            <w:tcW w:w="1796" w:type="dxa"/>
+            <w:vMerge/>
+            <w:vAlign w:val="center"/>
+          </w:tcPr>
+          <w:p>
+            <w:pPr>
+              <w:jc w:val="center"/>
+            </w:pPr>
+          </w:p>
+        </w:tc>
+        <w:tc>
+          <w:tcPr>
+            <w:tcW w:w="1559" w:type="dxa"/>
+            <w:vMerge/>
+            <w:vAlign w:val="center"/>
+          </w:tcPr>
+          <w:p>
+            <w:pPr>
+              <w:jc w:val="center"/>
+            </w:pPr>
+          </w:p>
+        </w:tc>
+        <w:tc>
+          <w:tcPr>
+            <w:tcW w:w="1597" w:type="dxa"/>
+            <w:vMerge/>
+            <w:vAlign w:val="center"/>
+          </w:tcPr>
+          <w:p>
+            <w:pPr>
+              <w:jc w:val="center"/>
+            </w:pPr>
+          </w:p>
+        </w:tc>
+      </w:tr>
+      <w:tr>
+        <w:trPr>
+          <w:jc w:val="center"/>
+        </w:trPr>
+        <w:tc>
+          <w:tcPr>
+            <w:tcW w:w="1701" w:type="dxa"/>
+            <w:vMerge/>
+            <w:vAlign w:val="center"/>
+          </w:tcPr>
+          <w:p>
+            <w:pPr>
+              <w:jc w:val="center"/>
+            </w:pPr>
+          </w:p>
+        </w:tc>
+        <w:tc>
+          <w:tcPr>
+            <w:tcW w:w="1418" w:type="dxa"/>
+            <w:vAlign w:val="center"/>
+          </w:tcPr>
+          <w:p>
+            <w:pPr>
+              <w:jc w:val="center"/>
+            </w:pPr>
+            <w:r>
+              <w:rPr>
+                <w:rFonts w:hint="eastAsia"/>
+              </w:rPr>
+              <w:t>鼠标松开</w:t>
+            </w:r>
+          </w:p>
+        </w:tc>
+        <w:tc>
+          <w:tcPr>
+            <w:tcW w:w="1984" w:type="dxa"/>
+            <w:vAlign w:val="center"/>
+          </w:tcPr>
+          <w:p>
+            <w:pPr>
+              <w:jc w:val="center"/>
+            </w:pPr>
+            <w:r>
+              <w:t>&lt;ButtonRelease-1&gt;</w:t>
+            </w:r>
+          </w:p>
+        </w:tc>
+        <w:tc>
+          <w:tcPr>
+            <w:tcW w:w="1796" w:type="dxa"/>
+            <w:vMerge w:val="restart"/>
+            <w:vAlign w:val="center"/>
+          </w:tcPr>
+          <w:p>
+            <w:pPr>
+              <w:jc w:val="center"/>
+            </w:pPr>
+            <w:proofErr w:type="spellStart"/>
+            <w:r>
+              <w:t>call_stop</w:t>
+            </w:r>
+            <w:proofErr w:type="spellEnd"/>
+          </w:p>
+        </w:tc>
+        <w:tc>
+          <w:tcPr>
+            <w:tcW w:w="1559" w:type="dxa"/>
+            <w:vMerge w:val="restart"/>
+            <w:vAlign w:val="center"/>
+          </w:tcPr>
+          <w:p>
+            <w:pPr>
+              <w:jc w:val="center"/>
+            </w:pPr>
+            <w:r>
+              <w:rPr>
+                <w:rFonts w:hint="eastAsia"/>
+              </w:rPr>
+              <w:t>stop</w:t>
+            </w:r>
+          </w:p>
+        </w:tc>
+        <w:tc>
+          <w:tcPr>
+            <w:tcW w:w="1597" w:type="dxa"/>
+            <w:vMerge/>
+            <w:vAlign w:val="center"/>
+          </w:tcPr>
+          <w:p>
+            <w:pPr>
+              <w:jc w:val="center"/>
+            </w:pPr>
+          </w:p>
+        </w:tc>
+      </w:tr>
+      <w:tr>
+        <w:trPr>
+          <w:jc w:val="center"/>
+        </w:trPr>
+        <w:tc>
+          <w:tcPr>
+            <w:tcW w:w="1701" w:type="dxa"/>
+            <w:vMerge/>
+            <w:vAlign w:val="center"/>
+          </w:tcPr>
+          <w:p>
+            <w:pPr>
+              <w:jc w:val="center"/>
+            </w:pPr>
+          </w:p>
+        </w:tc>
+        <w:tc>
+          <w:tcPr>
+            <w:tcW w:w="1418" w:type="dxa"/>
+            <w:vAlign w:val="center"/>
+          </w:tcPr>
+          <w:p>
+            <w:pPr>
+              <w:jc w:val="center"/>
+            </w:pPr>
+            <w:r>
+              <w:rPr>
+                <w:rFonts w:hint="eastAsia"/>
+              </w:rPr>
+              <w:t>键盘</w:t>
+            </w:r>
+            <w:r>
+              <w:rPr>
+                <w:rFonts w:hint="eastAsia"/>
+              </w:rPr>
+              <w:t>y</w:t>
+            </w:r>
+            <w:r>
+              <w:rPr>
+                <w:rFonts w:hint="eastAsia"/>
+              </w:rPr>
+              <w:t>松开</w:t>
+            </w:r>
+          </w:p>
+        </w:tc>
+        <w:tc>
+          <w:tcPr>
+            <w:tcW w:w="1984" w:type="dxa"/>
+            <w:vAlign w:val="center"/>
+          </w:tcPr>
+          <w:p>
+            <w:pPr>
+              <w:jc w:val="center"/>
+            </w:pPr>
+            <w:r>
+              <w:t>&lt;</w:t>
+            </w:r>
+            <w:proofErr w:type="spellStart"/>
+            <w:r>
+              <w:t>KeyRelease</w:t>
+            </w:r>
+            <w:proofErr w:type="spellEnd"/>
+            <w:r>
+              <w:t>-</w:t>
+            </w:r>
+            <w:r>
+              <w:rPr>
+                <w:rFonts w:hint="eastAsia"/>
+              </w:rPr>
+              <w:t>y</w:t>
+            </w:r>
+            <w:r>
+              <w:t>&gt;</w:t>
+            </w:r>
+          </w:p>
+        </w:tc>
+        <w:tc>
+          <w:tcPr>
+            <w:tcW w:w="1796" w:type="dxa"/>
+            <w:vMerge/>
+            <w:vAlign w:val="center"/>
+          </w:tcPr>
+          <w:p>
+            <w:pPr>
+              <w:jc w:val="center"/>
+            </w:pPr>
+          </w:p>
+        </w:tc>
+        <w:tc>
+          <w:tcPr>
+            <w:tcW w:w="1559" w:type="dxa"/>
+            <w:vMerge/>
+            <w:vAlign w:val="center"/>
+          </w:tcPr>
+          <w:p>
+            <w:pPr>
+              <w:jc w:val="center"/>
+            </w:pPr>
+          </w:p>
+        </w:tc>
+        <w:tc>
+          <w:tcPr>
+            <w:tcW w:w="1597" w:type="dxa"/>
+            <w:vMerge/>
+            <w:vAlign w:val="center"/>
+          </w:tcPr>
+          <w:p>
+            <w:pPr>
+              <w:jc w:val="center"/>
+            </w:pPr>
+          </w:p>
+        </w:tc>
+      </w:tr>
+      <w:tr>
+        <w:trPr>
+          <w:jc w:val="center"/>
+        </w:trPr>
+        <w:tc>
+          <w:tcPr>
+            <w:tcW w:w="1701" w:type="dxa"/>
+            <w:vAlign w:val="center"/>
+          </w:tcPr>
+          <w:p>
+            <w:pPr>
+              <w:jc w:val="center"/>
+            </w:pPr>
+            <w:r>
+              <w:t>-</w:t>
+            </w:r>
+          </w:p>
+        </w:tc>
+        <w:tc>
+          <w:tcPr>
+            <w:tcW w:w="1418" w:type="dxa"/>
+            <w:vAlign w:val="center"/>
+          </w:tcPr>
+          <w:p>
+            <w:pPr>
+              <w:jc w:val="center"/>
+            </w:pPr>
+            <w:r>
+              <w:rPr>
+                <w:rFonts w:hint="eastAsia"/>
+              </w:rPr>
+              <w:t>键盘</w:t>
+            </w:r>
+            <w:r>
+              <w:rPr>
+                <w:rFonts w:hint="eastAsia"/>
+              </w:rPr>
+              <w:t>h</w:t>
+            </w:r>
+            <w:r>
+              <w:rPr>
+                <w:rFonts w:hint="eastAsia"/>
+              </w:rPr>
+              <w:t>按下</w:t>
+            </w:r>
+          </w:p>
+        </w:tc>
+        <w:tc>
+          <w:tcPr>
+            <w:tcW w:w="1984" w:type="dxa"/>
+            <w:vAlign w:val="center"/>
+          </w:tcPr>
+          <w:p>
+            <w:pPr>
+              <w:jc w:val="center"/>
+            </w:pPr>
+            <w:r>
+              <w:t>&lt;KeyPress-h&gt;</w:t>
+            </w:r>
+          </w:p>
+        </w:tc>
+        <w:tc>
+          <w:tcPr>
+            <w:tcW w:w="1796" w:type="dxa"/>
+            <w:vAlign w:val="center"/>
+          </w:tcPr>
+          <w:p>
+            <w:pPr>
+              <w:jc w:val="center"/>
+            </w:pPr>
+            <w:proofErr w:type="spellStart"/>
+            <w:r>
+              <w:t>call_home</w:t>
+            </w:r>
+            <w:proofErr w:type="spellEnd"/>
+          </w:p>
+        </w:tc>
+        <w:tc>
+          <w:tcPr>
+            <w:tcW w:w="1559" w:type="dxa"/>
+            <w:vAlign w:val="center"/>
+          </w:tcPr>
+          <w:p>
+            <w:pPr>
+              <w:jc w:val="center"/>
+            </w:pPr>
+            <w:r>
+              <w:t>home</w:t>
+            </w:r>
+          </w:p>
+        </w:tc>
+        <w:tc>
+          <w:tcPr>
+            <w:tcW w:w="1597" w:type="dxa"/>
+            <w:vAlign w:val="center"/>
+          </w:tcPr>
+          <w:p>
+            <w:pPr>
+              <w:jc w:val="center"/>
+            </w:pPr>
+            <w:r>
+              <w:t>？</w:t>
+            </w:r>
+          </w:p>
+        </w:tc>
+      </w:tr>
+      <w:tr>
+        <w:trPr>
+          <w:jc w:val="center"/>
+        </w:trPr>
+        <w:tc>
+          <w:tcPr>
+            <w:tcW w:w="1701" w:type="dxa"/>
+            <w:vAlign w:val="center"/>
+          </w:tcPr>
+          <w:p>
+            <w:pPr>
+              <w:jc w:val="center"/>
+            </w:pPr>
+            <w:r>
+              <w:t>速度控制条</w:t>
+            </w:r>
+          </w:p>
+        </w:tc>
+        <w:tc>
+          <w:tcPr>
+            <w:tcW w:w="1418" w:type="dxa"/>
+            <w:vAlign w:val="center"/>
+          </w:tcPr>
+          <w:p>
+            <w:pPr>
+              <w:jc w:val="center"/>
+            </w:pPr>
+            <w:r>
+              <w:t>左右滑动</w:t>
+            </w:r>
+          </w:p>
+        </w:tc>
+        <w:tc>
+          <w:tcPr>
+            <w:tcW w:w="1984" w:type="dxa"/>
+            <w:vAlign w:val="center"/>
+          </w:tcPr>
+          <w:p>
+            <w:pPr>
+              <w:jc w:val="center"/>
+            </w:pPr>
+            <w:r>
+              <w:t>-</w:t>
+            </w:r>
+          </w:p>
+        </w:tc>
+        <w:tc>
+          <w:tcPr>
+            <w:tcW w:w="1796" w:type="dxa"/>
+            <w:vAlign w:val="center"/>
+          </w:tcPr>
+          <w:p>
+            <w:pPr>
+              <w:jc w:val="center"/>
+            </w:pPr>
+            <w:proofErr w:type="spellStart"/>
+            <w:r>
+              <w:rPr>
+                <w:rFonts w:hint="eastAsia"/>
+              </w:rPr>
+              <w:t>scale_send</w:t>
+            </w:r>
+            <w:proofErr w:type="spellEnd"/>
+          </w:p>
+        </w:tc>
+        <w:tc>
+          <w:tcPr>
+            <w:tcW w:w="1559" w:type="dxa"/>
+            <w:vAlign w:val="center"/>
+          </w:tcPr>
+          <w:p>
+            <w:pPr>
+              <w:jc w:val="center"/>
+            </w:pPr>
+            <w:proofErr w:type="spellStart"/>
+            <w:r>
+              <w:rPr>
+                <w:rFonts w:hint="eastAsia"/>
+              </w:rPr>
+              <w:t>wsB</w:t>
+            </w:r>
+            <w:proofErr w:type="spellEnd"/>
+          </w:p>
+        </w:tc>
+        <w:tc>
+          <w:tcPr>
+            <w:tcW w:w="1597" w:type="dxa"/>
+            <w:vAlign w:val="center"/>
+          </w:tcPr>
+          <w:p>
+            <w:pPr>
+              <w:jc w:val="center"/>
+            </w:pPr>
+            <w:r>
+              <w:t>速度控制条</w:t>
+            </w:r>
+          </w:p>
+        </w:tc>
+      </w:tr>
+      <w:tr>
+        <w:trPr>
+          <w:jc w:val="center"/>
+        </w:trPr>
+        <w:tc>
+          <w:tcPr>
+            <w:tcW w:w="1701" w:type="dxa"/>
+            <w:vMerge w:val="restart"/>
+            <w:vAlign w:val="center"/>
+          </w:tcPr>
+          <w:p>
+            <w:pPr>
+              <w:tabs>
+                <w:tab w:val="left" w:pos="1302"/>
+              </w:tabs>
+              <w:jc w:val="center"/>
+            </w:pPr>
+            <w:proofErr w:type="spellStart"/>
+            <w:r>
+              <w:rPr>
+                <w:rFonts w:hint="eastAsia"/>
+              </w:rPr>
+              <w:t>RadarScan</w:t>
+            </w:r>
+            <w:proofErr w:type="spellEnd"/>
+          </w:p>
+        </w:tc>
+        <w:tc>
+          <w:tcPr>
+            <w:tcW w:w="1418" w:type="dxa"/>
+            <w:vMerge w:val="restart"/>
+            <w:vAlign w:val="center"/>
+          </w:tcPr>
+          <w:p>
+            <w:pPr>
+              <w:jc w:val="center"/>
+            </w:pPr>
+            <w:r>
+              <w:t>按钮</w:t>
+            </w:r>
+          </w:p>
+        </w:tc>
+        <w:tc>
+          <w:tcPr>
+            <w:tcW w:w="1984" w:type="dxa"/>
+            <w:vMerge w:val="restart"/>
+            <w:vAlign w:val="center"/>
+          </w:tcPr>
+          <w:p>
+            <w:pPr>
+              <w:jc w:val="center"/>
+            </w:pPr>
+            <w:r>
+              <w:t>&lt;ButtonPress-1&gt;</w:t>
+            </w:r>
+          </w:p>
+        </w:tc>
+        <w:tc>
+          <w:tcPr>
+            <w:tcW w:w="1796" w:type="dxa"/>
+            <w:vMerge w:val="restart"/>
+            <w:vAlign w:val="center"/>
+          </w:tcPr>
+          <w:p>
+            <w:pPr>
+              <w:jc w:val="center"/>
+            </w:pPr>
+            <w:r>
+              <w:rPr>
+                <w:rFonts w:hint="eastAsia"/>
+              </w:rPr>
+              <w:t>call_function_1</w:t>
+            </w:r>
+          </w:p>
+        </w:tc>
+        <w:tc>
+          <w:tcPr>
+            <w:tcW w:w="1559" w:type="dxa"/>
+            <w:vAlign w:val="center"/>
+          </w:tcPr>
+          <w:p>
+            <w:pPr>
+              <w:jc w:val="center"/>
+            </w:pPr>
+            <w:r>
+              <w:rPr>
+                <w:rFonts w:hint="eastAsia"/>
+              </w:rPr>
+              <w:t>function_1_on</w:t>
+            </w:r>
+          </w:p>
+        </w:tc>
+        <w:tc>
+          <w:tcPr>
+            <w:tcW w:w="1597" w:type="dxa"/>
+            <w:vAlign w:val="center"/>
+          </w:tcPr>
+          <w:p>
+            <w:pPr>
+              <w:jc w:val="center"/>
+            </w:pPr>
+            <w:r>
+              <w:rPr>
+                <w:rFonts w:hint="eastAsia"/>
+              </w:rPr>
+              <w:t>雷达扫描开始</w:t>
+            </w:r>
+          </w:p>
+        </w:tc>
+      </w:tr>
+      <w:tr>
+        <w:trPr>
+          <w:jc w:val="center"/>
+        </w:trPr>
+        <w:tc>
+          <w:tcPr>
+            <w:tcW w:w="1701" w:type="dxa"/>
+            <w:vMerge/>
+            <w:vAlign w:val="center"/>
+          </w:tcPr>
+          <w:p>
+            <w:pPr>
+              <w:jc w:val="center"/>
+            </w:pPr>
+          </w:p>
+        </w:tc>
+        <w:tc>
+          <w:tcPr>
+            <w:tcW w:w="1418" w:type="dxa"/>
+            <w:vMerge/>
+            <w:vAlign w:val="center"/>
+          </w:tcPr>
+          <w:p>
+            <w:pPr>
+              <w:jc w:val="center"/>
+            </w:pPr>
+          </w:p>
+        </w:tc>
+        <w:tc>
+          <w:tcPr>
+            <w:tcW w:w="1984" w:type="dxa"/>
+            <w:vMerge/>
+            <w:vAlign w:val="center"/>
+          </w:tcPr>
+          <w:p>
+            <w:pPr>
+              <w:jc w:val="center"/>
+            </w:pPr>
+          </w:p>
+        </w:tc>
+        <w:tc>
+          <w:tcPr>
+            <w:tcW w:w="1796" w:type="dxa"/>
+            <w:vMerge/>
+            <w:vAlign w:val="center"/>
+          </w:tcPr>
+          <w:p>
+            <w:pPr>
+              <w:jc w:val="center"/>
+            </w:pPr>
+          </w:p>
+        </w:tc>
+        <w:tc>
+          <w:tcPr>
+            <w:tcW w:w="1559" w:type="dxa"/>
+            <w:vAlign w:val="center"/>
+          </w:tcPr>
+          <w:p>
+            <w:pPr>
+              <w:jc w:val="center"/>
+            </w:pPr>
+            <w:r>
+              <w:rPr>
+                <w:rFonts w:hint="eastAsia"/>
+              </w:rPr>
+              <w:t>function_1_off</w:t>
+            </w:r>
+          </w:p>
+        </w:tc>
+        <w:tc>
+          <w:tcPr>
+            <w:tcW w:w="1597" w:type="dxa"/>
+            <w:vAlign w:val="center"/>
+          </w:tcPr>
+          <w:p>
+            <w:pPr>
+              <w:jc w:val="center"/>
+            </w:pPr>
+            <w:r>
+              <w:rPr>
+                <w:rFonts w:hint="eastAsia"/>
+              </w:rPr>
+              <w:t>雷达扫描结束</w:t>
+            </w:r>
+          </w:p>
+        </w:tc>
+      </w:tr>
+      <w:tr>
+        <w:trPr>
+          <w:jc w:val="center"/>
+        </w:trPr>
+        <w:tc>
+          <w:tcPr>
+            <w:tcW w:w="1701" w:type="dxa"/>
+            <w:vMerge w:val="restart"/>
+            <w:vAlign w:val="center"/>
+          </w:tcPr>
+          <w:p>
+            <w:pPr>
+              <w:jc w:val="center"/>
+            </w:pPr>
+            <w:proofErr w:type="spellStart"/>
+            <w:r>
+              <w:rPr>
+                <w:rFonts w:hint="eastAsia"/>
+              </w:rPr>
+              <w:t>FindColor</w:t>
+            </w:r>
+            <w:proofErr w:type="spellEnd"/>
+          </w:p>
+        </w:tc>
+        <w:tc>
+          <w:tcPr>
+            <w:tcW w:w="1418" w:type="dxa"/>
+            <w:vMerge w:val="restart"/>
+            <w:vAlign w:val="center"/>
+          </w:tcPr>
+          <w:p>
+            <w:pPr>
+              <w:jc w:val="center"/>
+            </w:pPr>
+            <w:r>
+              <w:t>按钮</w:t>
+            </w:r>
+          </w:p>
+        </w:tc>
+        <w:tc>
+          <w:tcPr>
+            <w:tcW w:w="1984" w:type="dxa"/>
+            <w:vMerge w:val="restart"/>
+            <w:vAlign w:val="center"/>
+          </w:tcPr>
+          <w:p>
+            <w:pPr>
+              <w:jc w:val="center"/>
+            </w:pPr>
+            <w:r>
+              <w:t>&lt;ButtonPress-1&gt;</w:t>
+            </w:r>
+          </w:p>
+        </w:tc>
+        <w:tc>
+          <w:tcPr>
+            <w:tcW w:w="1796" w:type="dxa"/>
+            <w:vMerge w:val="restart"/>
+            <w:vAlign w:val="center"/>
+          </w:tcPr>
+          <w:p>
+            <w:pPr>
+              <w:jc w:val="center"/>
+            </w:pPr>
+            <w:r>
+              <w:rPr>
+                <w:rFonts w:hint="eastAsia"/>
+              </w:rPr>
+              <w:t>call_function_</w:t>
+            </w:r>
+            <w:r>
+              <w:t>2</w:t>
+            </w:r>
+          </w:p>
+        </w:tc>
+        <w:tc>
+          <w:tcPr>
+            <w:tcW w:w="1559" w:type="dxa"/>
+            <w:vAlign w:val="center"/>
+          </w:tcPr>
+          <w:p>
+            <w:pPr>
+              <w:jc w:val="center"/>
+            </w:pPr>
+            <w:r>
+              <w:rPr>
+                <w:rFonts w:hint="eastAsia"/>
+              </w:rPr>
+              <w:t>function_</w:t>
+            </w:r>
+            <w:r>
+              <w:t>2</w:t>
+            </w:r>
+            <w:r>
+              <w:rPr>
+                <w:rFonts w:hint="eastAsia"/>
+              </w:rPr>
+              <w:t>_on</w:t>
+            </w:r>
+          </w:p>
+        </w:tc>
+        <w:tc>
+          <w:tcPr>
+            <w:tcW w:w="1597" w:type="dxa"/>
+            <w:vAlign w:val="center"/>
+          </w:tcPr>
+          <w:p>
+            <w:pPr>
+              <w:jc w:val="center"/>
+            </w:pPr>
+            <w:r>
+              <w:rPr>
+                <w:rFonts w:hint="eastAsia"/>
+              </w:rPr>
+              <w:t>找颜色</w:t>
+            </w:r>
+          </w:p>
+        </w:tc>
+      </w:tr>
+      <w:tr>
+        <w:trPr>
+          <w:jc w:val="center"/>
+        </w:trPr>
+        <w:tc>
+          <w:tcPr>
+            <w:tcW w:w="1701" w:type="dxa"/>
+            <w:vMerge/>
+            <w:vAlign w:val="center"/>
+          </w:tcPr>
+          <w:p>
+            <w:pPr>
+              <w:jc w:val="center"/>
+            </w:pPr>
+          </w:p>
+        </w:tc>
+        <w:tc>
+          <w:tcPr>
+            <w:tcW w:w="1418" w:type="dxa"/>
+            <w:vMerge/>
+            <w:vAlign w:val="center"/>
+          </w:tcPr>
+          <w:p>
+            <w:pPr>
+              <w:jc w:val="center"/>
+            </w:pPr>
+          </w:p>
+        </w:tc>
+        <w:tc>
+          <w:tcPr>
+            <w:tcW w:w="1984" w:type="dxa"/>
+            <w:vMerge/>
+            <w:vAlign w:val="center"/>
+          </w:tcPr>
+          <w:p>
+            <w:pPr>
+              <w:jc w:val="center"/>
+            </w:pPr>
+          </w:p>
+        </w:tc>
+        <w:tc>
+          <w:tcPr>
+            <w:tcW w:w="1796" w:type="dxa"/>
+            <w:vMerge/>
+            <w:vAlign w:val="center"/>
+          </w:tcPr>
+          <w:p>
+            <w:pPr>
+              <w:jc w:val="center"/>
+            </w:pPr>
+          </w:p>
+        </w:tc>
+        <w:tc>
+          <w:tcPr>
+            <w:tcW w:w="1559" w:type="dxa"/>
+            <w:vAlign w:val="center"/>
+          </w:tcPr>
+          <w:p>
+            <w:pPr>
+              <w:jc w:val="center"/>
+            </w:pPr>
+            <w:r>
+              <w:rPr>
+                <w:rFonts w:hint="eastAsia"/>
+              </w:rPr>
+              <w:t>function_</w:t>
+            </w:r>
+            <w:r>
+              <w:t>2</w:t>
+            </w:r>
+            <w:r>
+              <w:rPr>
+                <w:rFonts w:hint="eastAsia"/>
+              </w:rPr>
+              <w:t>_off</w:t>
+            </w:r>
+          </w:p>
+        </w:tc>
+        <w:tc>
+          <w:tcPr>
+            <w:tcW w:w="1597" w:type="dxa"/>
+            <w:vAlign w:val="center"/>
+          </w:tcPr>
+          <w:p>
+            <w:pPr>
+              <w:jc w:val="center"/>
+            </w:pPr>
+            <w:r>
+              <w:rPr>
+                <w:rFonts w:hint="eastAsia"/>
+              </w:rPr>
+              <w:t>停止</w:t>
+            </w:r>
+          </w:p>
+        </w:tc>
+      </w:tr>
+      <w:tr>
+        <w:trPr>
+          <w:jc w:val="center"/>
+        </w:trPr>
+        <w:tc>
+          <w:tcPr>
+            <w:tcW w:w="1701" w:type="dxa"/>
+            <w:vMerge w:val="restart"/>
+            <w:vAlign w:val="center"/>
+          </w:tcPr>
+          <w:p>
+            <w:pPr>
+              <w:jc w:val="center"/>
+            </w:pPr>
+            <w:proofErr w:type="spellStart"/>
+            <w:r>
+              <w:rPr>
+                <w:rFonts w:hint="eastAsia"/>
+              </w:rPr>
+              <w:t>MotionGet</w:t>
+            </w:r>
+            <w:proofErr w:type="spellEnd"/>
+          </w:p>
+        </w:tc>
+        <w:tc>
+          <w:tcPr>
+            <w:tcW w:w="1418" w:type="dxa"/>
+            <w:vMerge w:val="restart"/>
+            <w:vAlign w:val="center"/>
+          </w:tcPr>
+          <w:p>
+            <w:pPr>
+              <w:jc w:val="center"/>
+            </w:pPr>
+            <w:r>
+              <w:t>按钮</w:t>
+            </w:r>
+          </w:p>
+        </w:tc>
+        <w:tc>
+          <w:tcPr>
+            <w:tcW w:w="1984" w:type="dxa"/>
+            <w:vMerge w:val="restart"/>
+            <w:vAlign w:val="center"/>
+          </w:tcPr>
+          <w:p>
+            <w:pPr>
+              <w:jc w:val="center"/>
+            </w:pPr>
+            <w:r>
+              <w:t>&lt;ButtonPress-1&gt;</w:t>
+            </w:r>
+          </w:p>
+        </w:tc>
+        <w:tc>
+          <w:tcPr>
+            <w:tcW w:w="1796" w:type="dxa"/>
+            <w:vMerge w:val="restart"/>
+            <w:vAlign w:val="center"/>
+          </w:tcPr>
+          <w:p>
+            <w:pPr>
+              <w:jc w:val="center"/>
+            </w:pPr>
+            <w:r>
+              <w:rPr>
+                <w:rFonts w:hint="eastAsia"/>
+              </w:rPr>
+              <w:t>call_function_</w:t>
+            </w:r>
+            <w:r>
+              <w:t>3</w:t>
+            </w:r>
+          </w:p>
+        </w:tc>
+        <w:tc>
+          <w:tcPr>
+            <w:tcW w:w="1559" w:type="dxa"/>
+            <w:vAlign w:val="center"/>
+          </w:tcPr>
+          <w:p>
+            <w:pPr>
+              <w:jc w:val="center"/>
+            </w:pPr>
+            <w:r>
+              <w:rPr>
+                <w:rFonts w:hint="eastAsia"/>
+              </w:rPr>
+              <w:t>function_</w:t>
+            </w:r>
+            <w:r>
+              <w:t>3</w:t>
+            </w:r>
+            <w:r>
+              <w:rPr>
+                <w:rFonts w:hint="eastAsia"/>
+              </w:rPr>
+              <w:t>_on</w:t>
+            </w:r>
+          </w:p>
+        </w:tc>
+        <w:tc>
+          <w:tcPr>
+            <w:tcW w:w="1597" w:type="dxa"/>
+            <w:vAlign w:val="center"/>
+          </w:tcPr>
+          <w:p>
+            <w:pPr>
+              <w:jc w:val="center"/>
+            </w:pPr>
+            <w:r>
+              <w:rPr>
+                <w:rFonts w:hint="eastAsia"/>
+              </w:rPr>
+              <w:t>？</w:t>
+            </w:r>
+          </w:p>
+        </w:tc>
+      </w:tr>
+      <w:tr>
+        <w:trPr>
+          <w:jc w:val="center"/>
+        </w:trPr>
+        <w:tc>
+          <w:tcPr>
+            <w:tcW w:w="1701" w:type="dxa"/>
+            <w:vMerge/>
+            <w:vAlign w:val="center"/>
+          </w:tcPr>
+          <w:p>
+            <w:pPr>
+              <w:jc w:val="center"/>
+            </w:pPr>
+          </w:p>
+        </w:tc>
+        <w:tc>
+          <w:tcPr>
+            <w:tcW w:w="1418" w:type="dxa"/>
+            <w:vMerge/>
+            <w:vAlign w:val="center"/>
+          </w:tcPr>
+          <w:p>
+            <w:pPr>
+              <w:jc w:val="center"/>
+            </w:pPr>
+          </w:p>
+        </w:tc>
+        <w:tc>
+          <w:tcPr>
+            <w:tcW w:w="1984" w:type="dxa"/>
+            <w:vMerge/>
+            <w:vAlign w:val="center"/>
+          </w:tcPr>
+          <w:p>
+            <w:pPr>
+              <w:jc w:val="center"/>
+            </w:pPr>
+          </w:p>
+        </w:tc>
+        <w:tc>
+          <w:tcPr>
+            <w:tcW w:w="1796" w:type="dxa"/>
+            <w:vMerge/>
+            <w:vAlign w:val="center"/>
+          </w:tcPr>
+          <w:p>
+            <w:pPr>
+              <w:jc w:val="center"/>
+            </w:pPr>
+          </w:p>
+        </w:tc>
+        <w:tc>
+          <w:tcPr>
+            <w:tcW w:w="1559" w:type="dxa"/>
+            <w:vAlign w:val="center"/>
+          </w:tcPr>
+          <w:p>
+            <w:pPr>
+              <w:jc w:val="center"/>
+            </w:pPr>
+            <w:r>
+              <w:rPr>
+                <w:rFonts w:hint="eastAsia"/>
+              </w:rPr>
+              <w:t>function_</w:t>
+            </w:r>
+            <w:r>
+              <w:t>3</w:t>
+            </w:r>
+            <w:r>
+              <w:rPr>
+                <w:rFonts w:hint="eastAsia"/>
+              </w:rPr>
+              <w:t>_off</w:t>
+            </w:r>
+          </w:p>
+        </w:tc>
+        <w:tc>
+          <w:tcPr>
+            <w:tcW w:w="1597" w:type="dxa"/>
+            <w:vAlign w:val="center"/>
+          </w:tcPr>
+          <w:p>
+            <w:pPr>
+              <w:jc w:val="center"/>
+            </w:pPr>
+            <w:r>
+              <w:rPr>
+                <w:rFonts w:hint="eastAsia"/>
+              </w:rPr>
+              <w:t>？</w:t>
+            </w:r>
+          </w:p>
+        </w:tc>
+      </w:tr>
+      <w:tr>
+        <w:trPr>
+          <w:jc w:val="center"/>
+        </w:trPr>
+        <w:tc>
+          <w:tcPr>
+            <w:tcW w:w="1701" w:type="dxa"/>
+            <w:vMerge w:val="restart"/>
+            <w:vAlign w:val="center"/>
+          </w:tcPr>
+          <w:p>
+            <w:pPr>
+              <w:jc w:val="center"/>
+            </w:pPr>
+            <w:proofErr w:type="spellStart"/>
+            <w:r>
+              <w:rPr>
+                <w:rFonts w:hint="eastAsia"/>
+              </w:rPr>
+              <w:t>LineTrack</w:t>
+            </w:r>
+            <w:proofErr w:type="spellEnd"/>
+          </w:p>
+        </w:tc>
+        <w:tc>
+          <w:tcPr>
+            <w:tcW w:w="1418" w:type="dxa"/>
+            <w:vMerge w:val="restart"/>
+            <w:vAlign w:val="center"/>
+          </w:tcPr>
+          <w:p>
+            <w:pPr>
+              <w:jc w:val="center"/>
+            </w:pPr>
+            <w:r>
+              <w:t>按钮</w:t>
+            </w:r>
+          </w:p>
+        </w:tc>
+        <w:tc>
+          <w:tcPr>
+            <w:tcW w:w="1984" w:type="dxa"/>
+            <w:vMerge w:val="restart"/>
+            <w:vAlign w:val="center"/>
+          </w:tcPr>
+          <w:p>
+            <w:pPr>
+              <w:jc w:val="center"/>
+            </w:pPr>
+            <w:r>
+              <w:t>&lt;ButtonPress-1&gt;</w:t>
+            </w:r>
+          </w:p>
+        </w:tc>
+        <w:tc>
+          <w:tcPr>
+            <w:tcW w:w="1796" w:type="dxa"/>
+            <w:vMerge w:val="restart"/>
+            <w:vAlign w:val="center"/>
+          </w:tcPr>
+          <w:p>
+            <w:pPr>
+              <w:jc w:val="center"/>
+            </w:pPr>
+            <w:r>
+              <w:rPr>
+                <w:rFonts w:hint="eastAsia"/>
+              </w:rPr>
+              <w:t>call_function_</w:t>
+            </w:r>
+            <w:r>
+              <w:t>4</w:t>
+            </w:r>
+          </w:p>
+        </w:tc>
+        <w:tc>
+          <w:tcPr>
+            <w:tcW w:w="1559" w:type="dxa"/>
+            <w:vAlign w:val="center"/>
+          </w:tcPr>
+          <w:p>
+            <w:pPr>
+              <w:jc w:val="center"/>
+            </w:pPr>
+            <w:r>
+              <w:rPr>
+                <w:rFonts w:hint="eastAsia"/>
+              </w:rPr>
+              <w:t>function_</w:t>
+            </w:r>
+            <w:r>
+              <w:t>4</w:t>
+            </w:r>
+            <w:r>
+              <w:rPr>
+                <w:rFonts w:hint="eastAsia"/>
+              </w:rPr>
+              <w:t>_on</w:t>
+            </w:r>
+          </w:p>
+        </w:tc>
+        <w:tc>
+          <w:tcPr>
+            <w:tcW w:w="1597" w:type="dxa"/>
+            <w:vAlign w:val="center"/>
+          </w:tcPr>
+          <w:p>
+            <w:pPr>
+              <w:jc w:val="center"/>
+            </w:pPr>
+            <w:r>
+              <w:rPr>
+                <w:rFonts w:hint="eastAsia"/>
+              </w:rPr>
+              <w:t>循迹开始</w:t>
+            </w:r>
+          </w:p>
+        </w:tc>
+      </w:tr>
+      <w:tr>
+        <w:trPr>
+          <w:jc w:val="center"/>
+        </w:trPr>
+        <w:tc>
+          <w:tcPr>
+            <w:tcW w:w="1701" w:type="dxa"/>
+            <w:vMerge/>
+            <w:vAlign w:val="center"/>
+          </w:tcPr>
+          <w:p>
+            <w:pPr>
+              <w:jc w:val="center"/>
+            </w:pPr>
+          </w:p>
+        </w:tc>
+        <w:tc>
+          <w:tcPr>
+            <w:tcW w:w="1418" w:type="dxa"/>
+            <w:vMerge/>
+            <w:vAlign w:val="center"/>
+          </w:tcPr>
+          <w:p>
+            <w:pPr>
+              <w:jc w:val="center"/>
+            </w:pPr>
+          </w:p>
+        </w:tc>
+        <w:tc>
+          <w:tcPr>
+            <w:tcW w:w="1984" w:type="dxa"/>
+            <w:vMerge/>
+            <w:vAlign w:val="center"/>
+          </w:tcPr>
+          <w:p>
+            <w:pPr>
+              <w:jc w:val="center"/>
+            </w:pPr>
+          </w:p>
+        </w:tc>
+        <w:tc>
+          <w:tcPr>
+            <w:tcW w:w="1796" w:type="dxa"/>
+            <w:vMerge/>
+            <w:vAlign w:val="center"/>
+          </w:tcPr>
+          <w:p>
+            <w:pPr>
+              <w:jc w:val="center"/>
+            </w:pPr>
+          </w:p>
+        </w:tc>
+        <w:tc>
+          <w:tcPr>
+            <w:tcW w:w="1559" w:type="dxa"/>
+            <w:vAlign w:val="center"/>
+          </w:tcPr>
+          <w:p>
+            <w:pPr>
+              <w:jc w:val="center"/>
+            </w:pPr>
+            <w:r>
+              <w:rPr>
+                <w:rFonts w:hint="eastAsia"/>
+              </w:rPr>
+              <w:t>function_</w:t>
+            </w:r>
+            <w:r>
+              <w:t>4</w:t>
+            </w:r>
+            <w:r>
+              <w:rPr>
+                <w:rFonts w:hint="eastAsia"/>
+              </w:rPr>
+              <w:t>_off</w:t>
+            </w:r>
+          </w:p>
+        </w:tc>
+        <w:tc>
+          <w:tcPr>
+            <w:tcW w:w="1597" w:type="dxa"/>
+            <w:vAlign w:val="center"/>
+          </w:tcPr>
+          <w:p>
+            <w:pPr>
+              <w:jc w:val="center"/>
+            </w:pPr>
+            <w:r>
+              <w:rPr>
+                <w:rFonts w:hint="eastAsia"/>
+              </w:rPr>
+              <w:t>循迹结束</w:t>
+            </w:r>
+          </w:p>
+        </w:tc>
+      </w:tr>
+      <w:tr>
+        <w:trPr>
+          <w:jc w:val="center"/>
+        </w:trPr>
+        <w:tc>
+          <w:tcPr>
+            <w:tcW w:w="1701" w:type="dxa"/>
+            <w:vMerge w:val="restart"/>
+            <w:vAlign w:val="center"/>
+          </w:tcPr>
+          <w:p>
+            <w:pPr>
+              <w:jc w:val="center"/>
+            </w:pPr>
+            <w:r>
+              <w:t>Automatic</w:t>
+            </w:r>
+          </w:p>
+        </w:tc>
+        <w:tc>
+          <w:tcPr>
+            <w:tcW w:w="1418" w:type="dxa"/>
+            <w:vMerge w:val="restart"/>
+            <w:vAlign w:val="center"/>
+          </w:tcPr>
+          <w:p>
+            <w:pPr>
+              <w:jc w:val="center"/>
+            </w:pPr>
+            <w:r>
+              <w:t>按钮</w:t>
+            </w:r>
+          </w:p>
+        </w:tc>
+        <w:tc>
+          <w:tcPr>
+            <w:tcW w:w="1984" w:type="dxa"/>
+            <w:vMerge w:val="restart"/>
+            <w:vAlign w:val="center"/>
+          </w:tcPr>
+          <w:p>
+            <w:pPr>
+              <w:jc w:val="center"/>
+            </w:pPr>
+            <w:r>
+              <w:t>&lt;ButtonPress-1&gt;</w:t>
+            </w:r>
+          </w:p>
+        </w:tc>
+        <w:tc>
+          <w:tcPr>
+            <w:tcW w:w="1796" w:type="dxa"/>
+            <w:vMerge w:val="restart"/>
+            <w:vAlign w:val="center"/>
+          </w:tcPr>
+          <w:p>
+            <w:pPr>
+              <w:jc w:val="center"/>
+            </w:pPr>
+            <w:r>
+              <w:rPr>
+                <w:rFonts w:hint="eastAsia"/>
+              </w:rPr>
+              <w:t>call_function_</w:t>
+            </w:r>
+            <w:r>
+              <w:t>5</w:t>
+            </w:r>
+          </w:p>
+        </w:tc>
+        <w:tc>
+          <w:tcPr>
+            <w:tcW w:w="1559" w:type="dxa"/>
+            <w:vAlign w:val="center"/>
+          </w:tcPr>
+          <w:p>
+            <w:pPr>
+              <w:jc w:val="center"/>
+            </w:pPr>
+            <w:r>
+              <w:rPr>
+                <w:rFonts w:hint="eastAsia"/>
+              </w:rPr>
+              <w:t>function_</w:t>
+            </w:r>
+            <w:r>
+              <w:t>5</w:t>
+            </w:r>
+            <w:r>
+              <w:rPr>
+                <w:rFonts w:hint="eastAsia"/>
+              </w:rPr>
+              <w:t>_on</w:t>
+            </w:r>
+          </w:p>
+        </w:tc>
+        <w:tc>
+          <w:tcPr>
+            <w:tcW w:w="1597" w:type="dxa"/>
+            <w:vAlign w:val="center"/>
+          </w:tcPr>
+          <w:p>
+            <w:pPr>
+              <w:jc w:val="center"/>
+            </w:pPr>
+            <w:r>
+              <w:rPr>
+                <w:rFonts w:hint="eastAsia"/>
+              </w:rPr>
+              <w:t>自动模式开始</w:t>
+            </w:r>
+          </w:p>
+        </w:tc>
+      </w:tr>
+      <w:tr>
+        <w:trPr>
+          <w:jc w:val="center"/>
+        </w:trPr>
+        <w:tc>
+          <w:tcPr>
+            <w:tcW w:w="1701" w:type="dxa"/>
+            <w:vMerge/>
+            <w:vAlign w:val="center"/>
+          </w:tcPr>
+          <w:p>
+            <w:pPr>
+              <w:jc w:val="center"/>
+            </w:pPr>
+          </w:p>
+        </w:tc>
+        <w:tc>
+          <w:tcPr>
+            <w:tcW w:w="1418" w:type="dxa"/>
+            <w:vMerge/>
+            <w:vAlign w:val="center"/>
+          </w:tcPr>
+          <w:p>
+            <w:pPr>
+              <w:jc w:val="center"/>
+            </w:pPr>
+          </w:p>
+        </w:tc>
+        <w:tc>
+          <w:tcPr>
+            <w:tcW w:w="1984" w:type="dxa"/>
+            <w:vMerge/>
+            <w:vAlign w:val="center"/>
+          </w:tcPr>
+          <w:p>
+            <w:pPr>
+              <w:jc w:val="center"/>
+            </w:pPr>
+          </w:p>
+        </w:tc>
+        <w:tc>
+          <w:tcPr>
+            <w:tcW w:w="1796" w:type="dxa"/>
+            <w:vMerge/>
+            <w:vAlign w:val="center"/>
+          </w:tcPr>
+          <w:p>
+            <w:pPr>
+              <w:jc w:val="center"/>
+            </w:pPr>
+          </w:p>
+        </w:tc>
+        <w:tc>
+          <w:tcPr>
+            <w:tcW w:w="1559" w:type="dxa"/>
+            <w:vAlign w:val="center"/>
+          </w:tcPr>
+          <w:p>
+            <w:pPr>
+              <w:jc w:val="center"/>
+            </w:pPr>
+            <w:r>
+              <w:rPr>
+                <w:rFonts w:hint="eastAsia"/>
+              </w:rPr>
+              <w:t>function_</w:t>
+            </w:r>
+            <w:r>
+              <w:t>5</w:t>
+            </w:r>
+            <w:r>
+              <w:rPr>
+                <w:rFonts w:hint="eastAsia"/>
+              </w:rPr>
+              <w:t>_off</w:t>
+            </w:r>
+          </w:p>
+        </w:tc>
+        <w:tc>
+          <w:tcPr>
+            <w:tcW w:w="1597" w:type="dxa"/>
+            <w:vAlign w:val="center"/>
+          </w:tcPr>
+          <w:p>
+            <w:pPr>
+              <w:jc w:val="center"/>
+            </w:pPr>
+            <w:r>
+              <w:rPr>
+                <w:rFonts w:hint="eastAsia"/>
+              </w:rPr>
+              <w:t>自动模式结束</w:t>
+            </w:r>
+          </w:p>
+        </w:tc>
+      </w:tr>
+      <w:tr>
+        <w:trPr>
+          <w:jc w:val="center"/>
+        </w:trPr>
+        <w:tc>
+          <w:tcPr>
+            <w:tcW w:w="1701" w:type="dxa"/>
+            <w:vMerge w:val="restart"/>
+            <w:vAlign w:val="center"/>
+          </w:tcPr>
+          <w:p>
+            <w:pPr>
+              <w:jc w:val="center"/>
+            </w:pPr>
+            <w:proofErr w:type="spellStart"/>
+            <w:r>
+              <w:t>SteadyCam</w:t>
+            </w:r>
+            <w:proofErr w:type="spellEnd"/>
+          </w:p>
+        </w:tc>
+        <w:tc>
+          <w:tcPr>
+            <w:tcW w:w="1418" w:type="dxa"/>
+            <w:vMerge w:val="restart"/>
+            <w:vAlign w:val="center"/>
+          </w:tcPr>
+          <w:p>
+            <w:pPr>
+              <w:jc w:val="center"/>
+            </w:pPr>
+            <w:r>
+              <w:t>按钮</w:t>
+            </w:r>
+          </w:p>
+        </w:tc>
+        <w:tc>
+          <w:tcPr>
+            <w:tcW w:w="1984" w:type="dxa"/>
+            <w:vMerge w:val="restart"/>
+            <w:vAlign w:val="center"/>
+          </w:tcPr>
+          <w:p>
+            <w:pPr>
+              <w:jc w:val="center"/>
+            </w:pPr>
+            <w:r>
+              <w:t>&lt;ButtonPress-1&gt;</w:t>
+            </w:r>
+          </w:p>
+        </w:tc>
+        <w:tc>
+          <w:tcPr>
+            <w:tcW w:w="1796" w:type="dxa"/>
+            <w:vMerge w:val="restart"/>
+            <w:vAlign w:val="center"/>
+          </w:tcPr>
+          <w:p>
+            <w:pPr>
+              <w:jc w:val="center"/>
+            </w:pPr>
+            <w:r>
+              <w:rPr>
+                <w:rFonts w:hint="eastAsia"/>
+              </w:rPr>
+              <w:t>call_function_</w:t>
+            </w:r>
+            <w:r>
+              <w:t>6</w:t>
+            </w:r>
+          </w:p>
+        </w:tc>
+        <w:tc>
+          <w:tcPr>
+            <w:tcW w:w="1559" w:type="dxa"/>
+            <w:vAlign w:val="center"/>
+          </w:tcPr>
+          <w:p>
+            <w:pPr>
+              <w:jc w:val="center"/>
+            </w:pPr>
+            <w:r>
+              <w:rPr>
+                <w:rFonts w:hint="eastAsia"/>
+              </w:rPr>
+              <w:t>function_</w:t>
+            </w:r>
+            <w:r>
+              <w:t>6</w:t>
+            </w:r>
+            <w:r>
+              <w:rPr>
+                <w:rFonts w:hint="eastAsia"/>
+              </w:rPr>
+              <w:t>_on</w:t>
+            </w:r>
+          </w:p>
+        </w:tc>
+        <w:tc>
+          <w:tcPr>
+            <w:tcW w:w="1597" w:type="dxa"/>
+            <w:vAlign w:val="center"/>
+          </w:tcPr>
+          <w:p>
+            <w:pPr>
+              <w:jc w:val="center"/>
+            </w:pPr>
+            <w:r>
+              <w:rPr>
+                <w:rFonts w:hint="eastAsia"/>
+              </w:rPr>
+              <w:t>？</w:t>
+            </w:r>
+          </w:p>
+        </w:tc>
+      </w:tr>
+      <w:tr>
+        <w:trPr>
+          <w:jc w:val="center"/>
+        </w:trPr>
+        <w:tc>
+          <w:tcPr>
+            <w:tcW w:w="1701" w:type="dxa"/>
+            <w:vMerge/>
+            <w:vAlign w:val="center"/>
+          </w:tcPr>
+          <w:p>
+            <w:pPr>
+              <w:jc w:val="center"/>
+            </w:pPr>
+          </w:p>
+        </w:tc>
+        <w:tc>
+          <w:tcPr>
+            <w:tcW w:w="1418" w:type="dxa"/>
+            <w:vMerge/>
+            <w:vAlign w:val="center"/>
+          </w:tcPr>
+          <w:p>
+            <w:pPr>
+              <w:jc w:val="center"/>
+            </w:pPr>
+          </w:p>
+        </w:tc>
+        <w:tc>
+          <w:tcPr>
+            <w:tcW w:w="1984" w:type="dxa"/>
+            <w:vMerge/>
+            <w:vAlign w:val="center"/>
+          </w:tcPr>
+          <w:p>
+            <w:pPr>
+              <w:jc w:val="center"/>
+            </w:pPr>
+          </w:p>
+        </w:tc>
+        <w:tc>
+          <w:tcPr>
+            <w:tcW w:w="1796" w:type="dxa"/>
+            <w:vMerge/>
+            <w:vAlign w:val="center"/>
+          </w:tcPr>
+          <w:p>
+            <w:pPr>
+              <w:jc w:val="center"/>
+            </w:pPr>
+          </w:p>
+        </w:tc>
+        <w:tc>
+          <w:tcPr>
+            <w:tcW w:w="1559" w:type="dxa"/>
+            <w:vAlign w:val="center"/>
+          </w:tcPr>
+          <w:p>
+            <w:pPr>
+              <w:jc w:val="center"/>
+            </w:pPr>
+            <w:r>
+              <w:rPr>
+                <w:rFonts w:hint="eastAsia"/>
+              </w:rPr>
+              <w:t>function_</w:t>
+            </w:r>
+            <w:r>
+              <w:t>6</w:t>
+            </w:r>
+            <w:r>
+              <w:rPr>
+                <w:rFonts w:hint="eastAsia"/>
+              </w:rPr>
+              <w:t>_off</w:t>
+            </w:r>
+          </w:p>
+        </w:tc>
+        <w:tc>
+          <w:tcPr>
+            <w:tcW w:w="1597" w:type="dxa"/>
+            <w:vAlign w:val="center"/>
+          </w:tcPr>
+          <w:p>
+            <w:pPr>
+              <w:jc w:val="center"/>
+            </w:pPr>
+            <w:r>
+              <w:rPr>
+                <w:rFonts w:hint="eastAsia"/>
+              </w:rPr>
+              <w:t>？</w:t>
+            </w:r>
+          </w:p>
+        </w:tc>
+      </w:tr>
+      <w:tr>
+        <w:trPr>
+          <w:jc w:val="center"/>
+        </w:trPr>
+        <w:tc>
+          <w:tcPr>
+            <w:tcW w:w="1701" w:type="dxa"/>
+            <w:vMerge w:val="restart"/>
+            <w:vAlign w:val="center"/>
+          </w:tcPr>
+          <w:p>
+            <w:pPr>
+              <w:jc w:val="center"/>
+            </w:pPr>
+            <w:r>
+              <w:t>Instruction</w:t>
+            </w:r>
+          </w:p>
+        </w:tc>
+        <w:tc>
+          <w:tcPr>
+            <w:tcW w:w="1418" w:type="dxa"/>
+            <w:vMerge w:val="restart"/>
+            <w:vAlign w:val="center"/>
+          </w:tcPr>
+          <w:p>
+            <w:pPr>
+              <w:jc w:val="center"/>
+            </w:pPr>
+            <w:r>
+              <w:t>按钮</w:t>
+            </w:r>
+          </w:p>
+        </w:tc>
+        <w:tc>
+          <w:tcPr>
+            <w:tcW w:w="1984" w:type="dxa"/>
+            <w:vMerge w:val="restart"/>
+            <w:vAlign w:val="center"/>
+          </w:tcPr>
+          <w:p>
+            <w:pPr>
+              <w:jc w:val="center"/>
+            </w:pPr>
+            <w:r>
+              <w:t>&lt;ButtonPress-1&gt;</w:t>
+            </w:r>
+          </w:p>
+        </w:tc>
+        <w:tc>
+          <w:tcPr>
+            <w:tcW w:w="1796" w:type="dxa"/>
+            <w:vMerge w:val="restart"/>
+            <w:vAlign w:val="center"/>
+          </w:tcPr>
+          <w:p>
+            <w:pPr>
+              <w:jc w:val="center"/>
+            </w:pPr>
+            <w:r>
+              <w:rPr>
+                <w:rFonts w:hint="eastAsia"/>
+              </w:rPr>
+              <w:t>call_function_</w:t>
+            </w:r>
+            <w:r>
+              <w:t>7</w:t>
+            </w:r>
+          </w:p>
+        </w:tc>
+        <w:tc>
+          <w:tcPr>
+            <w:tcW w:w="1559" w:type="dxa"/>
+            <w:vAlign w:val="center"/>
+          </w:tcPr>
+          <w:p>
+            <w:pPr>
+              <w:jc w:val="center"/>
+            </w:pPr>
+            <w:r>
+              <w:rPr>
+                <w:rFonts w:hint="eastAsia"/>
+              </w:rPr>
+              <w:t>function_</w:t>
+            </w:r>
+            <w:r>
+              <w:t>7</w:t>
+            </w:r>
+            <w:r>
+              <w:rPr>
+                <w:rFonts w:hint="eastAsia"/>
+              </w:rPr>
+              <w:t>_on</w:t>
+            </w:r>
+          </w:p>
+        </w:tc>
+        <w:tc>
+          <w:tcPr>
+            <w:tcW w:w="1597" w:type="dxa"/>
+            <w:vAlign w:val="center"/>
+          </w:tcPr>
+          <w:p>
+            <w:pPr>
+              <w:jc w:val="center"/>
+            </w:pPr>
+            <w:r>
+              <w:rPr>
+                <w:rFonts w:hint="eastAsia"/>
+              </w:rPr>
+              <w:t>？</w:t>
+            </w:r>
+          </w:p>
+        </w:tc>
+      </w:tr>
+      <w:tr>
+        <w:trPr>
+          <w:jc w:val="center"/>
+        </w:trPr>
+        <w:tc>
+          <w:tcPr>
+            <w:tcW w:w="1701" w:type="dxa"/>
+            <w:vMerge/>
+            <w:vAlign w:val="center"/>
+          </w:tcPr>
+          <w:p>
+            <w:pPr>
+              <w:jc w:val="center"/>
+            </w:pPr>
+          </w:p>
+        </w:tc>
+        <w:tc>
+          <w:tcPr>
+            <w:tcW w:w="1418" w:type="dxa"/>
+            <w:vMerge/>
+            <w:vAlign w:val="center"/>
+          </w:tcPr>
+          <w:p>
+            <w:pPr>
+              <w:jc w:val="center"/>
+            </w:pPr>
+          </w:p>
+        </w:tc>
+        <w:tc>
+          <w:tcPr>
+            <w:tcW w:w="1984" w:type="dxa"/>
+            <w:vMerge/>
+            <w:vAlign w:val="center"/>
+          </w:tcPr>
+          <w:p>
+            <w:pPr>
+              <w:jc w:val="center"/>
+            </w:pPr>
+          </w:p>
+        </w:tc>
+        <w:tc>
+          <w:tcPr>
+            <w:tcW w:w="1796" w:type="dxa"/>
+            <w:vMerge/>
+            <w:vAlign w:val="center"/>
+          </w:tcPr>
+          <w:p>
+            <w:pPr>
+              <w:jc w:val="center"/>
+            </w:pPr>
+          </w:p>
+        </w:tc>
+        <w:tc>
+          <w:tcPr>
+            <w:tcW w:w="1559" w:type="dxa"/>
+            <w:vAlign w:val="center"/>
+          </w:tcPr>
+          <w:p>
+            <w:pPr>
+              <w:jc w:val="center"/>
+            </w:pPr>
+            <w:r>
+              <w:rPr>
+                <w:rFonts w:hint="eastAsia"/>
+              </w:rPr>
+              <w:t>function_</w:t>
+            </w:r>
+            <w:r>
+              <w:t>7</w:t>
+            </w:r>
+            <w:r>
+              <w:rPr>
+                <w:rFonts w:hint="eastAsia"/>
+              </w:rPr>
+              <w:t>_off</w:t>
+            </w:r>
+          </w:p>
+        </w:tc>
+        <w:tc>
+          <w:tcPr>
+            <w:tcW w:w="1597" w:type="dxa"/>
+            <w:vAlign w:val="center"/>
+          </w:tcPr>
+          <w:p>
+            <w:pPr>
+              <w:jc w:val="center"/>
+            </w:pPr>
+            <w:r>
+              <w:rPr>
+                <w:rFonts w:hint="eastAsia"/>
+              </w:rPr>
+              <w:t>？</w:t>
+            </w:r>
+          </w:p>
+        </w:tc>
+      </w:tr>
+      <w:tr>
+        <w:trPr>
+          <w:jc w:val="center"/>
+        </w:trPr>
+        <w:tc>
+          <w:tcPr>
+            <w:tcW w:w="1701" w:type="dxa"/>
+            <w:vAlign w:val="center"/>
+          </w:tcPr>
+          <w:p>
+            <w:pPr>
+              <w:jc w:val="center"/>
+            </w:pPr>
+            <w:r>
+              <w:rPr>
+                <w:rFonts w:hint="eastAsia"/>
+              </w:rPr>
+              <w:t>lib1</w:t>
+            </w:r>
+            <w:r>
+              <w:t>控制条</w:t>
+            </w:r>
+          </w:p>
+        </w:tc>
+        <w:tc>
+          <w:tcPr>
+            <w:tcW w:w="1418" w:type="dxa"/>
+            <w:vAlign w:val="center"/>
+          </w:tcPr>
+          <w:p>
+            <w:pPr>
+              <w:jc w:val="center"/>
+            </w:pPr>
+            <w:r>
+              <w:t>左右滑动</w:t>
+            </w:r>
+          </w:p>
+        </w:tc>
+        <w:tc>
+          <w:tcPr>
+            <w:tcW w:w="1984" w:type="dxa"/>
+            <w:vAlign w:val="center"/>
+          </w:tcPr>
+          <w:p>
+            <w:pPr>
+              <w:jc w:val="center"/>
+            </w:pPr>
+            <w:r>
+              <w:t>-</w:t>
+            </w:r>
+          </w:p>
+        </w:tc>
+        <w:tc>
+          <w:tcPr>
+            <w:tcW w:w="1796" w:type="dxa"/>
+            <w:vAlign w:val="center"/>
+          </w:tcPr>
+          <w:p>
+            <w:pPr>
+              <w:jc w:val="center"/>
+            </w:pPr>
+            <w:r>
+              <w:rPr>
+                <w:rFonts w:hint="eastAsia"/>
+              </w:rPr>
+              <w:t>lip1_send</w:t>
+            </w:r>
+          </w:p>
+        </w:tc>
+        <w:tc>
+          <w:tcPr>
+            <w:tcW w:w="1559" w:type="dxa"/>
+            <w:vAlign w:val="center"/>
+          </w:tcPr>
+          <w:p>
+            <w:pPr>
+              <w:jc w:val="center"/>
+            </w:pPr>
+            <w:r>
+              <w:rPr>
+                <w:rFonts w:hint="eastAsia"/>
+              </w:rPr>
+              <w:t>lib1</w:t>
+            </w:r>
+          </w:p>
+        </w:tc>
+        <w:tc>
+          <w:tcPr>
+            <w:tcW w:w="1597" w:type="dxa"/>
+            <w:vAlign w:val="center"/>
+          </w:tcPr>
+          <w:p>
+            <w:pPr>
+              <w:jc w:val="center"/>
+            </w:pPr>
+            <w:r>
+              <w:t>？</w:t>
+            </w:r>
+          </w:p>
+        </w:tc>
+      </w:tr>
+      <w:tr>
+        <w:trPr>
+          <w:jc w:val="center"/>
+        </w:trPr>
+        <w:tc>
+          <w:tcPr>
+            <w:tcW w:w="1701" w:type="dxa"/>
+            <w:vAlign w:val="center"/>
+          </w:tcPr>
+          <w:p>
+            <w:pPr>
+              <w:jc w:val="center"/>
+            </w:pPr>
+            <w:r>
+              <w:rPr>
+                <w:rFonts w:hint="eastAsia"/>
+              </w:rPr>
+              <w:t>lib2</w:t>
+            </w:r>
+            <w:r>
+              <w:t>控制条</w:t>
+            </w:r>
+          </w:p>
+        </w:tc>
+        <w:tc>
+          <w:tcPr>
+            <w:tcW w:w="1418" w:type="dxa"/>
+            <w:vAlign w:val="center"/>
+          </w:tcPr>
+          <w:p>
+            <w:pPr>
+              <w:jc w:val="center"/>
+            </w:pPr>
+            <w:r>
+              <w:t>左右滑动</w:t>
+            </w:r>
+          </w:p>
+        </w:tc>
+        <w:tc>
+          <w:tcPr>
+            <w:tcW w:w="1984" w:type="dxa"/>
+            <w:vAlign w:val="center"/>
+          </w:tcPr>
+          <w:p>
+            <w:pPr>
+              <w:jc w:val="center"/>
+            </w:pPr>
+            <w:r>
+              <w:t>-</w:t>
+            </w:r>
+          </w:p>
+        </w:tc>
+        <w:tc>
+          <w:tcPr>
+            <w:tcW w:w="1796" w:type="dxa"/>
+            <w:vAlign w:val="center"/>
+          </w:tcPr>
+          <w:p>
+            <w:pPr>
+              <w:jc w:val="center"/>
+            </w:pPr>
+            <w:r>
+              <w:t>lip</w:t>
+            </w:r>
+            <w:r>
+              <w:rPr>
+                <w:rFonts w:hint="eastAsia"/>
+              </w:rPr>
+              <w:t>2</w:t>
+            </w:r>
+            <w:r>
+              <w:rPr>
+                <w:rFonts w:hint="eastAsia"/>
+              </w:rPr>
+              <w:t>_send</w:t>
+            </w:r>
+          </w:p>
+        </w:tc>
+        <w:tc>
+          <w:tcPr>
+            <w:tcW w:w="1559" w:type="dxa"/>
+            <w:vAlign w:val="center"/>
+          </w:tcPr>
+          <w:p>
+            <w:pPr>
+              <w:jc w:val="center"/>
+            </w:pPr>
+            <w:r>
+              <w:t>L</w:t>
+            </w:r>
+            <w:r>
+              <w:rPr>
+                <w:rFonts w:hint="eastAsia"/>
+              </w:rPr>
+              <w:t>ib2</w:t>
+            </w:r>
+          </w:p>
+        </w:tc>
+        <w:tc>
+          <w:tcPr>
+            <w:tcW w:w="1597" w:type="dxa"/>
+            <w:vAlign w:val="center"/>
+          </w:tcPr>
+          <w:p>
+            <w:pPr>
+              <w:jc w:val="center"/>
+            </w:pPr>
+            <w:r>
+              <w:t>？</w:t>
+            </w:r>
+          </w:p>
+        </w:tc>
+      </w:tr>
+      <w:tr>
+        <w:trPr>
+          <w:jc w:val="center"/>
+        </w:trPr>
+        <w:tc>
+          <w:tcPr>
+            <w:tcW w:w="1701" w:type="dxa"/>
+            <w:vAlign w:val="center"/>
+          </w:tcPr>
+          <w:p>
+            <w:pPr>
+              <w:jc w:val="center"/>
+            </w:pPr>
+            <w:r>
+              <w:rPr>
+                <w:rFonts w:hint="eastAsia"/>
+              </w:rPr>
+              <w:t>err</w:t>
+            </w:r>
+            <w:r>
+              <w:t>控制条</w:t>
+            </w:r>
+          </w:p>
+        </w:tc>
+        <w:tc>
+          <w:tcPr>
+            <w:tcW w:w="1418" w:type="dxa"/>
+            <w:vAlign w:val="center"/>
+          </w:tcPr>
+          <w:p>
+            <w:pPr>
+              <w:jc w:val="center"/>
+            </w:pPr>
+            <w:r>
+              <w:t>左右滑动</w:t>
+            </w:r>
+          </w:p>
+        </w:tc>
+        <w:tc>
+          <w:tcPr>
+            <w:tcW w:w="1984" w:type="dxa"/>
+            <w:vAlign w:val="center"/>
+          </w:tcPr>
+          <w:p>
+            <w:pPr>
+              <w:jc w:val="center"/>
+            </w:pPr>
+            <w:r>
+              <w:t>-</w:t>
+            </w:r>
+          </w:p>
+        </w:tc>
+        <w:tc>
+          <w:tcPr>
+            <w:tcW w:w="1796" w:type="dxa"/>
+            <w:vAlign w:val="center"/>
+          </w:tcPr>
+          <w:p>
+            <w:pPr>
+              <w:jc w:val="center"/>
+            </w:pPr>
+            <w:proofErr w:type="spellStart"/>
+            <w:r>
+              <w:rPr>
+                <w:rFonts w:hint="eastAsia"/>
+              </w:rPr>
+              <w:t>err_send</w:t>
+            </w:r>
+            <w:proofErr w:type="spellEnd"/>
+          </w:p>
+        </w:tc>
+        <w:tc>
+          <w:tcPr>
+            <w:tcW w:w="1559" w:type="dxa"/>
+            <w:vAlign w:val="center"/>
+          </w:tcPr>
+          <w:p>
+            <w:pPr>
+              <w:jc w:val="center"/>
+            </w:pPr>
+            <w:r>
+              <w:t>err</w:t>
+            </w:r>
+          </w:p>
+        </w:tc>
+        <w:tc>
+          <w:tcPr>
+            <w:tcW w:w="1597" w:type="dxa"/>
+            <w:vAlign w:val="center"/>
+          </w:tcPr>
+          <w:p>
+            <w:pPr>
+              <w:jc w:val="center"/>
+            </w:pPr>
+            <w:r>
+              <w:t>？</w:t>
+            </w:r>
+          </w:p>
+        </w:tc>
+      </w:tr>
+      <w:tr>
+        <w:trPr>
+          <w:jc w:val="center"/>
+        </w:trPr>
+        <w:tc>
+          <w:tcPr>
+            <w:tcW w:w="1701" w:type="dxa"/>
+            <w:vAlign w:val="center"/>
+          </w:tcPr>
+          <w:p>
+            <w:pPr>
+              <w:jc w:val="center"/>
+            </w:pPr>
+            <w:r>
+              <w:t>R</w:t>
+            </w:r>
+            <w:r>
+              <w:rPr>
+                <w:rFonts w:hint="eastAsia"/>
+              </w:rPr>
+              <w:t>ender</w:t>
+            </w:r>
+          </w:p>
+        </w:tc>
+        <w:tc>
+          <w:tcPr>
+            <w:tcW w:w="1418" w:type="dxa"/>
+            <w:vAlign w:val="center"/>
+          </w:tcPr>
+          <w:p>
+            <w:pPr>
+              <w:jc w:val="center"/>
+            </w:pPr>
+            <w:r>
+              <w:t>按钮</w:t>
+            </w:r>
+          </w:p>
+        </w:tc>
+        <w:tc>
+          <w:tcPr>
+            <w:tcW w:w="1984" w:type="dxa"/>
+            <w:vAlign w:val="center"/>
+          </w:tcPr>
+          <w:p>
+            <w:pPr>
+              <w:jc w:val="center"/>
+            </w:pPr>
+            <w:r>
+              <w:t>&lt;ButtonPress-1&gt;</w:t>
+            </w:r>
+          </w:p>
+        </w:tc>
+        <w:tc>
+          <w:tcPr>
+            <w:tcW w:w="1796" w:type="dxa"/>
+            <w:vAlign w:val="center"/>
+          </w:tcPr>
+          <w:p>
+            <w:pPr>
+              <w:jc w:val="center"/>
+            </w:pPr>
+            <w:proofErr w:type="spellStart"/>
+            <w:r>
+              <w:rPr>
+                <w:rFonts w:hint="eastAsia"/>
+              </w:rPr>
+              <w:t>call_Render</w:t>
+            </w:r>
+            <w:proofErr w:type="spellEnd"/>
+          </w:p>
+        </w:tc>
+        <w:tc>
+          <w:tcPr>
+            <w:tcW w:w="1559" w:type="dxa"/>
+            <w:vAlign w:val="center"/>
+          </w:tcPr>
+          <w:p>
+            <w:pPr>
+              <w:jc w:val="center"/>
+            </w:pPr>
+            <w:r>
+              <w:rPr>
+                <w:rFonts w:hint="eastAsia"/>
+              </w:rPr>
+              <w:t>Render</w:t>
+            </w:r>
+          </w:p>
+        </w:tc>
+        <w:tc>
+          <w:tcPr>
+            <w:tcW w:w="1597" w:type="dxa"/>
+            <w:vAlign w:val="center"/>
+          </w:tcPr>
+          <w:p>
+            <w:pPr>
+              <w:jc w:val="center"/>
+            </w:pPr>
+            <w:r>
+              <w:rPr>
+                <w:rFonts w:hint="eastAsia"/>
+              </w:rPr>
+              <w:t>？</w:t>
+            </w:r>
+          </w:p>
+        </w:tc>
+      </w:tr>
+      <w:tr>
+        <w:trPr>
+          <w:jc w:val="center"/>
+        </w:trPr>
+        <w:tc>
+          <w:tcPr>
+            <w:tcW w:w="1701" w:type="dxa"/>
+            <w:vAlign w:val="center"/>
+          </w:tcPr>
+          <w:p>
+            <w:pPr>
+              <w:jc w:val="center"/>
+            </w:pPr>
+            <w:r>
+              <w:rPr>
+                <w:rFonts w:hint="eastAsia"/>
+              </w:rPr>
+              <w:t>CV FL</w:t>
+            </w:r>
+          </w:p>
+        </w:tc>
+        <w:tc>
+          <w:tcPr>
+            <w:tcW w:w="1418" w:type="dxa"/>
+            <w:vAlign w:val="center"/>
+          </w:tcPr>
+          <w:p>
+            <w:pPr>
+              <w:jc w:val="center"/>
+            </w:pPr>
+            <w:r>
+              <w:t>按钮</w:t>
+            </w:r>
+          </w:p>
+        </w:tc>
+        <w:tc>
+          <w:tcPr>
+            <w:tcW w:w="1984" w:type="dxa"/>
+            <w:vAlign w:val="center"/>
+          </w:tcPr>
+          <w:p>
+            <w:pPr>
+              <w:jc w:val="center"/>
+            </w:pPr>
+            <w:r>
+              <w:t>&lt;ButtonPress-1&gt;</w:t>
+            </w:r>
+          </w:p>
+        </w:tc>
+        <w:tc>
+          <w:tcPr>
+            <w:tcW w:w="1796" w:type="dxa"/>
+            <w:vAlign w:val="center"/>
+          </w:tcPr>
+          <w:p>
+            <w:pPr>
+              <w:jc w:val="center"/>
+            </w:pPr>
+            <w:proofErr w:type="spellStart"/>
+            <w:r>
+              <w:rPr>
+                <w:rFonts w:hint="eastAsia"/>
+              </w:rPr>
+              <w:t>call_CVFL</w:t>
+            </w:r>
+            <w:proofErr w:type="spellEnd"/>
+          </w:p>
+        </w:tc>
+        <w:tc>
+          <w:tcPr>
+            <w:tcW w:w="1559" w:type="dxa"/>
+            <w:vAlign w:val="center"/>
+          </w:tcPr>
+          <w:p>
+            <w:pPr>
+              <w:jc w:val="center"/>
+            </w:pPr>
+            <w:r>
+              <w:rPr>
+                <w:rFonts w:hint="eastAsia"/>
+              </w:rPr>
+              <w:t>CVFL</w:t>
+            </w:r>
+          </w:p>
+        </w:tc>
+        <w:tc>
+          <w:tcPr>
+            <w:tcW w:w="1597" w:type="dxa"/>
+            <w:vAlign w:val="center"/>
+          </w:tcPr>
+          <w:p>
+            <w:pPr>
+              <w:jc w:val="center"/>
+            </w:pPr>
+            <w:r>
+              <w:t>？</w:t>
+            </w:r>
+          </w:p>
+        </w:tc>
+      </w:tr>
+      <w:tr>
+        <w:trPr>
+          <w:jc w:val="center"/>
+        </w:trPr>
+        <w:tc>
+          <w:tcPr>
+            <w:tcW w:w="1701" w:type="dxa"/>
+            <w:vAlign w:val="center"/>
+          </w:tcPr>
+          <w:p>
+            <w:pPr>
+              <w:jc w:val="center"/>
+            </w:pPr>
+            <w:proofErr w:type="spellStart"/>
+            <w:r>
+              <w:rPr>
+                <w:rFonts w:hint="eastAsia"/>
+              </w:rPr>
+              <w:t>LineColorSwitch</w:t>
+            </w:r>
+            <w:proofErr w:type="spellEnd"/>
+          </w:p>
+        </w:tc>
+        <w:tc>
+          <w:tcPr>
+            <w:tcW w:w="1418" w:type="dxa"/>
+            <w:vAlign w:val="center"/>
+          </w:tcPr>
+          <w:p>
+            <w:pPr>
+              <w:jc w:val="center"/>
+            </w:pPr>
+            <w:r>
+              <w:t>按钮</w:t>
+            </w:r>
+          </w:p>
+        </w:tc>
+        <w:tc>
+          <w:tcPr>
+            <w:tcW w:w="1984" w:type="dxa"/>
+            <w:vAlign w:val="center"/>
+          </w:tcPr>
+          <w:p>
+            <w:pPr>
+              <w:jc w:val="center"/>
+            </w:pPr>
+            <w:r>
+              <w:t>&lt;ButtonPress-1&gt;</w:t>
+            </w:r>
+          </w:p>
+        </w:tc>
+        <w:tc>
+          <w:tcPr>
+            <w:tcW w:w="1796" w:type="dxa"/>
+            <w:vAlign w:val="center"/>
+          </w:tcPr>
+          <w:p>
+            <w:pPr>
+              <w:jc w:val="center"/>
+            </w:pPr>
+            <w:proofErr w:type="spellStart"/>
+            <w:r>
+              <w:rPr>
+                <w:rFonts w:hint="eastAsia"/>
+              </w:rPr>
+              <w:t>call_WB</w:t>
+            </w:r>
+            <w:proofErr w:type="spellEnd"/>
+          </w:p>
+        </w:tc>
+        <w:tc>
+          <w:tcPr>
+            <w:tcW w:w="1559" w:type="dxa"/>
+            <w:vAlign w:val="center"/>
+          </w:tcPr>
+          <w:p>
+            <w:pPr>
+              <w:jc w:val="center"/>
+            </w:pPr>
+            <w:proofErr w:type="spellStart"/>
+            <w:r>
+              <w:rPr>
+                <w:rFonts w:hint="eastAsia"/>
+              </w:rPr>
+              <w:t>WBswitch</w:t>
+            </w:r>
+            <w:proofErr w:type="spellEnd"/>
+          </w:p>
+        </w:tc>
+        <w:tc>
+          <w:tcPr>
+            <w:tcW w:w="1597" w:type="dxa"/>
+            <w:vAlign w:val="center"/>
+          </w:tcPr>
+          <w:p>
+            <w:pPr>
+              <w:jc w:val="center"/>
+            </w:pPr>
+            <w:r>
+              <w:t>？</w:t>
+            </w:r>
           </w:p>
         </w:tc>
       </w:tr>
     </w:tbl>
-    <w:bookmarkStart w:id="0" w:name="_GoBack"/>
-    <w:bookmarkEnd w:id="0"/>
     <w:p>
       <w:r>
         <w:fldChar w:fldCharType="begin">
@@ -2141,15 +8395,12 @@
         <w:instrText>ADDIN CNKISM.UserStyle</w:instrText>
       </w:r>
       <w:r>
-        <w:fldChar w:fldCharType="separate"/>
-      </w:r>
-      <w:r>
         <w:fldChar w:fldCharType="end"/>
       </w:r>
     </w:p>
     <w:sectPr>
       <w:pgSz w:w="11906" w:h="16838"/>
-      <w:pgMar w:top="1440" w:right="1800" w:bottom="1440" w:left="1800" w:header="851" w:footer="992" w:gutter="0"/>
+      <w:pgMar w:top="720" w:right="720" w:bottom="720" w:left="720" w:header="851" w:footer="992" w:gutter="0"/>
       <w:cols w:space="425"/>
       <w:docGrid w:type="lines" w:linePitch="312"/>
     </w:sectPr>
@@ -2197,7 +8448,7 @@
     <w:lsdException w:name="Subtitle" w:semiHidden="0" w:uiPriority="11" w:unhideWhenUsed="0" w:qFormat="1"/>
     <w:lsdException w:name="Strong" w:semiHidden="0" w:uiPriority="22" w:unhideWhenUsed="0" w:qFormat="1"/>
     <w:lsdException w:name="Emphasis" w:semiHidden="0" w:uiPriority="20" w:unhideWhenUsed="0" w:qFormat="1"/>
-    <w:lsdException w:name="Table Grid" w:semiHidden="0" w:uiPriority="59" w:unhideWhenUsed="0"/>
+    <w:lsdException w:name="Table Grid" w:semiHidden="0" w:uiPriority="0" w:unhideWhenUsed="0"/>
     <w:lsdException w:name="Placeholder Text" w:unhideWhenUsed="0"/>
     <w:lsdException w:name="No Spacing" w:semiHidden="0" w:uiPriority="1" w:unhideWhenUsed="0" w:qFormat="1"/>
     <w:lsdException w:name="Light Shading" w:semiHidden="0" w:uiPriority="60" w:unhideWhenUsed="0"/>
@@ -2348,7 +8599,6 @@
   <w:style w:type="table" w:styleId="a3">
     <w:name w:val="Table Grid"/>
     <w:basedOn w:val="a1"/>
-    <w:uiPriority w:val="59"/>
     <w:rsid w:val="0032375B"/>
     <w:tblPr>
       <w:tblBorders>
@@ -2455,7 +8705,7 @@
     <w:lsdException w:name="Subtitle" w:semiHidden="0" w:uiPriority="11" w:unhideWhenUsed="0" w:qFormat="1"/>
     <w:lsdException w:name="Strong" w:semiHidden="0" w:uiPriority="22" w:unhideWhenUsed="0" w:qFormat="1"/>
     <w:lsdException w:name="Emphasis" w:semiHidden="0" w:uiPriority="20" w:unhideWhenUsed="0" w:qFormat="1"/>
-    <w:lsdException w:name="Table Grid" w:semiHidden="0" w:uiPriority="59" w:unhideWhenUsed="0"/>
+    <w:lsdException w:name="Table Grid" w:semiHidden="0" w:uiPriority="0" w:unhideWhenUsed="0"/>
     <w:lsdException w:name="Placeholder Text" w:unhideWhenUsed="0"/>
     <w:lsdException w:name="No Spacing" w:semiHidden="0" w:uiPriority="1" w:unhideWhenUsed="0" w:qFormat="1"/>
     <w:lsdException w:name="Light Shading" w:semiHidden="0" w:uiPriority="60" w:unhideWhenUsed="0"/>
@@ -2606,7 +8856,6 @@
   <w:style w:type="table" w:styleId="a3">
     <w:name w:val="Table Grid"/>
     <w:basedOn w:val="a1"/>
-    <w:uiPriority w:val="59"/>
     <w:rsid w:val="0032375B"/>
     <w:tblPr>
       <w:tblBorders>

--- a/doc/GUI.docx
+++ b/doc/GUI.docx
@@ -2803,12 +2803,7 @@
               <w:jc w:val="center"/>
             </w:pPr>
             <w:r>
-              <w:t>&lt;KeyPress</w:t>
-            </w:r>
-            <w:bookmarkStart w:id="0" w:name="_GoBack"/>
-            <w:bookmarkEnd w:id="0"/>
-            <w:r>
-              <w:t>-</w:t>
+              <w:t>&lt;KeyPress-</w:t>
             </w:r>
             <w:r>
               <w:rPr>
@@ -3221,9 +3216,12 @@
               <w:jc w:val="center"/>
             </w:pPr>
             <w:r>
-              <w:t>&lt;KeyPress-</w:t>
+              <w:t>&lt;</w:t>
             </w:r>
             <w:proofErr w:type="spellStart"/>
+            <w:r>
+              <w:t>KeyPress-</w:t>
+            </w:r>
             <w:r>
               <w:rPr>
                 <w:rFonts w:hint="eastAsia"/>
@@ -6078,7 +6076,10 @@
               <w:jc w:val="center"/>
             </w:pPr>
             <w:r>
-              <w:t>？</w:t>
+              <w:rPr>
+                <w:rFonts w:hint="eastAsia"/>
+              </w:rPr>
+              <w:t>摄像头恢复初始状态</w:t>
             </w:r>
           </w:p>
         </w:tc>
@@ -6698,17 +6699,18 @@
         <w:tc>
           <w:tcPr>
             <w:tcW w:w="1597" w:type="dxa"/>
-            <w:vAlign w:val="center"/>
-          </w:tcPr>
-          <w:p>
-            <w:pPr>
-              <w:jc w:val="center"/>
-            </w:pPr>
-            <w:r>
-              <w:rPr>
-                <w:rFonts w:hint="eastAsia"/>
-              </w:rPr>
-              <w:t>？</w:t>
+            <w:vMerge w:val="restart"/>
+            <w:vAlign w:val="center"/>
+          </w:tcPr>
+          <w:p>
+            <w:pPr>
+              <w:jc w:val="center"/>
+            </w:pPr>
+            <w:r>
+              <w:rPr>
+                <w:rFonts w:hint="eastAsia"/>
+              </w:rPr>
+              <w:t>动作捕获</w:t>
             </w:r>
           </w:p>
         </w:tc>
@@ -6794,18 +6796,13 @@
         <w:tc>
           <w:tcPr>
             <w:tcW w:w="1597" w:type="dxa"/>
-            <w:vAlign w:val="center"/>
-          </w:tcPr>
-          <w:p>
-            <w:pPr>
-              <w:jc w:val="center"/>
-            </w:pPr>
-            <w:r>
-              <w:rPr>
-                <w:rFonts w:hint="eastAsia"/>
-              </w:rPr>
-              <w:t>？</w:t>
-            </w:r>
+            <w:vMerge/>
+            <w:vAlign w:val="center"/>
+          </w:tcPr>
+          <w:p>
+            <w:pPr>
+              <w:jc w:val="center"/>
+            </w:pPr>
           </w:p>
         </w:tc>
       </w:tr>
@@ -7335,17 +7332,26 @@
         <w:tc>
           <w:tcPr>
             <w:tcW w:w="1597" w:type="dxa"/>
-            <w:vAlign w:val="center"/>
-          </w:tcPr>
-          <w:p>
-            <w:pPr>
-              <w:jc w:val="center"/>
-            </w:pPr>
-            <w:r>
-              <w:rPr>
-                <w:rFonts w:hint="eastAsia"/>
-              </w:rPr>
-              <w:t>？</w:t>
+            <w:vMerge w:val="restart"/>
+            <w:vAlign w:val="center"/>
+          </w:tcPr>
+          <w:p>
+            <w:pPr>
+              <w:jc w:val="center"/>
+            </w:pPr>
+            <w:proofErr w:type="gramStart"/>
+            <w:r>
+              <w:rPr>
+                <w:rFonts w:hint="eastAsia"/>
+              </w:rPr>
+              <w:t>固定云</w:t>
+            </w:r>
+            <w:proofErr w:type="gramEnd"/>
+            <w:r>
+              <w:rPr>
+                <w:rFonts w:hint="eastAsia"/>
+              </w:rPr>
+              <w:t>台</w:t>
             </w:r>
           </w:p>
         </w:tc>
@@ -7431,18 +7437,13 @@
         <w:tc>
           <w:tcPr>
             <w:tcW w:w="1597" w:type="dxa"/>
-            <w:vAlign w:val="center"/>
-          </w:tcPr>
-          <w:p>
-            <w:pPr>
-              <w:jc w:val="center"/>
-            </w:pPr>
-            <w:r>
-              <w:rPr>
-                <w:rFonts w:hint="eastAsia"/>
-              </w:rPr>
-              <w:t>？</w:t>
-            </w:r>
+            <w:vMerge/>
+            <w:vAlign w:val="center"/>
+          </w:tcPr>
+          <w:p>
+            <w:pPr>
+              <w:jc w:val="center"/>
+            </w:pPr>
           </w:p>
         </w:tc>
       </w:tr>
@@ -7967,6 +7968,8 @@
             <w:r>
               <w:t>？</w:t>
             </w:r>
+            <w:bookmarkStart w:id="0" w:name="_GoBack"/>
+            <w:bookmarkEnd w:id="0"/>
           </w:p>
         </w:tc>
       </w:tr>
@@ -8071,7 +8074,7 @@
               <w:rPr>
                 <w:rFonts w:hint="eastAsia"/>
               </w:rPr>
-              <w:t>？</w:t>
+              <w:t>黑白渲染</w:t>
             </w:r>
           </w:p>
         </w:tc>
@@ -8171,7 +8174,10 @@
               <w:jc w:val="center"/>
             </w:pPr>
             <w:r>
-              <w:t>？</w:t>
+              <w:rPr>
+                <w:rFonts w:hint="eastAsia"/>
+              </w:rPr>
+              <w:t>图像识别循迹</w:t>
             </w:r>
           </w:p>
         </w:tc>
@@ -8275,7 +8281,10 @@
               <w:jc w:val="center"/>
             </w:pPr>
             <w:r>
-              <w:t>？</w:t>
+              <w:rPr>
+                <w:rFonts w:hint="eastAsia"/>
+              </w:rPr>
+              <w:t>黑白线切换</w:t>
             </w:r>
           </w:p>
         </w:tc>
